--- a/El toque/el toque.docx
+++ b/El toque/el toque.docx
@@ -4208,10 +4208,8 @@
     <w:p>
       <w:pPr>
         <w:pStyle w:val="Normal"/>
-        <w:bidi w:val="0"/>
-        <w:spacing w:lineRule="auto" w:line="240" w:before="0" w:after="0"/>
-        <w:ind w:left="0" w:right="0"/>
-        <w:jc w:val="left"/>
+        <w:spacing w:lineRule="auto" w:line="240" w:before="0" w:after="0"/>
+        <w:ind w:left="0" w:right="0"/>
         <w:rPr>
           <w:rFonts w:ascii="Arial" w:hAnsi="Arial" w:eastAsia="Arial" w:cs="Arial"/>
           <w:color w:val="252525"/>
@@ -4229,10 +4227,8 @@
     <w:p>
       <w:pPr>
         <w:pStyle w:val="Normal"/>
-        <w:bidi w:val="0"/>
-        <w:spacing w:lineRule="auto" w:line="240" w:before="0" w:after="0"/>
-        <w:ind w:left="0" w:right="0"/>
-        <w:jc w:val="left"/>
+        <w:spacing w:lineRule="auto" w:line="240" w:before="0" w:after="0"/>
+        <w:ind w:left="0" w:right="0"/>
         <w:rPr>
           <w:rFonts w:ascii="Arial" w:hAnsi="Arial" w:eastAsia="Arial" w:cs="Arial"/>
           <w:color w:val="252525"/>
@@ -4251,6 +4247,1152 @@
     <w:p>
       <w:pPr>
         <w:pStyle w:val="Normal"/>
+        <w:spacing w:lineRule="auto" w:line="240" w:before="0" w:after="0"/>
+        <w:ind w:left="0" w:right="0"/>
+        <w:rPr/>
+      </w:pPr>
+      <w:r>
+        <w:rPr>
+          <w:rFonts w:eastAsia="Arial" w:cs="Arial" w:ascii="Arial" w:hAnsi="Arial"/>
+          <w:color w:val="252525"/>
+          <w:sz w:val="61"/>
+        </w:rPr>
+        <w:t>Fecha: 06/12/2025</w:t>
+      </w:r>
+    </w:p>
+    <w:p>
+      <w:pPr>
+        <w:pStyle w:val="Normal"/>
+        <w:spacing w:lineRule="auto" w:line="271" w:before="0" w:after="0"/>
+        <w:ind w:left="0" w:right="0"/>
+        <w:rPr>
+          <w:rFonts w:ascii="Arial" w:hAnsi="Arial" w:cs="Arial"/>
+          <w:sz w:val="61"/>
+        </w:rPr>
+      </w:pPr>
+      <w:r>
+        <w:rPr>
+          <w:rFonts w:cs="Arial" w:ascii="Arial" w:hAnsi="Arial"/>
+          <w:sz w:val="61"/>
+        </w:rPr>
+      </w:r>
+    </w:p>
+    <w:p>
+      <w:pPr>
+        <w:pStyle w:val="Normal"/>
+        <w:spacing w:lineRule="auto" w:line="240" w:before="0" w:after="0"/>
+        <w:ind w:left="0" w:right="0"/>
+        <w:rPr/>
+      </w:pPr>
+      <w:r>
+        <w:rPr>
+          <w:rFonts w:eastAsia="Arial" w:cs="Arial" w:ascii="Arial" w:hAnsi="Arial"/>
+          <w:color w:val="252525"/>
+          <w:sz w:val="61"/>
+        </w:rPr>
+        <w:t>Tasa representativa del mercado informal (elTOQUE)</w:t>
+      </w:r>
+    </w:p>
+    <w:p>
+      <w:pPr>
+        <w:pStyle w:val="Normal"/>
+        <w:spacing w:lineRule="auto" w:line="271" w:before="0" w:after="0"/>
+        <w:ind w:left="0" w:right="0"/>
+        <w:rPr>
+          <w:rFonts w:ascii="Arial" w:hAnsi="Arial" w:cs="Arial"/>
+          <w:sz w:val="61"/>
+        </w:rPr>
+      </w:pPr>
+      <w:r>
+        <w:rPr>
+          <w:rFonts w:cs="Arial" w:ascii="Arial" w:hAnsi="Arial"/>
+          <w:sz w:val="61"/>
+        </w:rPr>
+      </w:r>
+    </w:p>
+    <w:p>
+      <w:pPr>
+        <w:pStyle w:val="Normal"/>
+        <w:spacing w:lineRule="auto" w:line="240" w:before="0" w:after="0"/>
+        <w:ind w:left="0" w:right="0"/>
+        <w:rPr/>
+      </w:pPr>
+      <w:r>
+        <w:rPr>
+          <w:rFonts w:eastAsia="Arial" w:cs="Arial" w:ascii="Arial" w:hAnsi="Arial"/>
+          <w:color w:val="252525"/>
+          <w:sz w:val="61"/>
+        </w:rPr>
+        <w:t>EUR: 490.00 CUP</w:t>
+      </w:r>
+    </w:p>
+    <w:p>
+      <w:pPr>
+        <w:pStyle w:val="Normal"/>
+        <w:spacing w:lineRule="auto" w:line="240" w:before="0" w:after="0"/>
+        <w:ind w:left="0" w:right="0"/>
+        <w:rPr/>
+      </w:pPr>
+      <w:r>
+        <w:rPr>
+          <w:rFonts w:eastAsia="Arial" w:cs="Arial" w:ascii="Arial" w:hAnsi="Arial"/>
+          <w:color w:val="252525"/>
+          <w:sz w:val="61"/>
+        </w:rPr>
+        <w:t>USD: 450.00 CUP</w:t>
+      </w:r>
+    </w:p>
+    <w:p>
+      <w:pPr>
+        <w:pStyle w:val="Normal"/>
+        <w:spacing w:lineRule="auto" w:line="240" w:before="0" w:after="0"/>
+        <w:ind w:left="0" w:right="0"/>
+        <w:rPr/>
+      </w:pPr>
+      <w:r>
+        <w:rPr>
+          <w:rFonts w:eastAsia="Arial" w:cs="Arial" w:ascii="Arial" w:hAnsi="Arial"/>
+          <w:color w:val="252525"/>
+          <w:sz w:val="61"/>
+        </w:rPr>
+        <w:t>MLC: 280.00 CUP</w:t>
+      </w:r>
+    </w:p>
+    <w:p>
+      <w:pPr>
+        <w:pStyle w:val="Normal"/>
+        <w:spacing w:lineRule="auto" w:line="271" w:before="0" w:after="0"/>
+        <w:ind w:left="0" w:right="0"/>
+        <w:rPr>
+          <w:rFonts w:ascii="Arial" w:hAnsi="Arial" w:cs="Arial"/>
+          <w:sz w:val="61"/>
+        </w:rPr>
+      </w:pPr>
+      <w:r>
+        <w:rPr>
+          <w:rFonts w:cs="Arial" w:ascii="Arial" w:hAnsi="Arial"/>
+          <w:sz w:val="61"/>
+        </w:rPr>
+      </w:r>
+    </w:p>
+    <w:p>
+      <w:pPr>
+        <w:pStyle w:val="Normal"/>
+        <w:spacing w:lineRule="auto" w:line="240" w:before="0" w:after="0"/>
+        <w:ind w:left="0" w:right="0"/>
+        <w:rPr/>
+      </w:pPr>
+      <w:r>
+        <w:rPr>
+          <w:rFonts w:eastAsia="Arial" w:cs="Arial" w:ascii="Arial" w:hAnsi="Arial"/>
+          <w:color w:val="252525"/>
+          <w:sz w:val="61"/>
+        </w:rPr>
+        <w:t>Hay ofertas en los rangos:</w:t>
+      </w:r>
+    </w:p>
+    <w:p>
+      <w:pPr>
+        <w:pStyle w:val="Normal"/>
+        <w:spacing w:lineRule="auto" w:line="240" w:before="0" w:after="0"/>
+        <w:ind w:left="0" w:right="0"/>
+        <w:rPr/>
+      </w:pPr>
+      <w:r>
+        <w:rPr>
+          <w:rFonts w:eastAsia="Arial" w:cs="Arial" w:ascii="Arial" w:hAnsi="Arial"/>
+          <w:color w:val="252525"/>
+          <w:sz w:val="61"/>
+        </w:rPr>
+        <w:t>EUR: de 475.00 a 500.00 CUP</w:t>
+      </w:r>
+    </w:p>
+    <w:p>
+      <w:pPr>
+        <w:pStyle w:val="Normal"/>
+        <w:spacing w:lineRule="auto" w:line="240" w:before="0" w:after="0"/>
+        <w:ind w:left="0" w:right="0"/>
+        <w:rPr/>
+      </w:pPr>
+      <w:r>
+        <w:rPr>
+          <w:rFonts w:eastAsia="Arial" w:cs="Arial" w:ascii="Arial" w:hAnsi="Arial"/>
+          <w:color w:val="252525"/>
+          <w:sz w:val="61"/>
+        </w:rPr>
+        <w:t>USD: de 400.00 a 500.00 CUP</w:t>
+      </w:r>
+    </w:p>
+    <w:p>
+      <w:pPr>
+        <w:pStyle w:val="Normal"/>
+        <w:spacing w:lineRule="auto" w:line="240" w:before="0" w:after="0"/>
+        <w:ind w:left="0" w:right="0"/>
+        <w:rPr/>
+      </w:pPr>
+      <w:r>
+        <w:rPr>
+          <w:rFonts w:eastAsia="Arial" w:cs="Arial" w:ascii="Arial" w:hAnsi="Arial"/>
+          <w:color w:val="252525"/>
+          <w:sz w:val="61"/>
+        </w:rPr>
+        <w:t>MLC: de 225.00 a 310.00 CUP</w:t>
+      </w:r>
+    </w:p>
+    <w:p>
+      <w:pPr>
+        <w:pStyle w:val="Normal"/>
+        <w:spacing w:lineRule="auto" w:line="271" w:before="0" w:after="0"/>
+        <w:ind w:left="0" w:right="0"/>
+        <w:rPr>
+          <w:rFonts w:ascii="Arial" w:hAnsi="Arial" w:cs="Arial"/>
+          <w:sz w:val="61"/>
+        </w:rPr>
+      </w:pPr>
+      <w:r>
+        <w:rPr>
+          <w:rFonts w:cs="Arial" w:ascii="Arial" w:hAnsi="Arial"/>
+          <w:sz w:val="61"/>
+        </w:rPr>
+      </w:r>
+    </w:p>
+    <w:p>
+      <w:pPr>
+        <w:pStyle w:val="Normal"/>
+        <w:spacing w:lineRule="auto" w:line="240" w:before="0" w:after="0"/>
+        <w:ind w:left="0" w:right="0"/>
+        <w:rPr/>
+      </w:pPr>
+      <w:r>
+        <w:rPr>
+          <w:rFonts w:eastAsia="Arial" w:cs="Arial" w:ascii="Arial" w:hAnsi="Arial"/>
+          <w:color w:val="252525"/>
+          <w:sz w:val="61"/>
+        </w:rPr>
+        <w:t>Actualización de tasas de mercado informal de divisas en Cuba</w:t>
+      </w:r>
+    </w:p>
+    <w:p>
+      <w:pPr>
+        <w:pStyle w:val="Normal"/>
+        <w:spacing w:lineRule="auto" w:line="240" w:before="0" w:after="0"/>
+        <w:ind w:left="0" w:right="0"/>
+        <w:rPr/>
+      </w:pPr>
+      <w:r>
+        <w:rPr>
+          <w:rFonts w:eastAsia="Arial" w:cs="Arial" w:ascii="Arial" w:hAnsi="Arial"/>
+          <w:color w:val="252525"/>
+          <w:sz w:val="61"/>
+        </w:rPr>
+        <w:t>Fecha: 07/12/2025</w:t>
+      </w:r>
+    </w:p>
+    <w:p>
+      <w:pPr>
+        <w:pStyle w:val="Normal"/>
+        <w:spacing w:lineRule="auto" w:line="271" w:before="0" w:after="0"/>
+        <w:ind w:left="0" w:right="0"/>
+        <w:rPr>
+          <w:rFonts w:ascii="Arial" w:hAnsi="Arial" w:cs="Arial"/>
+          <w:sz w:val="61"/>
+        </w:rPr>
+      </w:pPr>
+      <w:r>
+        <w:rPr>
+          <w:rFonts w:cs="Arial" w:ascii="Arial" w:hAnsi="Arial"/>
+          <w:sz w:val="61"/>
+        </w:rPr>
+      </w:r>
+    </w:p>
+    <w:p>
+      <w:pPr>
+        <w:pStyle w:val="Normal"/>
+        <w:spacing w:lineRule="auto" w:line="240" w:before="0" w:after="0"/>
+        <w:ind w:left="0" w:right="0"/>
+        <w:rPr/>
+      </w:pPr>
+      <w:r>
+        <w:rPr>
+          <w:rFonts w:eastAsia="Arial" w:cs="Arial" w:ascii="Arial" w:hAnsi="Arial"/>
+          <w:color w:val="252525"/>
+          <w:sz w:val="61"/>
+        </w:rPr>
+        <w:t xml:space="preserve">Tasa representativa del mercado informal </w:t>
+      </w:r>
+      <w:r>
+        <w:br w:type="page"/>
+      </w:r>
+    </w:p>
+    <w:p>
+      <w:pPr>
+        <w:pStyle w:val="Normal"/>
+        <w:spacing w:lineRule="auto" w:line="240" w:before="0" w:after="0"/>
+        <w:ind w:left="0" w:right="0"/>
+        <w:rPr/>
+      </w:pPr>
+      <w:r>
+        <w:rPr/>
+      </w:r>
+    </w:p>
+    <w:p>
+      <w:pPr>
+        <w:pStyle w:val="Normal"/>
+        <w:spacing w:lineRule="auto" w:line="240" w:before="0" w:after="0"/>
+        <w:ind w:left="0" w:right="0"/>
+        <w:rPr/>
+      </w:pPr>
+      <w:r>
+        <w:rPr>
+          <w:rFonts w:eastAsia="Arial" w:cs="Arial" w:ascii="Arial" w:hAnsi="Arial"/>
+          <w:color w:val="252525"/>
+          <w:sz w:val="61"/>
+        </w:rPr>
+        <w:t>(elTOQUE)</w:t>
+      </w:r>
+    </w:p>
+    <w:p>
+      <w:pPr>
+        <w:pStyle w:val="Normal"/>
+        <w:spacing w:lineRule="auto" w:line="271" w:before="0" w:after="0"/>
+        <w:ind w:left="0" w:right="0"/>
+        <w:rPr>
+          <w:rFonts w:ascii="Arial" w:hAnsi="Arial" w:cs="Arial"/>
+          <w:sz w:val="61"/>
+        </w:rPr>
+      </w:pPr>
+      <w:r>
+        <w:rPr>
+          <w:rFonts w:cs="Arial" w:ascii="Arial" w:hAnsi="Arial"/>
+          <w:sz w:val="61"/>
+        </w:rPr>
+      </w:r>
+    </w:p>
+    <w:p>
+      <w:pPr>
+        <w:pStyle w:val="Normal"/>
+        <w:spacing w:lineRule="auto" w:line="240" w:before="0" w:after="0"/>
+        <w:ind w:left="0" w:right="0"/>
+        <w:rPr/>
+      </w:pPr>
+      <w:r>
+        <w:rPr>
+          <w:rFonts w:eastAsia="Arial" w:cs="Arial" w:ascii="Arial" w:hAnsi="Arial"/>
+          <w:color w:val="252525"/>
+          <w:sz w:val="61"/>
+        </w:rPr>
+        <w:t>EUR: 490.00 CUP</w:t>
+      </w:r>
+    </w:p>
+    <w:p>
+      <w:pPr>
+        <w:pStyle w:val="Normal"/>
+        <w:spacing w:lineRule="auto" w:line="240" w:before="0" w:after="0"/>
+        <w:ind w:left="0" w:right="0"/>
+        <w:rPr/>
+      </w:pPr>
+      <w:r>
+        <w:rPr>
+          <w:rFonts w:eastAsia="Arial" w:cs="Arial" w:ascii="Arial" w:hAnsi="Arial"/>
+          <w:color w:val="252525"/>
+          <w:sz w:val="61"/>
+        </w:rPr>
+        <w:t>USD: 450.00 CUP</w:t>
+      </w:r>
+    </w:p>
+    <w:p>
+      <w:pPr>
+        <w:pStyle w:val="Normal"/>
+        <w:spacing w:lineRule="auto" w:line="240" w:before="0" w:after="0"/>
+        <w:ind w:left="0" w:right="0"/>
+        <w:rPr/>
+      </w:pPr>
+      <w:r>
+        <w:rPr>
+          <w:rFonts w:eastAsia="Arial" w:cs="Arial" w:ascii="Arial" w:hAnsi="Arial"/>
+          <w:color w:val="252525"/>
+          <w:sz w:val="61"/>
+        </w:rPr>
+        <w:t>MLC: 280.00 CUP</w:t>
+      </w:r>
+    </w:p>
+    <w:p>
+      <w:pPr>
+        <w:pStyle w:val="Normal"/>
+        <w:spacing w:lineRule="auto" w:line="271" w:before="0" w:after="0"/>
+        <w:ind w:left="0" w:right="0"/>
+        <w:rPr>
+          <w:rFonts w:ascii="Arial" w:hAnsi="Arial" w:cs="Arial"/>
+          <w:sz w:val="61"/>
+        </w:rPr>
+      </w:pPr>
+      <w:r>
+        <w:rPr>
+          <w:rFonts w:cs="Arial" w:ascii="Arial" w:hAnsi="Arial"/>
+          <w:sz w:val="61"/>
+        </w:rPr>
+      </w:r>
+    </w:p>
+    <w:p>
+      <w:pPr>
+        <w:pStyle w:val="Normal"/>
+        <w:spacing w:lineRule="auto" w:line="240" w:before="0" w:after="0"/>
+        <w:ind w:left="0" w:right="0"/>
+        <w:rPr/>
+      </w:pPr>
+      <w:r>
+        <w:rPr>
+          <w:rFonts w:eastAsia="Arial" w:cs="Arial" w:ascii="Arial" w:hAnsi="Arial"/>
+          <w:color w:val="252525"/>
+          <w:sz w:val="61"/>
+        </w:rPr>
+        <w:t>Hay ofertas en los rangos:</w:t>
+      </w:r>
+    </w:p>
+    <w:p>
+      <w:pPr>
+        <w:pStyle w:val="Normal"/>
+        <w:spacing w:lineRule="auto" w:line="240" w:before="0" w:after="0"/>
+        <w:ind w:left="0" w:right="0"/>
+        <w:rPr/>
+      </w:pPr>
+      <w:r>
+        <w:rPr>
+          <w:rFonts w:eastAsia="Arial" w:cs="Arial" w:ascii="Arial" w:hAnsi="Arial"/>
+          <w:color w:val="252525"/>
+          <w:sz w:val="61"/>
+        </w:rPr>
+        <w:t>EUR: de 470.00 a 540.00 CUP</w:t>
+      </w:r>
+    </w:p>
+    <w:p>
+      <w:pPr>
+        <w:pStyle w:val="Normal"/>
+        <w:spacing w:lineRule="auto" w:line="240" w:before="0" w:after="0"/>
+        <w:ind w:left="0" w:right="0"/>
+        <w:rPr/>
+      </w:pPr>
+      <w:r>
+        <w:rPr>
+          <w:rFonts w:eastAsia="Arial" w:cs="Arial" w:ascii="Arial" w:hAnsi="Arial"/>
+          <w:color w:val="252525"/>
+          <w:sz w:val="61"/>
+        </w:rPr>
+        <w:t>USD: de 415.00 a 490.00 CUP</w:t>
+      </w:r>
+    </w:p>
+    <w:p>
+      <w:pPr>
+        <w:pStyle w:val="Normal"/>
+        <w:spacing w:lineRule="auto" w:line="240" w:before="0" w:after="0"/>
+        <w:ind w:left="0" w:right="0"/>
+        <w:rPr/>
+      </w:pPr>
+      <w:r>
+        <w:rPr>
+          <w:rFonts w:eastAsia="Arial" w:cs="Arial" w:ascii="Arial" w:hAnsi="Arial"/>
+          <w:color w:val="252525"/>
+          <w:sz w:val="61"/>
+        </w:rPr>
+        <w:t>MLC: de 240.00 a 315.00 CUP</w:t>
+      </w:r>
+    </w:p>
+    <w:p>
+      <w:pPr>
+        <w:pStyle w:val="Normal"/>
+        <w:spacing w:lineRule="auto" w:line="271" w:before="0" w:after="0"/>
+        <w:ind w:left="0" w:right="0"/>
+        <w:rPr>
+          <w:rFonts w:ascii="Arial" w:hAnsi="Arial" w:cs="Arial"/>
+          <w:sz w:val="61"/>
+        </w:rPr>
+      </w:pPr>
+      <w:r>
+        <w:rPr>
+          <w:rFonts w:cs="Arial" w:ascii="Arial" w:hAnsi="Arial"/>
+          <w:sz w:val="61"/>
+        </w:rPr>
+      </w:r>
+    </w:p>
+    <w:p>
+      <w:pPr>
+        <w:pStyle w:val="Normal"/>
+        <w:spacing w:lineRule="auto" w:line="240" w:before="0" w:after="0"/>
+        <w:ind w:left="0" w:right="0"/>
+        <w:rPr/>
+      </w:pPr>
+      <w:r>
+        <w:rPr>
+          <w:rFonts w:eastAsia="Arial" w:cs="Arial" w:ascii="Arial" w:hAnsi="Arial"/>
+          <w:color w:val="252525"/>
+          <w:sz w:val="61"/>
+        </w:rPr>
+        <w:t>Actualización de tasas de mercado informal de divisas en Cuba</w:t>
+      </w:r>
+    </w:p>
+    <w:p>
+      <w:pPr>
+        <w:pStyle w:val="Normal"/>
+        <w:spacing w:lineRule="auto" w:line="240" w:before="0" w:after="0"/>
+        <w:ind w:left="0" w:right="0"/>
+        <w:rPr/>
+      </w:pPr>
+      <w:r>
+        <w:rPr>
+          <w:rFonts w:eastAsia="Arial" w:cs="Arial" w:ascii="Arial" w:hAnsi="Arial"/>
+          <w:color w:val="252525"/>
+          <w:sz w:val="61"/>
+        </w:rPr>
+        <w:t>Fecha: 08/12/2025</w:t>
+      </w:r>
+    </w:p>
+    <w:p>
+      <w:pPr>
+        <w:pStyle w:val="Normal"/>
+        <w:spacing w:lineRule="auto" w:line="271" w:before="0" w:after="0"/>
+        <w:ind w:left="0" w:right="0"/>
+        <w:rPr>
+          <w:rFonts w:ascii="Arial" w:hAnsi="Arial" w:cs="Arial"/>
+          <w:sz w:val="61"/>
+        </w:rPr>
+      </w:pPr>
+      <w:r>
+        <w:rPr>
+          <w:rFonts w:cs="Arial" w:ascii="Arial" w:hAnsi="Arial"/>
+          <w:sz w:val="61"/>
+        </w:rPr>
+      </w:r>
+    </w:p>
+    <w:p>
+      <w:pPr>
+        <w:pStyle w:val="Normal"/>
+        <w:spacing w:lineRule="auto" w:line="240" w:before="0" w:after="0"/>
+        <w:ind w:left="0" w:right="0"/>
+        <w:rPr/>
+      </w:pPr>
+      <w:r>
+        <w:rPr>
+          <w:rFonts w:eastAsia="Arial" w:cs="Arial" w:ascii="Arial" w:hAnsi="Arial"/>
+          <w:color w:val="252525"/>
+          <w:sz w:val="61"/>
+        </w:rPr>
+        <w:t>Tasa representativa del mercado informal (elTOQUE)</w:t>
+      </w:r>
+    </w:p>
+    <w:p>
+      <w:pPr>
+        <w:pStyle w:val="Normal"/>
+        <w:spacing w:lineRule="auto" w:line="271" w:before="0" w:after="0"/>
+        <w:ind w:left="0" w:right="0"/>
+        <w:rPr>
+          <w:rFonts w:ascii="Arial" w:hAnsi="Arial" w:cs="Arial"/>
+          <w:sz w:val="61"/>
+        </w:rPr>
+      </w:pPr>
+      <w:r>
+        <w:rPr>
+          <w:rFonts w:cs="Arial" w:ascii="Arial" w:hAnsi="Arial"/>
+          <w:sz w:val="61"/>
+        </w:rPr>
+      </w:r>
+    </w:p>
+    <w:p>
+      <w:pPr>
+        <w:pStyle w:val="Normal"/>
+        <w:spacing w:lineRule="auto" w:line="240" w:before="0" w:after="0"/>
+        <w:ind w:left="0" w:right="0"/>
+        <w:rPr/>
+      </w:pPr>
+      <w:r>
+        <w:rPr>
+          <w:rFonts w:eastAsia="Arial" w:cs="Arial" w:ascii="Arial" w:hAnsi="Arial"/>
+          <w:color w:val="252525"/>
+          <w:sz w:val="61"/>
+        </w:rPr>
+        <w:t>EUR: 490.00 CUP</w:t>
+      </w:r>
+    </w:p>
+    <w:p>
+      <w:pPr>
+        <w:pStyle w:val="Normal"/>
+        <w:spacing w:lineRule="auto" w:line="240" w:before="0" w:after="0"/>
+        <w:ind w:left="0" w:right="0"/>
+        <w:rPr/>
+      </w:pPr>
+      <w:r>
+        <w:rPr>
+          <w:rFonts w:eastAsia="Arial" w:cs="Arial" w:ascii="Arial" w:hAnsi="Arial"/>
+          <w:color w:val="252525"/>
+          <w:sz w:val="61"/>
+        </w:rPr>
+        <w:t>USD: 445.00 CUP</w:t>
+      </w:r>
+    </w:p>
+    <w:p>
+      <w:pPr>
+        <w:pStyle w:val="Normal"/>
+        <w:spacing w:lineRule="auto" w:line="240" w:before="0" w:after="0"/>
+        <w:ind w:left="0" w:right="0"/>
+        <w:rPr/>
+      </w:pPr>
+      <w:r>
+        <w:rPr>
+          <w:rFonts w:eastAsia="Arial" w:cs="Arial" w:ascii="Arial" w:hAnsi="Arial"/>
+          <w:color w:val="252525"/>
+          <w:sz w:val="61"/>
+        </w:rPr>
+        <w:t>MLC: 290.00 CUP</w:t>
+      </w:r>
+      <w:r>
+        <w:br w:type="page"/>
+      </w:r>
+    </w:p>
+    <w:p>
+      <w:pPr>
+        <w:pStyle w:val="Normal"/>
+        <w:spacing w:lineRule="auto" w:line="240" w:before="0" w:after="0"/>
+        <w:ind w:left="0" w:right="0"/>
+        <w:rPr/>
+      </w:pPr>
+      <w:r>
+        <w:rPr/>
+      </w:r>
+    </w:p>
+    <w:p>
+      <w:pPr>
+        <w:pStyle w:val="Normal"/>
+        <w:spacing w:lineRule="auto" w:line="271" w:before="0" w:after="0"/>
+        <w:ind w:left="0" w:right="0"/>
+        <w:rPr>
+          <w:rFonts w:ascii="Arial" w:hAnsi="Arial" w:cs="Arial"/>
+          <w:sz w:val="61"/>
+        </w:rPr>
+      </w:pPr>
+      <w:r>
+        <w:rPr>
+          <w:rFonts w:cs="Arial" w:ascii="Arial" w:hAnsi="Arial"/>
+          <w:sz w:val="61"/>
+        </w:rPr>
+      </w:r>
+    </w:p>
+    <w:p>
+      <w:pPr>
+        <w:pStyle w:val="Normal"/>
+        <w:spacing w:lineRule="auto" w:line="240" w:before="0" w:after="0"/>
+        <w:ind w:left="0" w:right="0"/>
+        <w:rPr/>
+      </w:pPr>
+      <w:r>
+        <w:rPr>
+          <w:rFonts w:eastAsia="Arial" w:cs="Arial" w:ascii="Arial" w:hAnsi="Arial"/>
+          <w:color w:val="252525"/>
+          <w:sz w:val="61"/>
+        </w:rPr>
+        <w:t>Hay ofertas en los rangos:</w:t>
+      </w:r>
+    </w:p>
+    <w:p>
+      <w:pPr>
+        <w:pStyle w:val="Normal"/>
+        <w:spacing w:lineRule="auto" w:line="240" w:before="0" w:after="0"/>
+        <w:ind w:left="0" w:right="0"/>
+        <w:rPr/>
+      </w:pPr>
+      <w:r>
+        <w:rPr>
+          <w:rFonts w:eastAsia="Arial" w:cs="Arial" w:ascii="Arial" w:hAnsi="Arial"/>
+          <w:color w:val="252525"/>
+          <w:sz w:val="61"/>
+        </w:rPr>
+        <w:t>EUR: de 475.00 a 505.00 CUP</w:t>
+      </w:r>
+    </w:p>
+    <w:p>
+      <w:pPr>
+        <w:pStyle w:val="Normal"/>
+        <w:spacing w:lineRule="auto" w:line="240" w:before="0" w:after="0"/>
+        <w:ind w:left="0" w:right="0"/>
+        <w:rPr/>
+      </w:pPr>
+      <w:r>
+        <w:rPr>
+          <w:rFonts w:eastAsia="Arial" w:cs="Arial" w:ascii="Arial" w:hAnsi="Arial"/>
+          <w:color w:val="252525"/>
+          <w:sz w:val="61"/>
+        </w:rPr>
+        <w:t>USD: de 400.00 a 495.00 CUP</w:t>
+      </w:r>
+    </w:p>
+    <w:p>
+      <w:pPr>
+        <w:pStyle w:val="Normal"/>
+        <w:spacing w:lineRule="auto" w:line="240" w:before="0" w:after="0"/>
+        <w:ind w:left="0" w:right="0"/>
+        <w:rPr/>
+      </w:pPr>
+      <w:r>
+        <w:rPr>
+          <w:rFonts w:eastAsia="Arial" w:cs="Arial" w:ascii="Arial" w:hAnsi="Arial"/>
+          <w:color w:val="252525"/>
+          <w:sz w:val="61"/>
+        </w:rPr>
+        <w:t>MLC: de 220.00 a 320.00 CUP</w:t>
+      </w:r>
+    </w:p>
+    <w:p>
+      <w:pPr>
+        <w:pStyle w:val="Normal"/>
+        <w:spacing w:lineRule="auto" w:line="271" w:before="0" w:after="0"/>
+        <w:ind w:left="0" w:right="0"/>
+        <w:rPr>
+          <w:rFonts w:ascii="Arial" w:hAnsi="Arial" w:cs="Arial"/>
+          <w:sz w:val="61"/>
+        </w:rPr>
+      </w:pPr>
+      <w:r>
+        <w:rPr>
+          <w:rFonts w:cs="Arial" w:ascii="Arial" w:hAnsi="Arial"/>
+          <w:sz w:val="61"/>
+        </w:rPr>
+      </w:r>
+    </w:p>
+    <w:p>
+      <w:pPr>
+        <w:pStyle w:val="Normal"/>
+        <w:spacing w:lineRule="auto" w:line="240" w:before="0" w:after="0"/>
+        <w:ind w:left="0" w:right="0"/>
+        <w:rPr/>
+      </w:pPr>
+      <w:r>
+        <w:rPr>
+          <w:rFonts w:eastAsia="Arial" w:cs="Arial" w:ascii="Arial" w:hAnsi="Arial"/>
+          <w:color w:val="252525"/>
+          <w:sz w:val="61"/>
+        </w:rPr>
+        <w:t>Actualización de tasas de mercado informal de divisas en Cuba</w:t>
+      </w:r>
+    </w:p>
+    <w:p>
+      <w:pPr>
+        <w:pStyle w:val="Normal"/>
+        <w:spacing w:lineRule="auto" w:line="240" w:before="0" w:after="0"/>
+        <w:ind w:left="0" w:right="0"/>
+        <w:rPr/>
+      </w:pPr>
+      <w:r>
+        <w:rPr>
+          <w:rFonts w:eastAsia="Arial" w:cs="Arial" w:ascii="Arial" w:hAnsi="Arial"/>
+          <w:color w:val="252525"/>
+          <w:sz w:val="61"/>
+        </w:rPr>
+        <w:t>Fecha: 09/12/2025</w:t>
+      </w:r>
+    </w:p>
+    <w:p>
+      <w:pPr>
+        <w:pStyle w:val="Normal"/>
+        <w:spacing w:lineRule="auto" w:line="271" w:before="0" w:after="0"/>
+        <w:ind w:left="0" w:right="0"/>
+        <w:rPr>
+          <w:rFonts w:ascii="Arial" w:hAnsi="Arial" w:cs="Arial"/>
+          <w:sz w:val="61"/>
+        </w:rPr>
+      </w:pPr>
+      <w:r>
+        <w:rPr>
+          <w:rFonts w:cs="Arial" w:ascii="Arial" w:hAnsi="Arial"/>
+          <w:sz w:val="61"/>
+        </w:rPr>
+      </w:r>
+    </w:p>
+    <w:p>
+      <w:pPr>
+        <w:pStyle w:val="Normal"/>
+        <w:spacing w:lineRule="auto" w:line="240" w:before="0" w:after="0"/>
+        <w:ind w:left="0" w:right="0"/>
+        <w:rPr/>
+      </w:pPr>
+      <w:r>
+        <w:rPr>
+          <w:rFonts w:eastAsia="Arial" w:cs="Arial" w:ascii="Arial" w:hAnsi="Arial"/>
+          <w:color w:val="252525"/>
+          <w:sz w:val="61"/>
+        </w:rPr>
+        <w:t>Tasa representativa del mercado informal (elTOQUE)</w:t>
+      </w:r>
+    </w:p>
+    <w:p>
+      <w:pPr>
+        <w:pStyle w:val="Normal"/>
+        <w:spacing w:lineRule="auto" w:line="271" w:before="0" w:after="0"/>
+        <w:ind w:left="0" w:right="0"/>
+        <w:rPr>
+          <w:rFonts w:ascii="Arial" w:hAnsi="Arial" w:cs="Arial"/>
+          <w:sz w:val="61"/>
+        </w:rPr>
+      </w:pPr>
+      <w:r>
+        <w:rPr>
+          <w:rFonts w:cs="Arial" w:ascii="Arial" w:hAnsi="Arial"/>
+          <w:sz w:val="61"/>
+        </w:rPr>
+      </w:r>
+    </w:p>
+    <w:p>
+      <w:pPr>
+        <w:pStyle w:val="Normal"/>
+        <w:spacing w:lineRule="auto" w:line="240" w:before="0" w:after="0"/>
+        <w:ind w:left="0" w:right="0"/>
+        <w:rPr/>
+      </w:pPr>
+      <w:r>
+        <w:rPr>
+          <w:rFonts w:eastAsia="Arial" w:cs="Arial" w:ascii="Arial" w:hAnsi="Arial"/>
+          <w:color w:val="252525"/>
+          <w:sz w:val="61"/>
+        </w:rPr>
+        <w:t>EUR: 490.00 CUP</w:t>
+      </w:r>
+    </w:p>
+    <w:p>
+      <w:pPr>
+        <w:pStyle w:val="Normal"/>
+        <w:spacing w:lineRule="auto" w:line="240" w:before="0" w:after="0"/>
+        <w:ind w:left="0" w:right="0"/>
+        <w:rPr/>
+      </w:pPr>
+      <w:r>
+        <w:rPr>
+          <w:rFonts w:eastAsia="Arial" w:cs="Arial" w:ascii="Arial" w:hAnsi="Arial"/>
+          <w:color w:val="252525"/>
+          <w:sz w:val="61"/>
+        </w:rPr>
+        <w:t>USD: 445.00 CUP</w:t>
+      </w:r>
+    </w:p>
+    <w:p>
+      <w:pPr>
+        <w:pStyle w:val="Normal"/>
+        <w:spacing w:lineRule="auto" w:line="240" w:before="0" w:after="0"/>
+        <w:ind w:left="0" w:right="0"/>
+        <w:rPr/>
+      </w:pPr>
+      <w:r>
+        <w:rPr>
+          <w:rFonts w:eastAsia="Arial" w:cs="Arial" w:ascii="Arial" w:hAnsi="Arial"/>
+          <w:color w:val="252525"/>
+          <w:sz w:val="61"/>
+        </w:rPr>
+        <w:t>MLC: 290.00 CUP</w:t>
+      </w:r>
+    </w:p>
+    <w:p>
+      <w:pPr>
+        <w:pStyle w:val="Normal"/>
+        <w:spacing w:lineRule="auto" w:line="271" w:before="0" w:after="0"/>
+        <w:ind w:left="0" w:right="0"/>
+        <w:rPr>
+          <w:rFonts w:ascii="Arial" w:hAnsi="Arial" w:cs="Arial"/>
+          <w:sz w:val="61"/>
+        </w:rPr>
+      </w:pPr>
+      <w:r>
+        <w:rPr>
+          <w:rFonts w:cs="Arial" w:ascii="Arial" w:hAnsi="Arial"/>
+          <w:sz w:val="61"/>
+        </w:rPr>
+      </w:r>
+    </w:p>
+    <w:p>
+      <w:pPr>
+        <w:pStyle w:val="Normal"/>
+        <w:spacing w:lineRule="auto" w:line="240" w:before="0" w:after="0"/>
+        <w:ind w:left="0" w:right="0"/>
+        <w:rPr/>
+      </w:pPr>
+      <w:r>
+        <w:rPr>
+          <w:rFonts w:eastAsia="Arial" w:cs="Arial" w:ascii="Arial" w:hAnsi="Arial"/>
+          <w:color w:val="252525"/>
+          <w:sz w:val="61"/>
+        </w:rPr>
+        <w:t>Hay ofertas en los rangos:</w:t>
+      </w:r>
+    </w:p>
+    <w:p>
+      <w:pPr>
+        <w:pStyle w:val="Normal"/>
+        <w:spacing w:lineRule="auto" w:line="240" w:before="0" w:after="0"/>
+        <w:ind w:left="0" w:right="0"/>
+        <w:rPr/>
+      </w:pPr>
+      <w:r>
+        <w:rPr>
+          <w:rFonts w:eastAsia="Arial" w:cs="Arial" w:ascii="Arial" w:hAnsi="Arial"/>
+          <w:color w:val="252525"/>
+          <w:sz w:val="61"/>
+        </w:rPr>
+        <w:t>EUR: de 475.00 a 505.00 CUP</w:t>
+      </w:r>
+    </w:p>
+    <w:p>
+      <w:pPr>
+        <w:pStyle w:val="Normal"/>
+        <w:spacing w:lineRule="auto" w:line="240" w:before="0" w:after="0"/>
+        <w:ind w:left="0" w:right="0"/>
+        <w:rPr/>
+      </w:pPr>
+      <w:r>
+        <w:rPr>
+          <w:rFonts w:eastAsia="Arial" w:cs="Arial" w:ascii="Arial" w:hAnsi="Arial"/>
+          <w:color w:val="252525"/>
+          <w:sz w:val="61"/>
+        </w:rPr>
+        <w:t>USD: de 420.00 a 470.00 CUP</w:t>
+      </w:r>
+    </w:p>
+    <w:p>
+      <w:pPr>
+        <w:pStyle w:val="Normal"/>
+        <w:spacing w:lineRule="auto" w:line="240" w:before="0" w:after="0"/>
+        <w:ind w:left="0" w:right="0"/>
+        <w:rPr/>
+      </w:pPr>
+      <w:r>
+        <w:rPr>
+          <w:rFonts w:eastAsia="Arial" w:cs="Arial" w:ascii="Arial" w:hAnsi="Arial"/>
+          <w:color w:val="252525"/>
+          <w:sz w:val="61"/>
+        </w:rPr>
+        <w:t>MLC: de 210.00 a 330.00 CUP</w:t>
+      </w:r>
+      <w:r>
+        <w:br w:type="page"/>
+      </w:r>
+    </w:p>
+    <w:p>
+      <w:pPr>
+        <w:pStyle w:val="Normal"/>
+        <w:spacing w:lineRule="auto" w:line="240" w:before="0" w:after="0"/>
+        <w:ind w:left="0" w:right="0"/>
+        <w:rPr/>
+      </w:pPr>
+      <w:r>
+        <w:rPr/>
+      </w:r>
+    </w:p>
+    <w:p>
+      <w:pPr>
+        <w:pStyle w:val="Normal"/>
+        <w:spacing w:lineRule="auto" w:line="240" w:before="0" w:after="0"/>
+        <w:ind w:left="0" w:right="0"/>
+        <w:rPr/>
+      </w:pPr>
+      <w:r>
+        <w:rPr>
+          <w:rFonts w:eastAsia="Arial" w:cs="Arial" w:ascii="Arial" w:hAnsi="Arial"/>
+          <w:color w:val="252525"/>
+          <w:sz w:val="61"/>
+        </w:rPr>
+        <w:t>Actualización de tasas de mercado informal de divisas en Cuba</w:t>
+      </w:r>
+    </w:p>
+    <w:p>
+      <w:pPr>
+        <w:pStyle w:val="Normal"/>
+        <w:spacing w:lineRule="auto" w:line="240" w:before="0" w:after="0"/>
+        <w:ind w:left="0" w:right="0"/>
+        <w:rPr/>
+      </w:pPr>
+      <w:r>
+        <w:rPr>
+          <w:rFonts w:eastAsia="Arial" w:cs="Arial" w:ascii="Arial" w:hAnsi="Arial"/>
+          <w:color w:val="252525"/>
+          <w:sz w:val="61"/>
+        </w:rPr>
+        <w:t>Fecha: 10/12/2025</w:t>
+      </w:r>
+    </w:p>
+    <w:p>
+      <w:pPr>
+        <w:pStyle w:val="Normal"/>
+        <w:spacing w:lineRule="auto" w:line="271" w:before="0" w:after="0"/>
+        <w:ind w:left="0" w:right="0"/>
+        <w:rPr>
+          <w:rFonts w:ascii="Arial" w:hAnsi="Arial" w:cs="Arial"/>
+          <w:sz w:val="61"/>
+        </w:rPr>
+      </w:pPr>
+      <w:r>
+        <w:rPr>
+          <w:rFonts w:cs="Arial" w:ascii="Arial" w:hAnsi="Arial"/>
+          <w:sz w:val="61"/>
+        </w:rPr>
+      </w:r>
+    </w:p>
+    <w:p>
+      <w:pPr>
+        <w:pStyle w:val="Normal"/>
+        <w:spacing w:lineRule="auto" w:line="240" w:before="0" w:after="0"/>
+        <w:ind w:left="0" w:right="0"/>
+        <w:rPr/>
+      </w:pPr>
+      <w:r>
+        <w:rPr>
+          <w:rFonts w:eastAsia="Arial" w:cs="Arial" w:ascii="Arial" w:hAnsi="Arial"/>
+          <w:color w:val="252525"/>
+          <w:sz w:val="61"/>
+        </w:rPr>
+        <w:t>Tasa representativa del mercado informal (elTOQUE)</w:t>
+      </w:r>
+    </w:p>
+    <w:p>
+      <w:pPr>
+        <w:pStyle w:val="Normal"/>
+        <w:spacing w:lineRule="auto" w:line="271" w:before="0" w:after="0"/>
+        <w:ind w:left="0" w:right="0"/>
+        <w:rPr>
+          <w:rFonts w:ascii="Arial" w:hAnsi="Arial" w:cs="Arial"/>
+          <w:sz w:val="61"/>
+        </w:rPr>
+      </w:pPr>
+      <w:r>
+        <w:rPr>
+          <w:rFonts w:cs="Arial" w:ascii="Arial" w:hAnsi="Arial"/>
+          <w:sz w:val="61"/>
+        </w:rPr>
+      </w:r>
+    </w:p>
+    <w:p>
+      <w:pPr>
+        <w:pStyle w:val="Normal"/>
+        <w:spacing w:lineRule="auto" w:line="240" w:before="0" w:after="0"/>
+        <w:ind w:left="0" w:right="0"/>
+        <w:rPr/>
+      </w:pPr>
+      <w:r>
+        <w:rPr>
+          <w:rFonts w:eastAsia="Arial" w:cs="Arial" w:ascii="Arial" w:hAnsi="Arial"/>
+          <w:color w:val="252525"/>
+          <w:sz w:val="61"/>
+        </w:rPr>
+        <w:t>EUR: 490.00 CUP</w:t>
+      </w:r>
+    </w:p>
+    <w:p>
+      <w:pPr>
+        <w:pStyle w:val="Normal"/>
+        <w:spacing w:lineRule="auto" w:line="240" w:before="0" w:after="0"/>
+        <w:ind w:left="0" w:right="0"/>
+        <w:rPr/>
+      </w:pPr>
+      <w:r>
+        <w:rPr>
+          <w:rFonts w:eastAsia="Arial" w:cs="Arial" w:ascii="Arial" w:hAnsi="Arial"/>
+          <w:color w:val="252525"/>
+          <w:sz w:val="61"/>
+        </w:rPr>
+        <w:t>USD: 445.00 CUP</w:t>
+      </w:r>
+    </w:p>
+    <w:p>
+      <w:pPr>
+        <w:pStyle w:val="Normal"/>
+        <w:spacing w:lineRule="auto" w:line="240" w:before="0" w:after="0"/>
+        <w:ind w:left="0" w:right="0"/>
+        <w:rPr/>
+      </w:pPr>
+      <w:r>
+        <w:rPr>
+          <w:rFonts w:eastAsia="Arial" w:cs="Arial" w:ascii="Arial" w:hAnsi="Arial"/>
+          <w:color w:val="252525"/>
+          <w:sz w:val="61"/>
+        </w:rPr>
+        <w:t>MLC: 295.00 CUP</w:t>
+      </w:r>
+    </w:p>
+    <w:p>
+      <w:pPr>
+        <w:pStyle w:val="Normal"/>
+        <w:spacing w:lineRule="auto" w:line="271" w:before="0" w:after="0"/>
+        <w:ind w:left="0" w:right="0"/>
+        <w:rPr>
+          <w:rFonts w:ascii="Arial" w:hAnsi="Arial" w:cs="Arial"/>
+          <w:sz w:val="61"/>
+        </w:rPr>
+      </w:pPr>
+      <w:r>
+        <w:rPr>
+          <w:rFonts w:cs="Arial" w:ascii="Arial" w:hAnsi="Arial"/>
+          <w:sz w:val="61"/>
+        </w:rPr>
+      </w:r>
+    </w:p>
+    <w:p>
+      <w:pPr>
+        <w:pStyle w:val="Normal"/>
+        <w:spacing w:lineRule="auto" w:line="240" w:before="0" w:after="0"/>
+        <w:ind w:left="0" w:right="0"/>
+        <w:rPr/>
+      </w:pPr>
+      <w:r>
+        <w:rPr>
+          <w:rFonts w:eastAsia="Arial" w:cs="Arial" w:ascii="Arial" w:hAnsi="Arial"/>
+          <w:color w:val="252525"/>
+          <w:sz w:val="61"/>
+        </w:rPr>
+        <w:t>Hay ofertas en los rangos:</w:t>
+      </w:r>
+    </w:p>
+    <w:p>
+      <w:pPr>
+        <w:pStyle w:val="Normal"/>
+        <w:spacing w:lineRule="auto" w:line="240" w:before="0" w:after="0"/>
+        <w:ind w:left="0" w:right="0"/>
+        <w:rPr/>
+      </w:pPr>
+      <w:r>
+        <w:rPr>
+          <w:rFonts w:eastAsia="Arial" w:cs="Arial" w:ascii="Arial" w:hAnsi="Arial"/>
+          <w:color w:val="252525"/>
+          <w:sz w:val="61"/>
+        </w:rPr>
+        <w:t>EUR: de 470.00 a 510.52 CUP</w:t>
+      </w:r>
+    </w:p>
+    <w:p>
+      <w:pPr>
+        <w:pStyle w:val="Normal"/>
+        <w:spacing w:lineRule="auto" w:line="240" w:before="0" w:after="0"/>
+        <w:ind w:left="0" w:right="0"/>
+        <w:rPr/>
+      </w:pPr>
+      <w:r>
+        <w:rPr>
+          <w:rFonts w:eastAsia="Arial" w:cs="Arial" w:ascii="Arial" w:hAnsi="Arial"/>
+          <w:color w:val="252525"/>
+          <w:sz w:val="61"/>
+        </w:rPr>
+        <w:t>USD: de 410.00 a 480.00 CUP</w:t>
+      </w:r>
+    </w:p>
+    <w:p>
+      <w:pPr>
+        <w:pStyle w:val="Normal"/>
+        <w:spacing w:lineRule="auto" w:line="240" w:before="0" w:after="0"/>
+        <w:ind w:left="0" w:right="0"/>
+        <w:rPr/>
+      </w:pPr>
+      <w:r>
+        <w:rPr>
+          <w:rFonts w:ascii="Arial" w:hAnsi="Arial"/>
+        </w:rPr>
+        <w:t>MLC: de 210.00 a 335.00 CUP</w:t>
+      </w:r>
+    </w:p>
+    <w:p>
+      <w:pPr>
+        <w:pStyle w:val="Normal"/>
         <w:bidi w:val="0"/>
         <w:spacing w:lineRule="auto" w:line="240" w:before="0" w:after="0"/>
         <w:ind w:left="0" w:right="0"/>
@@ -4267,6 +5409,49 @@
           <w:color w:val="252525"/>
           <w:sz w:val="61"/>
         </w:rPr>
+      </w:r>
+    </w:p>
+    <w:p>
+      <w:pPr>
+        <w:pStyle w:val="Normal"/>
+        <w:bidi w:val="0"/>
+        <w:spacing w:lineRule="auto" w:line="240" w:before="0" w:after="0"/>
+        <w:ind w:left="0" w:right="0"/>
+        <w:jc w:val="left"/>
+        <w:rPr>
+          <w:rFonts w:ascii="Arial" w:hAnsi="Arial" w:eastAsia="Arial" w:cs="Arial"/>
+          <w:color w:val="252525"/>
+          <w:sz w:val="61"/>
+        </w:rPr>
+      </w:pPr>
+      <w:r>
+        <w:rPr>
+          <w:rFonts w:eastAsia="Arial" w:cs="Arial" w:ascii="Arial" w:hAnsi="Arial"/>
+          <w:color w:val="252525"/>
+          <w:sz w:val="61"/>
+        </w:rPr>
+        <w:t>Actualización de tasas de mercado informal de divisas en Cuba</w:t>
+      </w:r>
+    </w:p>
+    <w:p>
+      <w:pPr>
+        <w:pStyle w:val="Normal"/>
+        <w:bidi w:val="0"/>
+        <w:spacing w:lineRule="auto" w:line="240" w:before="0" w:after="0"/>
+        <w:ind w:left="0" w:right="0"/>
+        <w:jc w:val="left"/>
+        <w:rPr>
+          <w:rFonts w:ascii="Arial" w:hAnsi="Arial" w:eastAsia="Arial" w:cs="Arial"/>
+          <w:color w:val="252525"/>
+          <w:sz w:val="61"/>
+        </w:rPr>
+      </w:pPr>
+      <w:r>
+        <w:rPr>
+          <w:rFonts w:eastAsia="Arial" w:cs="Arial" w:ascii="Arial" w:hAnsi="Arial"/>
+          <w:color w:val="252525"/>
+          <w:sz w:val="61"/>
+        </w:rPr>
         <w:t>Fecha: 11/12/2025</w:t>
       </w:r>
     </w:p>
@@ -4549,6 +5734,27 @@
           <w:color w:val="252525"/>
           <w:sz w:val="61"/>
         </w:rPr>
+      </w:r>
+    </w:p>
+    <w:p>
+      <w:pPr>
+        <w:pStyle w:val="Normal"/>
+        <w:bidi w:val="0"/>
+        <w:spacing w:lineRule="auto" w:line="240" w:before="0" w:after="0"/>
+        <w:ind w:left="0" w:right="0"/>
+        <w:jc w:val="left"/>
+        <w:rPr>
+          <w:rFonts w:ascii="Arial" w:hAnsi="Arial" w:eastAsia="Arial" w:cs="Arial"/>
+          <w:color w:val="252525"/>
+          <w:sz w:val="61"/>
+        </w:rPr>
+      </w:pPr>
+      <w:r>
+        <w:rPr>
+          <w:rFonts w:eastAsia="Arial" w:cs="Arial" w:ascii="Arial" w:hAnsi="Arial"/>
+          <w:color w:val="252525"/>
+          <w:sz w:val="61"/>
+        </w:rPr>
         <w:t>Actualización de tasas de mercado informal de divisas en Cuba</w:t>
       </w:r>
     </w:p>
@@ -4571,7 +5777,7 @@
           <w:color w:val="252525"/>
           <w:sz w:val="61"/>
         </w:rPr>
-        <w:t>Fecha: 11/12/2025 Hora: 12:30pm</w:t>
+        <w:t>Fecha: 12/12/2025</w:t>
       </w:r>
     </w:p>
     <w:p>
@@ -4614,8 +5820,1282 @@
           <w:color w:val="252525"/>
           <w:sz w:val="61"/>
         </w:rPr>
+        <w:t>Tasa representativa del mercado informal (elTOQUE)</w:t>
+      </w:r>
+    </w:p>
+    <w:p>
+      <w:pPr>
+        <w:pStyle w:val="Normal"/>
+        <w:bidi w:val="0"/>
+        <w:spacing w:lineRule="auto" w:line="240" w:before="0" w:after="0"/>
+        <w:ind w:left="0" w:right="0"/>
+        <w:jc w:val="left"/>
+        <w:rPr>
+          <w:rFonts w:ascii="Arial" w:hAnsi="Arial" w:eastAsia="Arial" w:cs="Arial"/>
+          <w:color w:val="252525"/>
+          <w:sz w:val="61"/>
+        </w:rPr>
+      </w:pPr>
+      <w:r>
+        <w:rPr>
+          <w:rFonts w:eastAsia="Arial" w:cs="Arial" w:ascii="Arial" w:hAnsi="Arial"/>
+          <w:color w:val="252525"/>
+          <w:sz w:val="61"/>
+        </w:rPr>
+      </w:r>
+    </w:p>
+    <w:p>
+      <w:pPr>
+        <w:pStyle w:val="Normal"/>
+        <w:bidi w:val="0"/>
+        <w:spacing w:lineRule="auto" w:line="240" w:before="0" w:after="0"/>
+        <w:ind w:left="0" w:right="0"/>
+        <w:jc w:val="left"/>
+        <w:rPr>
+          <w:rFonts w:ascii="Arial" w:hAnsi="Arial" w:eastAsia="Arial" w:cs="Arial"/>
+          <w:color w:val="252525"/>
+          <w:sz w:val="61"/>
+        </w:rPr>
+      </w:pPr>
+      <w:r>
+        <w:rPr>
+          <w:rFonts w:eastAsia="Arial" w:cs="Arial" w:ascii="Arial" w:hAnsi="Arial"/>
+          <w:color w:val="252525"/>
+          <w:sz w:val="61"/>
+        </w:rPr>
+        <w:t>EUR: 485.00 CUP</w:t>
+      </w:r>
+    </w:p>
+    <w:p>
+      <w:pPr>
+        <w:pStyle w:val="Normal"/>
+        <w:bidi w:val="0"/>
+        <w:spacing w:lineRule="auto" w:line="240" w:before="0" w:after="0"/>
+        <w:ind w:left="0" w:right="0"/>
+        <w:jc w:val="left"/>
+        <w:rPr>
+          <w:rFonts w:ascii="Arial" w:hAnsi="Arial" w:eastAsia="Arial" w:cs="Arial"/>
+          <w:color w:val="252525"/>
+          <w:sz w:val="61"/>
+        </w:rPr>
+      </w:pPr>
+      <w:r>
+        <w:rPr>
+          <w:rFonts w:eastAsia="Arial" w:cs="Arial" w:ascii="Arial" w:hAnsi="Arial"/>
+          <w:color w:val="252525"/>
+          <w:sz w:val="61"/>
+        </w:rPr>
+        <w:t>USD: 440.00 CUP</w:t>
+      </w:r>
+    </w:p>
+    <w:p>
+      <w:pPr>
+        <w:pStyle w:val="Normal"/>
+        <w:bidi w:val="0"/>
+        <w:spacing w:lineRule="auto" w:line="240" w:before="0" w:after="0"/>
+        <w:ind w:left="0" w:right="0"/>
+        <w:jc w:val="left"/>
+        <w:rPr>
+          <w:rFonts w:ascii="Arial" w:hAnsi="Arial" w:eastAsia="Arial" w:cs="Arial"/>
+          <w:color w:val="252525"/>
+          <w:sz w:val="61"/>
+        </w:rPr>
+      </w:pPr>
+      <w:r>
+        <w:rPr>
+          <w:rFonts w:eastAsia="Arial" w:cs="Arial" w:ascii="Arial" w:hAnsi="Arial"/>
+          <w:color w:val="252525"/>
+          <w:sz w:val="61"/>
+        </w:rPr>
+        <w:t>MLC: 295.00 CUP</w:t>
+      </w:r>
+    </w:p>
+    <w:p>
+      <w:pPr>
+        <w:pStyle w:val="Normal"/>
+        <w:bidi w:val="0"/>
+        <w:spacing w:lineRule="auto" w:line="240" w:before="0" w:after="0"/>
+        <w:ind w:left="0" w:right="0"/>
+        <w:jc w:val="left"/>
+        <w:rPr>
+          <w:rFonts w:ascii="Arial" w:hAnsi="Arial" w:eastAsia="Arial" w:cs="Arial"/>
+          <w:color w:val="252525"/>
+          <w:sz w:val="61"/>
+        </w:rPr>
+      </w:pPr>
+      <w:r>
+        <w:rPr>
+          <w:rFonts w:eastAsia="Arial" w:cs="Arial" w:ascii="Arial" w:hAnsi="Arial"/>
+          <w:color w:val="252525"/>
+          <w:sz w:val="61"/>
+        </w:rPr>
+      </w:r>
+    </w:p>
+    <w:p>
+      <w:pPr>
+        <w:pStyle w:val="Normal"/>
+        <w:bidi w:val="0"/>
+        <w:spacing w:lineRule="auto" w:line="240" w:before="0" w:after="0"/>
+        <w:ind w:left="0" w:right="0"/>
+        <w:jc w:val="left"/>
+        <w:rPr>
+          <w:rFonts w:ascii="Arial" w:hAnsi="Arial" w:eastAsia="Arial" w:cs="Arial"/>
+          <w:color w:val="252525"/>
+          <w:sz w:val="61"/>
+        </w:rPr>
+      </w:pPr>
+      <w:r>
+        <w:rPr>
+          <w:rFonts w:eastAsia="Arial" w:cs="Arial" w:ascii="Arial" w:hAnsi="Arial"/>
+          <w:color w:val="252525"/>
+          <w:sz w:val="61"/>
+        </w:rPr>
+        <w:t>Hay ofertas en los rangos:</w:t>
+      </w:r>
+    </w:p>
+    <w:p>
+      <w:pPr>
+        <w:pStyle w:val="Normal"/>
+        <w:bidi w:val="0"/>
+        <w:spacing w:lineRule="auto" w:line="240" w:before="0" w:after="0"/>
+        <w:ind w:left="0" w:right="0"/>
+        <w:jc w:val="left"/>
+        <w:rPr>
+          <w:rFonts w:ascii="Arial" w:hAnsi="Arial" w:eastAsia="Arial" w:cs="Arial"/>
+          <w:color w:val="252525"/>
+          <w:sz w:val="61"/>
+        </w:rPr>
+      </w:pPr>
+      <w:r>
+        <w:rPr>
+          <w:rFonts w:eastAsia="Arial" w:cs="Arial" w:ascii="Arial" w:hAnsi="Arial"/>
+          <w:color w:val="252525"/>
+          <w:sz w:val="61"/>
+        </w:rPr>
+        <w:t>EUR: de 460.00 a 510.00 CUP</w:t>
+      </w:r>
+    </w:p>
+    <w:p>
+      <w:pPr>
+        <w:pStyle w:val="Normal"/>
+        <w:bidi w:val="0"/>
+        <w:spacing w:lineRule="auto" w:line="240" w:before="0" w:after="0"/>
+        <w:ind w:left="0" w:right="0"/>
+        <w:jc w:val="left"/>
+        <w:rPr>
+          <w:rFonts w:ascii="Arial" w:hAnsi="Arial" w:eastAsia="Arial" w:cs="Arial"/>
+          <w:color w:val="252525"/>
+          <w:sz w:val="61"/>
+        </w:rPr>
+      </w:pPr>
+      <w:r>
+        <w:rPr>
+          <w:rFonts w:eastAsia="Arial" w:cs="Arial" w:ascii="Arial" w:hAnsi="Arial"/>
+          <w:color w:val="252525"/>
+          <w:sz w:val="61"/>
+        </w:rPr>
+        <w:t>USD: de 390.00 a 490.00 CUP</w:t>
+      </w:r>
+    </w:p>
+    <w:p>
+      <w:pPr>
+        <w:pStyle w:val="Normal"/>
+        <w:bidi w:val="0"/>
+        <w:spacing w:lineRule="auto" w:line="240" w:before="0" w:after="0"/>
+        <w:ind w:left="0" w:right="0"/>
+        <w:jc w:val="left"/>
+        <w:rPr>
+          <w:rFonts w:ascii="Arial" w:hAnsi="Arial" w:eastAsia="Arial" w:cs="Arial"/>
+          <w:color w:val="252525"/>
+          <w:sz w:val="61"/>
+        </w:rPr>
+      </w:pPr>
+      <w:r>
+        <w:rPr>
+          <w:rFonts w:eastAsia="Arial" w:cs="Arial" w:ascii="Arial" w:hAnsi="Arial"/>
+          <w:color w:val="252525"/>
+          <w:sz w:val="61"/>
+        </w:rPr>
+        <w:t>MLC: de 250.00 a 320.00 CUP</w:t>
+      </w:r>
+    </w:p>
+    <w:p>
+      <w:pPr>
+        <w:pStyle w:val="Normal"/>
+        <w:bidi w:val="0"/>
+        <w:spacing w:lineRule="auto" w:line="240" w:before="0" w:after="0"/>
+        <w:ind w:left="0" w:right="0"/>
+        <w:jc w:val="left"/>
+        <w:rPr>
+          <w:rFonts w:ascii="Arial" w:hAnsi="Arial" w:eastAsia="Arial" w:cs="Arial"/>
+          <w:color w:val="252525"/>
+          <w:sz w:val="61"/>
+        </w:rPr>
+      </w:pPr>
+      <w:r>
+        <w:rPr>
+          <w:rFonts w:eastAsia="Arial" w:cs="Arial" w:ascii="Arial" w:hAnsi="Arial"/>
+          <w:color w:val="252525"/>
+          <w:sz w:val="61"/>
+        </w:rPr>
+      </w:r>
+    </w:p>
+    <w:p>
+      <w:pPr>
+        <w:pStyle w:val="Normal"/>
+        <w:bidi w:val="0"/>
+        <w:spacing w:lineRule="auto" w:line="240" w:before="0" w:after="0"/>
+        <w:ind w:left="0" w:right="0"/>
+        <w:jc w:val="left"/>
+        <w:rPr>
+          <w:rFonts w:ascii="Arial" w:hAnsi="Arial" w:eastAsia="Arial" w:cs="Arial"/>
+          <w:color w:val="252525"/>
+          <w:sz w:val="61"/>
+        </w:rPr>
+      </w:pPr>
+      <w:r>
+        <w:rPr>
+          <w:rFonts w:eastAsia="Arial" w:cs="Arial" w:ascii="Arial" w:hAnsi="Arial"/>
+          <w:color w:val="252525"/>
+          <w:sz w:val="61"/>
+        </w:rPr>
+      </w:r>
+    </w:p>
+    <w:p>
+      <w:pPr>
+        <w:pStyle w:val="Normal"/>
+        <w:bidi w:val="0"/>
+        <w:spacing w:lineRule="auto" w:line="240" w:before="0" w:after="0"/>
+        <w:ind w:left="0" w:right="0"/>
+        <w:jc w:val="left"/>
+        <w:rPr>
+          <w:rFonts w:ascii="Arial" w:hAnsi="Arial" w:eastAsia="Arial" w:cs="Arial"/>
+          <w:color w:val="252525"/>
+          <w:sz w:val="61"/>
+        </w:rPr>
+      </w:pPr>
+      <w:r>
+        <w:rPr>
+          <w:rFonts w:eastAsia="Arial" w:cs="Arial" w:ascii="Arial" w:hAnsi="Arial"/>
+          <w:color w:val="252525"/>
+          <w:sz w:val="61"/>
+        </w:rPr>
+        <w:t>Actualización de tasas de mercado informal de divisas en Cuba</w:t>
+      </w:r>
+    </w:p>
+    <w:p>
+      <w:pPr>
+        <w:pStyle w:val="Normal"/>
+        <w:bidi w:val="0"/>
+        <w:spacing w:lineRule="auto" w:line="240" w:before="0" w:after="0"/>
+        <w:ind w:left="0" w:right="0"/>
+        <w:jc w:val="left"/>
+        <w:rPr>
+          <w:rFonts w:ascii="Arial" w:hAnsi="Arial" w:eastAsia="Arial" w:cs="Arial"/>
+          <w:color w:val="252525"/>
+          <w:sz w:val="61"/>
+        </w:rPr>
+      </w:pPr>
+      <w:r>
+        <w:rPr>
+          <w:rFonts w:eastAsia="Arial" w:cs="Arial" w:ascii="Arial" w:hAnsi="Arial"/>
+          <w:color w:val="252525"/>
+          <w:sz w:val="61"/>
+        </w:rPr>
+        <w:t>Fecha: 14/12/2025</w:t>
+      </w:r>
+    </w:p>
+    <w:p>
+      <w:pPr>
+        <w:pStyle w:val="Normal"/>
+        <w:bidi w:val="0"/>
+        <w:spacing w:lineRule="auto" w:line="240" w:before="0" w:after="0"/>
+        <w:ind w:left="0" w:right="0"/>
+        <w:jc w:val="left"/>
+        <w:rPr>
+          <w:rFonts w:ascii="Arial" w:hAnsi="Arial" w:eastAsia="Arial" w:cs="Arial"/>
+          <w:color w:val="252525"/>
+          <w:sz w:val="61"/>
+        </w:rPr>
+      </w:pPr>
+      <w:r>
+        <w:rPr>
+          <w:rFonts w:eastAsia="Arial" w:cs="Arial" w:ascii="Arial" w:hAnsi="Arial"/>
+          <w:color w:val="252525"/>
+          <w:sz w:val="61"/>
+        </w:rPr>
+      </w:r>
+    </w:p>
+    <w:p>
+      <w:pPr>
+        <w:pStyle w:val="Normal"/>
+        <w:bidi w:val="0"/>
+        <w:spacing w:lineRule="auto" w:line="240" w:before="0" w:after="0"/>
+        <w:ind w:left="0" w:right="0"/>
+        <w:jc w:val="left"/>
+        <w:rPr>
+          <w:rFonts w:ascii="Arial" w:hAnsi="Arial" w:eastAsia="Arial" w:cs="Arial"/>
+          <w:color w:val="252525"/>
+          <w:sz w:val="61"/>
+        </w:rPr>
+      </w:pPr>
+      <w:r>
+        <w:rPr>
+          <w:rFonts w:eastAsia="Arial" w:cs="Arial" w:ascii="Arial" w:hAnsi="Arial"/>
+          <w:color w:val="252525"/>
+          <w:sz w:val="61"/>
+        </w:rPr>
+        <w:t>Tasa representativa del mercado informal (elTOQUE)</w:t>
+      </w:r>
+    </w:p>
+    <w:p>
+      <w:pPr>
+        <w:pStyle w:val="Normal"/>
+        <w:bidi w:val="0"/>
+        <w:spacing w:lineRule="auto" w:line="240" w:before="0" w:after="0"/>
+        <w:ind w:left="0" w:right="0"/>
+        <w:jc w:val="left"/>
+        <w:rPr>
+          <w:rFonts w:ascii="Arial" w:hAnsi="Arial" w:eastAsia="Arial" w:cs="Arial"/>
+          <w:color w:val="252525"/>
+          <w:sz w:val="61"/>
+        </w:rPr>
+      </w:pPr>
+      <w:r>
+        <w:rPr>
+          <w:rFonts w:eastAsia="Arial" w:cs="Arial" w:ascii="Arial" w:hAnsi="Arial"/>
+          <w:color w:val="252525"/>
+          <w:sz w:val="61"/>
+        </w:rPr>
+      </w:r>
+    </w:p>
+    <w:p>
+      <w:pPr>
+        <w:pStyle w:val="Normal"/>
+        <w:bidi w:val="0"/>
+        <w:spacing w:lineRule="auto" w:line="240" w:before="0" w:after="0"/>
+        <w:ind w:left="0" w:right="0"/>
+        <w:jc w:val="left"/>
+        <w:rPr>
+          <w:rFonts w:ascii="Arial" w:hAnsi="Arial" w:eastAsia="Arial" w:cs="Arial"/>
+          <w:color w:val="252525"/>
+          <w:sz w:val="61"/>
+        </w:rPr>
+      </w:pPr>
+      <w:r>
+        <w:rPr>
+          <w:rFonts w:eastAsia="Arial" w:cs="Arial" w:ascii="Arial" w:hAnsi="Arial"/>
+          <w:color w:val="252525"/>
+          <w:sz w:val="61"/>
+        </w:rPr>
+        <w:t>EUR: 485.00 CUP</w:t>
+      </w:r>
+    </w:p>
+    <w:p>
+      <w:pPr>
+        <w:pStyle w:val="Normal"/>
+        <w:bidi w:val="0"/>
+        <w:spacing w:lineRule="auto" w:line="240" w:before="0" w:after="0"/>
+        <w:ind w:left="0" w:right="0"/>
+        <w:jc w:val="left"/>
+        <w:rPr>
+          <w:rFonts w:ascii="Arial" w:hAnsi="Arial" w:eastAsia="Arial" w:cs="Arial"/>
+          <w:color w:val="252525"/>
+          <w:sz w:val="61"/>
+        </w:rPr>
+      </w:pPr>
+      <w:r>
+        <w:rPr>
+          <w:rFonts w:eastAsia="Arial" w:cs="Arial" w:ascii="Arial" w:hAnsi="Arial"/>
+          <w:color w:val="252525"/>
+          <w:sz w:val="61"/>
+        </w:rPr>
+        <w:t>USD: 440.00 CUP</w:t>
+      </w:r>
+    </w:p>
+    <w:p>
+      <w:pPr>
+        <w:pStyle w:val="Normal"/>
+        <w:bidi w:val="0"/>
+        <w:spacing w:lineRule="auto" w:line="240" w:before="0" w:after="0"/>
+        <w:ind w:left="0" w:right="0"/>
+        <w:jc w:val="left"/>
+        <w:rPr>
+          <w:rFonts w:ascii="Arial" w:hAnsi="Arial" w:eastAsia="Arial" w:cs="Arial"/>
+          <w:color w:val="252525"/>
+          <w:sz w:val="61"/>
+        </w:rPr>
+      </w:pPr>
+      <w:r>
+        <w:rPr>
+          <w:rFonts w:eastAsia="Arial" w:cs="Arial" w:ascii="Arial" w:hAnsi="Arial"/>
+          <w:color w:val="252525"/>
+          <w:sz w:val="61"/>
+        </w:rPr>
+        <w:t>MLC: 295.00 CUP</w:t>
+      </w:r>
+    </w:p>
+    <w:p>
+      <w:pPr>
+        <w:pStyle w:val="Normal"/>
+        <w:bidi w:val="0"/>
+        <w:spacing w:lineRule="auto" w:line="240" w:before="0" w:after="0"/>
+        <w:ind w:left="0" w:right="0"/>
+        <w:jc w:val="left"/>
+        <w:rPr>
+          <w:rFonts w:ascii="Arial" w:hAnsi="Arial" w:eastAsia="Arial" w:cs="Arial"/>
+          <w:color w:val="252525"/>
+          <w:sz w:val="61"/>
+        </w:rPr>
+      </w:pPr>
+      <w:r>
+        <w:rPr>
+          <w:rFonts w:eastAsia="Arial" w:cs="Arial" w:ascii="Arial" w:hAnsi="Arial"/>
+          <w:color w:val="252525"/>
+          <w:sz w:val="61"/>
+        </w:rPr>
+      </w:r>
+    </w:p>
+    <w:p>
+      <w:pPr>
+        <w:pStyle w:val="Normal"/>
+        <w:bidi w:val="0"/>
+        <w:spacing w:lineRule="auto" w:line="240" w:before="0" w:after="0"/>
+        <w:ind w:left="0" w:right="0"/>
+        <w:jc w:val="left"/>
+        <w:rPr>
+          <w:rFonts w:ascii="Arial" w:hAnsi="Arial" w:eastAsia="Arial" w:cs="Arial"/>
+          <w:color w:val="252525"/>
+          <w:sz w:val="61"/>
+        </w:rPr>
+      </w:pPr>
+      <w:r>
+        <w:rPr>
+          <w:rFonts w:eastAsia="Arial" w:cs="Arial" w:ascii="Arial" w:hAnsi="Arial"/>
+          <w:color w:val="252525"/>
+          <w:sz w:val="61"/>
+        </w:rPr>
+      </w:r>
+    </w:p>
+    <w:p>
+      <w:pPr>
+        <w:pStyle w:val="Normal"/>
+        <w:bidi w:val="0"/>
+        <w:spacing w:lineRule="auto" w:line="240" w:before="0" w:after="0"/>
+        <w:ind w:left="0" w:right="0"/>
+        <w:jc w:val="left"/>
+        <w:rPr>
+          <w:rFonts w:ascii="Arial" w:hAnsi="Arial" w:eastAsia="Arial" w:cs="Arial"/>
+          <w:color w:val="252525"/>
+          <w:sz w:val="61"/>
+        </w:rPr>
+      </w:pPr>
+      <w:r>
+        <w:rPr>
+          <w:rFonts w:eastAsia="Arial" w:cs="Arial" w:ascii="Arial" w:hAnsi="Arial"/>
+          <w:color w:val="252525"/>
+          <w:sz w:val="61"/>
+        </w:rPr>
+        <w:t>Hay ofertas en los rangos:</w:t>
+      </w:r>
+    </w:p>
+    <w:p>
+      <w:pPr>
+        <w:pStyle w:val="Normal"/>
+        <w:bidi w:val="0"/>
+        <w:spacing w:lineRule="auto" w:line="240" w:before="0" w:after="0"/>
+        <w:ind w:left="0" w:right="0"/>
+        <w:jc w:val="left"/>
+        <w:rPr>
+          <w:rFonts w:ascii="Arial" w:hAnsi="Arial" w:eastAsia="Arial" w:cs="Arial"/>
+          <w:color w:val="252525"/>
+          <w:sz w:val="61"/>
+        </w:rPr>
+      </w:pPr>
+      <w:r>
+        <w:rPr>
+          <w:rFonts w:eastAsia="Arial" w:cs="Arial" w:ascii="Arial" w:hAnsi="Arial"/>
+          <w:color w:val="252525"/>
+          <w:sz w:val="61"/>
+        </w:rPr>
+        <w:t>EUR: de 435.00 a 500.00 CUP</w:t>
+      </w:r>
+    </w:p>
+    <w:p>
+      <w:pPr>
+        <w:pStyle w:val="Normal"/>
+        <w:bidi w:val="0"/>
+        <w:spacing w:lineRule="auto" w:line="240" w:before="0" w:after="0"/>
+        <w:ind w:left="0" w:right="0"/>
+        <w:jc w:val="left"/>
+        <w:rPr>
+          <w:rFonts w:ascii="Arial" w:hAnsi="Arial" w:eastAsia="Arial" w:cs="Arial"/>
+          <w:color w:val="252525"/>
+          <w:sz w:val="61"/>
+        </w:rPr>
+      </w:pPr>
+      <w:r>
+        <w:rPr>
+          <w:rFonts w:eastAsia="Arial" w:cs="Arial" w:ascii="Arial" w:hAnsi="Arial"/>
+          <w:color w:val="252525"/>
+          <w:sz w:val="61"/>
+        </w:rPr>
+        <w:t>USD: de 410.00 a 470.00 CUP</w:t>
+      </w:r>
+    </w:p>
+    <w:p>
+      <w:pPr>
+        <w:pStyle w:val="Normal"/>
+        <w:bidi w:val="0"/>
+        <w:spacing w:lineRule="auto" w:line="240" w:before="0" w:after="0"/>
+        <w:ind w:left="0" w:right="0"/>
+        <w:jc w:val="left"/>
+        <w:rPr>
+          <w:rFonts w:ascii="Arial" w:hAnsi="Arial" w:eastAsia="Arial" w:cs="Arial"/>
+          <w:color w:val="252525"/>
+          <w:sz w:val="61"/>
+        </w:rPr>
+      </w:pPr>
+      <w:r>
+        <w:rPr>
+          <w:rFonts w:eastAsia="Arial" w:cs="Arial" w:ascii="Arial" w:hAnsi="Arial"/>
+          <w:color w:val="252525"/>
+          <w:sz w:val="61"/>
+        </w:rPr>
+        <w:t>MLC: de 220.00 a 350.00 CUP</w:t>
+      </w:r>
+    </w:p>
+    <w:p>
+      <w:pPr>
+        <w:pStyle w:val="Normal"/>
+        <w:bidi w:val="0"/>
+        <w:spacing w:lineRule="auto" w:line="240" w:before="0" w:after="0"/>
+        <w:ind w:left="0" w:right="0"/>
+        <w:jc w:val="left"/>
+        <w:rPr>
+          <w:rFonts w:ascii="Arial" w:hAnsi="Arial" w:eastAsia="Arial" w:cs="Arial"/>
+          <w:color w:val="252525"/>
+          <w:sz w:val="61"/>
+        </w:rPr>
+      </w:pPr>
+      <w:r>
+        <w:rPr>
+          <w:rFonts w:eastAsia="Arial" w:cs="Arial" w:ascii="Arial" w:hAnsi="Arial"/>
+          <w:color w:val="252525"/>
+          <w:sz w:val="61"/>
+        </w:rPr>
+      </w:r>
+    </w:p>
+    <w:p>
+      <w:pPr>
+        <w:pStyle w:val="Normal"/>
+        <w:spacing w:lineRule="auto" w:line="240" w:before="0" w:after="0"/>
+        <w:ind w:left="0" w:right="0"/>
+        <w:rPr/>
+      </w:pPr>
+      <w:r>
+        <w:rPr>
+          <w:rFonts w:eastAsia="Arial" w:cs="Arial" w:ascii="Arial" w:hAnsi="Arial"/>
+          <w:color w:val="252525"/>
+          <w:sz w:val="61"/>
+        </w:rPr>
+        <w:t>Actualización de tasas de mercado informal de divisas en Cuba</w:t>
+      </w:r>
+    </w:p>
+    <w:p>
+      <w:pPr>
+        <w:pStyle w:val="Normal"/>
+        <w:spacing w:lineRule="auto" w:line="240" w:before="0" w:after="0"/>
+        <w:ind w:left="0" w:right="0"/>
+        <w:rPr/>
+      </w:pPr>
+      <w:r>
+        <w:rPr>
+          <w:rFonts w:eastAsia="Arial" w:cs="Arial" w:ascii="Arial" w:hAnsi="Arial"/>
+          <w:color w:val="252525"/>
+          <w:sz w:val="61"/>
+        </w:rPr>
+        <w:t>Fecha: 15/12/2025</w:t>
+      </w:r>
+    </w:p>
+    <w:p>
+      <w:pPr>
+        <w:pStyle w:val="Normal"/>
+        <w:spacing w:lineRule="auto" w:line="271" w:before="0" w:after="0"/>
+        <w:ind w:left="0" w:right="0"/>
+        <w:rPr>
+          <w:rFonts w:ascii="Arial" w:hAnsi="Arial" w:cs="Arial"/>
+          <w:sz w:val="61"/>
+        </w:rPr>
+      </w:pPr>
+      <w:r>
+        <w:rPr>
+          <w:rFonts w:cs="Arial" w:ascii="Arial" w:hAnsi="Arial"/>
+          <w:sz w:val="61"/>
+        </w:rPr>
+      </w:r>
+    </w:p>
+    <w:p>
+      <w:pPr>
+        <w:pStyle w:val="Normal"/>
+        <w:spacing w:lineRule="auto" w:line="240" w:before="0" w:after="0"/>
+        <w:ind w:left="0" w:right="0"/>
+        <w:rPr/>
+      </w:pPr>
+      <w:r>
+        <w:rPr>
+          <w:rFonts w:eastAsia="Arial" w:cs="Arial" w:ascii="Arial" w:hAnsi="Arial"/>
+          <w:color w:val="252525"/>
+          <w:sz w:val="61"/>
+        </w:rPr>
         <w:t xml:space="preserve">Tasa representativa del mercado informal </w:t>
       </w:r>
+      <w:r>
+        <w:br w:type="page"/>
+      </w:r>
+    </w:p>
+    <w:p>
+      <w:pPr>
+        <w:pStyle w:val="Normal"/>
+        <w:spacing w:lineRule="auto" w:line="240" w:before="0" w:after="0"/>
+        <w:ind w:left="0" w:right="0"/>
+        <w:rPr/>
+      </w:pPr>
+      <w:r>
+        <w:rPr/>
+      </w:r>
+    </w:p>
+    <w:p>
+      <w:pPr>
+        <w:pStyle w:val="Normal"/>
+        <w:spacing w:lineRule="auto" w:line="240" w:before="0" w:after="0"/>
+        <w:ind w:left="0" w:right="0"/>
+        <w:rPr/>
+      </w:pPr>
+      <w:r>
+        <w:rPr>
+          <w:rFonts w:eastAsia="Arial" w:cs="Arial" w:ascii="Arial" w:hAnsi="Arial"/>
+          <w:color w:val="252525"/>
+          <w:sz w:val="61"/>
+        </w:rPr>
+        <w:t>(elTOQUE)</w:t>
+      </w:r>
+    </w:p>
+    <w:p>
+      <w:pPr>
+        <w:pStyle w:val="Normal"/>
+        <w:spacing w:lineRule="auto" w:line="271" w:before="0" w:after="0"/>
+        <w:ind w:left="0" w:right="0"/>
+        <w:rPr>
+          <w:rFonts w:ascii="Arial" w:hAnsi="Arial" w:cs="Arial"/>
+          <w:sz w:val="61"/>
+        </w:rPr>
+      </w:pPr>
+      <w:r>
+        <w:rPr>
+          <w:rFonts w:cs="Arial" w:ascii="Arial" w:hAnsi="Arial"/>
+          <w:sz w:val="61"/>
+        </w:rPr>
+      </w:r>
+    </w:p>
+    <w:p>
+      <w:pPr>
+        <w:pStyle w:val="Normal"/>
+        <w:spacing w:lineRule="auto" w:line="240" w:before="0" w:after="0"/>
+        <w:ind w:left="0" w:right="0"/>
+        <w:rPr/>
+      </w:pPr>
+      <w:r>
+        <w:rPr>
+          <w:rFonts w:eastAsia="Arial" w:cs="Arial" w:ascii="Arial" w:hAnsi="Arial"/>
+          <w:color w:val="252525"/>
+          <w:sz w:val="61"/>
+        </w:rPr>
+        <w:t>EUR: 480.00 CUP</w:t>
+      </w:r>
+    </w:p>
+    <w:p>
+      <w:pPr>
+        <w:pStyle w:val="Normal"/>
+        <w:spacing w:lineRule="auto" w:line="240" w:before="0" w:after="0"/>
+        <w:ind w:left="0" w:right="0"/>
+        <w:rPr/>
+      </w:pPr>
+      <w:r>
+        <w:rPr>
+          <w:rFonts w:eastAsia="Arial" w:cs="Arial" w:ascii="Arial" w:hAnsi="Arial"/>
+          <w:color w:val="252525"/>
+          <w:sz w:val="61"/>
+        </w:rPr>
+        <w:t>USD: 440.00 CUP</w:t>
+      </w:r>
+    </w:p>
+    <w:p>
+      <w:pPr>
+        <w:pStyle w:val="Normal"/>
+        <w:spacing w:lineRule="auto" w:line="240" w:before="0" w:after="0"/>
+        <w:ind w:left="0" w:right="0"/>
+        <w:rPr/>
+      </w:pPr>
+      <w:r>
+        <w:rPr>
+          <w:rFonts w:eastAsia="Arial" w:cs="Arial" w:ascii="Arial" w:hAnsi="Arial"/>
+          <w:color w:val="252525"/>
+          <w:sz w:val="61"/>
+        </w:rPr>
+        <w:t>MLC: 295.00 CUP</w:t>
+      </w:r>
+    </w:p>
+    <w:p>
+      <w:pPr>
+        <w:pStyle w:val="Normal"/>
+        <w:spacing w:lineRule="auto" w:line="271" w:before="0" w:after="0"/>
+        <w:ind w:left="0" w:right="0"/>
+        <w:rPr>
+          <w:rFonts w:ascii="Arial" w:hAnsi="Arial" w:cs="Arial"/>
+          <w:sz w:val="61"/>
+        </w:rPr>
+      </w:pPr>
+      <w:r>
+        <w:rPr>
+          <w:rFonts w:cs="Arial" w:ascii="Arial" w:hAnsi="Arial"/>
+          <w:sz w:val="61"/>
+        </w:rPr>
+      </w:r>
+    </w:p>
+    <w:p>
+      <w:pPr>
+        <w:pStyle w:val="Normal"/>
+        <w:spacing w:lineRule="auto" w:line="240" w:before="0" w:after="0"/>
+        <w:ind w:left="0" w:right="0"/>
+        <w:rPr/>
+      </w:pPr>
+      <w:r>
+        <w:rPr>
+          <w:rFonts w:eastAsia="Arial" w:cs="Arial" w:ascii="Arial" w:hAnsi="Arial"/>
+          <w:color w:val="252525"/>
+          <w:sz w:val="61"/>
+        </w:rPr>
+        <w:t>Hay ofertas en los rangos:</w:t>
+      </w:r>
+    </w:p>
+    <w:p>
+      <w:pPr>
+        <w:pStyle w:val="Normal"/>
+        <w:spacing w:lineRule="auto" w:line="240" w:before="0" w:after="0"/>
+        <w:ind w:left="0" w:right="0"/>
+        <w:rPr/>
+      </w:pPr>
+      <w:r>
+        <w:rPr>
+          <w:rFonts w:eastAsia="Arial" w:cs="Arial" w:ascii="Arial" w:hAnsi="Arial"/>
+          <w:color w:val="252525"/>
+          <w:sz w:val="61"/>
+        </w:rPr>
+        <w:t>EUR: de 450.00 a 500.00 CUP</w:t>
+      </w:r>
+    </w:p>
+    <w:p>
+      <w:pPr>
+        <w:pStyle w:val="Normal"/>
+        <w:spacing w:lineRule="auto" w:line="240" w:before="0" w:after="0"/>
+        <w:ind w:left="0" w:right="0"/>
+        <w:rPr/>
+      </w:pPr>
+      <w:r>
+        <w:rPr>
+          <w:rFonts w:eastAsia="Arial" w:cs="Arial" w:ascii="Arial" w:hAnsi="Arial"/>
+          <w:color w:val="252525"/>
+          <w:sz w:val="61"/>
+        </w:rPr>
+        <w:t>USD: de 405.00 a 470.00 CUP</w:t>
+      </w:r>
+    </w:p>
+    <w:p>
+      <w:pPr>
+        <w:pStyle w:val="Normal"/>
+        <w:spacing w:lineRule="auto" w:line="240" w:before="0" w:after="0"/>
+        <w:ind w:left="0" w:right="0"/>
+        <w:rPr/>
+      </w:pPr>
+      <w:r>
+        <w:rPr>
+          <w:rFonts w:eastAsia="Arial" w:cs="Arial" w:ascii="Arial" w:hAnsi="Arial"/>
+          <w:color w:val="252525"/>
+          <w:sz w:val="61"/>
+        </w:rPr>
+        <w:t>MLC: de 220.00 a 330.00 CUP</w:t>
+      </w:r>
+    </w:p>
+    <w:p>
+      <w:pPr>
+        <w:pStyle w:val="Normal"/>
+        <w:spacing w:lineRule="auto" w:line="271" w:before="0" w:after="0"/>
+        <w:ind w:left="0" w:right="0"/>
+        <w:rPr>
+          <w:rFonts w:ascii="Arial" w:hAnsi="Arial" w:cs="Arial"/>
+          <w:sz w:val="61"/>
+        </w:rPr>
+      </w:pPr>
+      <w:r>
+        <w:rPr>
+          <w:rFonts w:cs="Arial" w:ascii="Arial" w:hAnsi="Arial"/>
+          <w:sz w:val="61"/>
+        </w:rPr>
+      </w:r>
+    </w:p>
+    <w:p>
+      <w:pPr>
+        <w:pStyle w:val="Normal"/>
+        <w:spacing w:lineRule="auto" w:line="240" w:before="0" w:after="0"/>
+        <w:ind w:left="0" w:right="0"/>
+        <w:rPr/>
+      </w:pPr>
+      <w:r>
+        <w:rPr>
+          <w:rFonts w:eastAsia="Arial" w:cs="Arial" w:ascii="Arial" w:hAnsi="Arial"/>
+          <w:color w:val="252525"/>
+          <w:sz w:val="61"/>
+        </w:rPr>
+        <w:t>Actualización de tasas de mercado informal de divisas en Cuba</w:t>
+      </w:r>
+    </w:p>
+    <w:p>
+      <w:pPr>
+        <w:pStyle w:val="Normal"/>
+        <w:spacing w:lineRule="auto" w:line="240" w:before="0" w:after="0"/>
+        <w:ind w:left="0" w:right="0"/>
+        <w:rPr/>
+      </w:pPr>
+      <w:r>
+        <w:rPr>
+          <w:rFonts w:eastAsia="Arial" w:cs="Arial" w:ascii="Arial" w:hAnsi="Arial"/>
+          <w:color w:val="252525"/>
+          <w:sz w:val="61"/>
+        </w:rPr>
+        <w:t>Fecha: 16/12/2025</w:t>
+      </w:r>
+    </w:p>
+    <w:p>
+      <w:pPr>
+        <w:pStyle w:val="Normal"/>
+        <w:spacing w:lineRule="auto" w:line="271" w:before="0" w:after="0"/>
+        <w:ind w:left="0" w:right="0"/>
+        <w:rPr>
+          <w:rFonts w:ascii="Arial" w:hAnsi="Arial" w:cs="Arial"/>
+          <w:sz w:val="61"/>
+        </w:rPr>
+      </w:pPr>
+      <w:r>
+        <w:rPr>
+          <w:rFonts w:cs="Arial" w:ascii="Arial" w:hAnsi="Arial"/>
+          <w:sz w:val="61"/>
+        </w:rPr>
+      </w:r>
+    </w:p>
+    <w:p>
+      <w:pPr>
+        <w:pStyle w:val="Normal"/>
+        <w:spacing w:lineRule="auto" w:line="240" w:before="0" w:after="0"/>
+        <w:ind w:left="0" w:right="0"/>
+        <w:rPr/>
+      </w:pPr>
+      <w:r>
+        <w:rPr>
+          <w:rFonts w:eastAsia="Arial" w:cs="Arial" w:ascii="Arial" w:hAnsi="Arial"/>
+          <w:color w:val="252525"/>
+          <w:sz w:val="61"/>
+        </w:rPr>
+        <w:t>Tasa representativa del mercado informal (elTOQUE)</w:t>
+      </w:r>
+    </w:p>
+    <w:p>
+      <w:pPr>
+        <w:pStyle w:val="Normal"/>
+        <w:spacing w:lineRule="auto" w:line="271" w:before="0" w:after="0"/>
+        <w:ind w:left="0" w:right="0"/>
+        <w:rPr>
+          <w:rFonts w:ascii="Arial" w:hAnsi="Arial" w:cs="Arial"/>
+          <w:sz w:val="61"/>
+        </w:rPr>
+      </w:pPr>
+      <w:r>
+        <w:rPr>
+          <w:rFonts w:cs="Arial" w:ascii="Arial" w:hAnsi="Arial"/>
+          <w:sz w:val="61"/>
+        </w:rPr>
+      </w:r>
+    </w:p>
+    <w:p>
+      <w:pPr>
+        <w:pStyle w:val="Normal"/>
+        <w:spacing w:lineRule="auto" w:line="240" w:before="0" w:after="0"/>
+        <w:ind w:left="0" w:right="0"/>
+        <w:rPr/>
+      </w:pPr>
+      <w:r>
+        <w:rPr>
+          <w:rFonts w:eastAsia="Arial" w:cs="Arial" w:ascii="Arial" w:hAnsi="Arial"/>
+          <w:color w:val="252525"/>
+          <w:sz w:val="61"/>
+        </w:rPr>
+        <w:t>EUR: 480.00 CUP</w:t>
+      </w:r>
+    </w:p>
+    <w:p>
+      <w:pPr>
+        <w:pStyle w:val="Normal"/>
+        <w:spacing w:lineRule="auto" w:line="240" w:before="0" w:after="0"/>
+        <w:ind w:left="0" w:right="0"/>
+        <w:rPr/>
+      </w:pPr>
+      <w:r>
+        <w:rPr>
+          <w:rFonts w:eastAsia="Arial" w:cs="Arial" w:ascii="Arial" w:hAnsi="Arial"/>
+          <w:color w:val="252525"/>
+          <w:sz w:val="61"/>
+        </w:rPr>
+        <w:t>USD: 440.00 CUP</w:t>
+      </w:r>
+    </w:p>
+    <w:p>
+      <w:pPr>
+        <w:pStyle w:val="Normal"/>
+        <w:spacing w:lineRule="auto" w:line="240" w:before="0" w:after="0"/>
+        <w:ind w:left="0" w:right="0"/>
+        <w:rPr/>
+      </w:pPr>
+      <w:r>
+        <w:rPr>
+          <w:rFonts w:eastAsia="Arial" w:cs="Arial" w:ascii="Arial" w:hAnsi="Arial"/>
+          <w:color w:val="252525"/>
+          <w:sz w:val="61"/>
+        </w:rPr>
+        <w:t>MLC: 300.00 CUP</w:t>
+      </w:r>
+      <w:r>
+        <w:br w:type="page"/>
+      </w:r>
+    </w:p>
+    <w:p>
+      <w:pPr>
+        <w:pStyle w:val="Normal"/>
+        <w:spacing w:lineRule="auto" w:line="240" w:before="0" w:after="0"/>
+        <w:ind w:left="0" w:right="0"/>
+        <w:rPr/>
+      </w:pPr>
+      <w:r>
+        <w:rPr/>
+      </w:r>
+    </w:p>
+    <w:p>
+      <w:pPr>
+        <w:pStyle w:val="Normal"/>
+        <w:spacing w:lineRule="auto" w:line="271" w:before="0" w:after="0"/>
+        <w:ind w:left="0" w:right="0"/>
+        <w:rPr>
+          <w:rFonts w:ascii="Arial" w:hAnsi="Arial" w:cs="Arial"/>
+          <w:sz w:val="61"/>
+        </w:rPr>
+      </w:pPr>
+      <w:r>
+        <w:rPr>
+          <w:rFonts w:cs="Arial" w:ascii="Arial" w:hAnsi="Arial"/>
+          <w:sz w:val="61"/>
+        </w:rPr>
+      </w:r>
+    </w:p>
+    <w:p>
+      <w:pPr>
+        <w:pStyle w:val="Normal"/>
+        <w:spacing w:lineRule="auto" w:line="240" w:before="0" w:after="0"/>
+        <w:ind w:left="0" w:right="0"/>
+        <w:rPr/>
+      </w:pPr>
+      <w:r>
+        <w:rPr>
+          <w:rFonts w:eastAsia="Arial" w:cs="Arial" w:ascii="Arial" w:hAnsi="Arial"/>
+          <w:color w:val="252525"/>
+          <w:sz w:val="61"/>
+        </w:rPr>
+        <w:t>Hay ofertas en los rangos:</w:t>
+      </w:r>
+    </w:p>
+    <w:p>
+      <w:pPr>
+        <w:pStyle w:val="Normal"/>
+        <w:spacing w:lineRule="auto" w:line="240" w:before="0" w:after="0"/>
+        <w:ind w:left="0" w:right="0"/>
+        <w:rPr/>
+      </w:pPr>
+      <w:r>
+        <w:rPr>
+          <w:rFonts w:eastAsia="Arial" w:cs="Arial" w:ascii="Arial" w:hAnsi="Arial"/>
+          <w:color w:val="252525"/>
+          <w:sz w:val="61"/>
+        </w:rPr>
+        <w:t>EUR: de 420.00 a 500.00 CUP</w:t>
+      </w:r>
+    </w:p>
+    <w:p>
+      <w:pPr>
+        <w:pStyle w:val="Normal"/>
+        <w:spacing w:lineRule="auto" w:line="240" w:before="0" w:after="0"/>
+        <w:ind w:left="0" w:right="0"/>
+        <w:rPr/>
+      </w:pPr>
+      <w:r>
+        <w:rPr>
+          <w:rFonts w:eastAsia="Arial" w:cs="Arial" w:ascii="Arial" w:hAnsi="Arial"/>
+          <w:color w:val="252525"/>
+          <w:sz w:val="61"/>
+        </w:rPr>
+        <w:t>USD: de 380.00 a 500.00 CUP</w:t>
+      </w:r>
+    </w:p>
+    <w:p>
+      <w:pPr>
+        <w:pStyle w:val="Normal"/>
+        <w:spacing w:lineRule="auto" w:line="240" w:before="0" w:after="0"/>
+        <w:ind w:left="0" w:right="0"/>
+        <w:rPr/>
+      </w:pPr>
+      <w:r>
+        <w:rPr>
+          <w:rFonts w:eastAsia="Arial" w:cs="Arial" w:ascii="Arial" w:hAnsi="Arial"/>
+          <w:color w:val="252525"/>
+          <w:sz w:val="61"/>
+        </w:rPr>
+        <w:t>MLC: de 220.00 a 350.00 CUP</w:t>
+      </w:r>
+    </w:p>
+    <w:p>
+      <w:pPr>
+        <w:pStyle w:val="Normal"/>
+        <w:spacing w:lineRule="auto" w:line="271" w:before="0" w:after="0"/>
+        <w:ind w:left="0" w:right="0"/>
+        <w:rPr>
+          <w:rFonts w:ascii="Arial" w:hAnsi="Arial" w:cs="Arial"/>
+          <w:sz w:val="61"/>
+        </w:rPr>
+      </w:pPr>
+      <w:r>
+        <w:rPr>
+          <w:rFonts w:cs="Arial" w:ascii="Arial" w:hAnsi="Arial"/>
+          <w:sz w:val="61"/>
+        </w:rPr>
+      </w:r>
+    </w:p>
+    <w:p>
+      <w:pPr>
+        <w:pStyle w:val="Normal"/>
+        <w:spacing w:lineRule="auto" w:line="240" w:before="0" w:after="0"/>
+        <w:ind w:left="0" w:right="0"/>
+        <w:rPr/>
+      </w:pPr>
+      <w:r>
+        <w:rPr>
+          <w:rFonts w:eastAsia="Arial" w:cs="Arial" w:ascii="Arial" w:hAnsi="Arial"/>
+          <w:color w:val="252525"/>
+          <w:sz w:val="61"/>
+        </w:rPr>
+        <w:t>Actualización de tasas de mercado informal de divisas en Cuba</w:t>
+      </w:r>
+    </w:p>
+    <w:p>
+      <w:pPr>
+        <w:pStyle w:val="Normal"/>
+        <w:spacing w:lineRule="auto" w:line="240" w:before="0" w:after="0"/>
+        <w:ind w:left="0" w:right="0"/>
+        <w:rPr/>
+      </w:pPr>
+      <w:r>
+        <w:rPr>
+          <w:rFonts w:eastAsia="Arial" w:cs="Arial" w:ascii="Arial" w:hAnsi="Arial"/>
+          <w:color w:val="252525"/>
+          <w:sz w:val="61"/>
+        </w:rPr>
+        <w:t>Fecha: 17/12/2025</w:t>
+      </w:r>
+    </w:p>
+    <w:p>
+      <w:pPr>
+        <w:pStyle w:val="Normal"/>
+        <w:spacing w:lineRule="auto" w:line="271" w:before="0" w:after="0"/>
+        <w:ind w:left="0" w:right="0"/>
+        <w:rPr>
+          <w:rFonts w:ascii="Arial" w:hAnsi="Arial" w:cs="Arial"/>
+          <w:sz w:val="61"/>
+        </w:rPr>
+      </w:pPr>
+      <w:r>
+        <w:rPr>
+          <w:rFonts w:cs="Arial" w:ascii="Arial" w:hAnsi="Arial"/>
+          <w:sz w:val="61"/>
+        </w:rPr>
+      </w:r>
+    </w:p>
+    <w:p>
+      <w:pPr>
+        <w:pStyle w:val="Normal"/>
+        <w:spacing w:lineRule="auto" w:line="240" w:before="0" w:after="0"/>
+        <w:ind w:left="0" w:right="0"/>
+        <w:rPr/>
+      </w:pPr>
+      <w:r>
+        <w:rPr>
+          <w:rFonts w:eastAsia="Arial" w:cs="Arial" w:ascii="Arial" w:hAnsi="Arial"/>
+          <w:color w:val="252525"/>
+          <w:sz w:val="61"/>
+        </w:rPr>
+        <w:t>Tasa representativa del mercado informal (elTOQUE)</w:t>
+      </w:r>
+    </w:p>
+    <w:p>
+      <w:pPr>
+        <w:pStyle w:val="Normal"/>
+        <w:spacing w:lineRule="auto" w:line="271" w:before="0" w:after="0"/>
+        <w:ind w:left="0" w:right="0"/>
+        <w:rPr>
+          <w:rFonts w:ascii="Arial" w:hAnsi="Arial" w:cs="Arial"/>
+          <w:sz w:val="61"/>
+        </w:rPr>
+      </w:pPr>
+      <w:r>
+        <w:rPr>
+          <w:rFonts w:cs="Arial" w:ascii="Arial" w:hAnsi="Arial"/>
+          <w:sz w:val="61"/>
+        </w:rPr>
+      </w:r>
+    </w:p>
+    <w:p>
+      <w:pPr>
+        <w:pStyle w:val="Normal"/>
+        <w:spacing w:lineRule="auto" w:line="240" w:before="0" w:after="0"/>
+        <w:ind w:left="0" w:right="0"/>
+        <w:rPr/>
+      </w:pPr>
+      <w:r>
+        <w:rPr>
+          <w:rFonts w:eastAsia="Arial" w:cs="Arial" w:ascii="Arial" w:hAnsi="Arial"/>
+          <w:color w:val="252525"/>
+          <w:sz w:val="61"/>
+        </w:rPr>
+        <w:t>EUR: 480.00 CUP</w:t>
+      </w:r>
+    </w:p>
+    <w:p>
+      <w:pPr>
+        <w:pStyle w:val="Normal"/>
+        <w:spacing w:lineRule="auto" w:line="240" w:before="0" w:after="0"/>
+        <w:ind w:left="0" w:right="0"/>
+        <w:rPr/>
+      </w:pPr>
+      <w:r>
+        <w:rPr>
+          <w:rFonts w:eastAsia="Arial" w:cs="Arial" w:ascii="Arial" w:hAnsi="Arial"/>
+          <w:color w:val="252525"/>
+          <w:sz w:val="61"/>
+        </w:rPr>
+        <w:t>USD: 440.00 CUP</w:t>
+      </w:r>
+    </w:p>
+    <w:p>
+      <w:pPr>
+        <w:pStyle w:val="Normal"/>
+        <w:spacing w:lineRule="auto" w:line="240" w:before="0" w:after="0"/>
+        <w:ind w:left="0" w:right="0"/>
+        <w:rPr/>
+      </w:pPr>
+      <w:r>
+        <w:rPr>
+          <w:rFonts w:eastAsia="Arial" w:cs="Arial" w:ascii="Arial" w:hAnsi="Arial"/>
+          <w:color w:val="252525"/>
+          <w:sz w:val="61"/>
+        </w:rPr>
+        <w:t>MLC: 300.00 CUP</w:t>
+      </w:r>
+    </w:p>
+    <w:p>
+      <w:pPr>
+        <w:pStyle w:val="Normal"/>
+        <w:spacing w:lineRule="auto" w:line="271" w:before="0" w:after="0"/>
+        <w:ind w:left="0" w:right="0"/>
+        <w:rPr>
+          <w:rFonts w:ascii="Arial" w:hAnsi="Arial" w:cs="Arial"/>
+          <w:sz w:val="61"/>
+        </w:rPr>
+      </w:pPr>
+      <w:r>
+        <w:rPr>
+          <w:rFonts w:cs="Arial" w:ascii="Arial" w:hAnsi="Arial"/>
+          <w:sz w:val="61"/>
+        </w:rPr>
+      </w:r>
+    </w:p>
+    <w:p>
+      <w:pPr>
+        <w:pStyle w:val="Normal"/>
+        <w:spacing w:lineRule="auto" w:line="240" w:before="0" w:after="0"/>
+        <w:ind w:left="0" w:right="0"/>
+        <w:rPr/>
+      </w:pPr>
+      <w:r>
+        <w:rPr>
+          <w:rFonts w:eastAsia="Arial" w:cs="Arial" w:ascii="Arial" w:hAnsi="Arial"/>
+          <w:color w:val="252525"/>
+          <w:sz w:val="61"/>
+        </w:rPr>
+        <w:t>Hay ofertas en los rangos:</w:t>
+      </w:r>
+    </w:p>
+    <w:p>
+      <w:pPr>
+        <w:pStyle w:val="Normal"/>
+        <w:spacing w:lineRule="auto" w:line="240" w:before="0" w:after="0"/>
+        <w:ind w:left="0" w:right="0"/>
+        <w:rPr/>
+      </w:pPr>
+      <w:r>
+        <w:rPr>
+          <w:rFonts w:eastAsia="Arial" w:cs="Arial" w:ascii="Arial" w:hAnsi="Arial"/>
+          <w:color w:val="252525"/>
+          <w:sz w:val="61"/>
+        </w:rPr>
+        <w:t>EUR: de 420.00 a 510.00 CUP</w:t>
+      </w:r>
+    </w:p>
+    <w:p>
+      <w:pPr>
+        <w:pStyle w:val="Normal"/>
+        <w:spacing w:lineRule="auto" w:line="240" w:before="0" w:after="0"/>
+        <w:ind w:left="0" w:right="0"/>
+        <w:rPr/>
+      </w:pPr>
+      <w:r>
+        <w:rPr>
+          <w:rFonts w:eastAsia="Arial" w:cs="Arial" w:ascii="Arial" w:hAnsi="Arial"/>
+          <w:color w:val="252525"/>
+          <w:sz w:val="61"/>
+        </w:rPr>
+        <w:t>USD: de 410.00 a 470.00 CUP</w:t>
+      </w:r>
+    </w:p>
+    <w:p>
+      <w:pPr>
+        <w:pStyle w:val="Normal"/>
+        <w:spacing w:lineRule="auto" w:line="240" w:before="0" w:after="0"/>
+        <w:ind w:left="0" w:right="0"/>
+        <w:rPr>
+          <w:rFonts w:ascii="Arial" w:hAnsi="Arial"/>
+        </w:rPr>
+      </w:pPr>
+      <w:r>
+        <w:rPr>
+          <w:rFonts w:ascii="Arial" w:hAnsi="Arial"/>
+        </w:rPr>
+        <w:t>MLC: de 240.00 a 360.00 CUP</w:t>
+      </w:r>
     </w:p>
     <w:p>
       <w:pPr>
@@ -4652,2421 +7132,7 @@
         </w:rPr>
       </w:pPr>
       <w:r>
-        <w:rPr>
-          <w:rFonts w:eastAsia="Arial" w:cs="Arial" w:ascii="Arial" w:hAnsi="Arial"/>
-          <w:color w:val="252525"/>
-          <w:sz w:val="61"/>
-        </w:rPr>
-        <w:t>(elTOQUE)</w:t>
-      </w:r>
-    </w:p>
-    <w:p>
-      <w:pPr>
-        <w:pStyle w:val="Normal"/>
-        <w:bidi w:val="0"/>
-        <w:spacing w:lineRule="auto" w:line="240" w:before="0" w:after="0"/>
-        <w:ind w:left="0" w:right="0"/>
-        <w:jc w:val="left"/>
-        <w:rPr>
-          <w:rFonts w:ascii="Arial" w:hAnsi="Arial" w:eastAsia="Arial" w:cs="Arial"/>
-          <w:color w:val="252525"/>
-          <w:sz w:val="61"/>
-        </w:rPr>
-      </w:pPr>
-      <w:r>
-        <w:rPr>
-          <w:rFonts w:eastAsia="Arial" w:cs="Arial" w:ascii="Arial" w:hAnsi="Arial"/>
-          <w:color w:val="252525"/>
-          <w:sz w:val="61"/>
-        </w:rPr>
-      </w:r>
-    </w:p>
-    <w:p>
-      <w:pPr>
-        <w:pStyle w:val="Normal"/>
-        <w:bidi w:val="0"/>
-        <w:spacing w:lineRule="auto" w:line="240" w:before="0" w:after="0"/>
-        <w:ind w:left="0" w:right="0"/>
-        <w:jc w:val="left"/>
-        <w:rPr>
-          <w:rFonts w:ascii="Arial" w:hAnsi="Arial" w:eastAsia="Arial" w:cs="Arial"/>
-          <w:color w:val="252525"/>
-          <w:sz w:val="61"/>
-        </w:rPr>
-      </w:pPr>
-      <w:r>
-        <w:rPr>
-          <w:rFonts w:eastAsia="Arial" w:cs="Arial" w:ascii="Arial" w:hAnsi="Arial"/>
-          <w:color w:val="252525"/>
-          <w:sz w:val="61"/>
-        </w:rPr>
-        <w:t>EUR: 490.00 CUP</w:t>
-      </w:r>
-    </w:p>
-    <w:p>
-      <w:pPr>
-        <w:pStyle w:val="Normal"/>
-        <w:bidi w:val="0"/>
-        <w:spacing w:lineRule="auto" w:line="240" w:before="0" w:after="0"/>
-        <w:ind w:left="0" w:right="0"/>
-        <w:jc w:val="left"/>
-        <w:rPr>
-          <w:rFonts w:ascii="Arial" w:hAnsi="Arial" w:eastAsia="Arial" w:cs="Arial"/>
-          <w:color w:val="252525"/>
-          <w:sz w:val="61"/>
-        </w:rPr>
-      </w:pPr>
-      <w:r>
-        <w:rPr>
-          <w:rFonts w:eastAsia="Arial" w:cs="Arial" w:ascii="Arial" w:hAnsi="Arial"/>
-          <w:color w:val="252525"/>
-          <w:sz w:val="61"/>
-        </w:rPr>
-        <w:t>USD: 440.00 CUP</w:t>
-      </w:r>
-    </w:p>
-    <w:p>
-      <w:pPr>
-        <w:pStyle w:val="Normal"/>
-        <w:bidi w:val="0"/>
-        <w:spacing w:lineRule="auto" w:line="240" w:before="0" w:after="0"/>
-        <w:ind w:left="0" w:right="0"/>
-        <w:jc w:val="left"/>
-        <w:rPr>
-          <w:rFonts w:ascii="Arial" w:hAnsi="Arial" w:eastAsia="Arial" w:cs="Arial"/>
-          <w:color w:val="252525"/>
-          <w:sz w:val="61"/>
-        </w:rPr>
-      </w:pPr>
-      <w:r>
-        <w:rPr>
-          <w:rFonts w:eastAsia="Arial" w:cs="Arial" w:ascii="Arial" w:hAnsi="Arial"/>
-          <w:color w:val="252525"/>
-          <w:sz w:val="61"/>
-        </w:rPr>
-        <w:t>MLC: 290.00 CUP</w:t>
-      </w:r>
-    </w:p>
-    <w:p>
-      <w:pPr>
-        <w:pStyle w:val="Normal"/>
-        <w:bidi w:val="0"/>
-        <w:spacing w:lineRule="auto" w:line="240" w:before="0" w:after="0"/>
-        <w:ind w:left="0" w:right="0"/>
-        <w:jc w:val="left"/>
-        <w:rPr>
-          <w:rFonts w:ascii="Arial" w:hAnsi="Arial" w:eastAsia="Arial" w:cs="Arial"/>
-          <w:color w:val="252525"/>
-          <w:sz w:val="61"/>
-        </w:rPr>
-      </w:pPr>
-      <w:r>
-        <w:rPr>
-          <w:rFonts w:eastAsia="Arial" w:cs="Arial" w:ascii="Arial" w:hAnsi="Arial"/>
-          <w:color w:val="252525"/>
-          <w:sz w:val="61"/>
-        </w:rPr>
-      </w:r>
-    </w:p>
-    <w:p>
-      <w:pPr>
-        <w:pStyle w:val="Normal"/>
-        <w:bidi w:val="0"/>
-        <w:spacing w:lineRule="auto" w:line="240" w:before="0" w:after="0"/>
-        <w:ind w:left="0" w:right="0"/>
-        <w:jc w:val="left"/>
-        <w:rPr>
-          <w:rFonts w:ascii="Arial" w:hAnsi="Arial" w:eastAsia="Arial" w:cs="Arial"/>
-          <w:color w:val="252525"/>
-          <w:sz w:val="61"/>
-        </w:rPr>
-      </w:pPr>
-      <w:r>
-        <w:rPr>
-          <w:rFonts w:eastAsia="Arial" w:cs="Arial" w:ascii="Arial" w:hAnsi="Arial"/>
-          <w:color w:val="252525"/>
-          <w:sz w:val="61"/>
-        </w:rPr>
-        <w:t>Hay ofertas en los rangos:</w:t>
-      </w:r>
-    </w:p>
-    <w:p>
-      <w:pPr>
-        <w:pStyle w:val="Normal"/>
-        <w:bidi w:val="0"/>
-        <w:spacing w:lineRule="auto" w:line="240" w:before="0" w:after="0"/>
-        <w:ind w:left="0" w:right="0"/>
-        <w:jc w:val="left"/>
-        <w:rPr>
-          <w:rFonts w:ascii="Arial" w:hAnsi="Arial" w:eastAsia="Arial" w:cs="Arial"/>
-          <w:color w:val="252525"/>
-          <w:sz w:val="61"/>
-        </w:rPr>
-      </w:pPr>
-      <w:r>
-        <w:rPr>
-          <w:rFonts w:eastAsia="Arial" w:cs="Arial" w:ascii="Arial" w:hAnsi="Arial"/>
-          <w:color w:val="252525"/>
-          <w:sz w:val="61"/>
-        </w:rPr>
-        <w:t>EUR: de 470.00 a 510.00 CUP</w:t>
-      </w:r>
-    </w:p>
-    <w:p>
-      <w:pPr>
-        <w:pStyle w:val="Normal"/>
-        <w:bidi w:val="0"/>
-        <w:spacing w:lineRule="auto" w:line="240" w:before="0" w:after="0"/>
-        <w:ind w:left="0" w:right="0"/>
-        <w:jc w:val="left"/>
-        <w:rPr>
-          <w:rFonts w:ascii="Arial" w:hAnsi="Arial" w:eastAsia="Arial" w:cs="Arial"/>
-          <w:color w:val="252525"/>
-          <w:sz w:val="61"/>
-        </w:rPr>
-      </w:pPr>
-      <w:r>
-        <w:rPr>
-          <w:rFonts w:eastAsia="Arial" w:cs="Arial" w:ascii="Arial" w:hAnsi="Arial"/>
-          <w:color w:val="252525"/>
-          <w:sz w:val="61"/>
-        </w:rPr>
-        <w:t>USD: de 400.00 a 480.00 CUP</w:t>
-      </w:r>
-    </w:p>
-    <w:p>
-      <w:pPr>
-        <w:pStyle w:val="Normal"/>
-        <w:bidi w:val="0"/>
-        <w:spacing w:lineRule="auto" w:line="240" w:before="0" w:after="0"/>
-        <w:ind w:left="0" w:right="0"/>
-        <w:jc w:val="left"/>
-        <w:rPr>
-          <w:rFonts w:ascii="Arial" w:hAnsi="Arial" w:eastAsia="Arial" w:cs="Arial"/>
-          <w:color w:val="252525"/>
-          <w:sz w:val="61"/>
-        </w:rPr>
-      </w:pPr>
-      <w:r>
-        <w:rPr>
-          <w:rFonts w:eastAsia="Arial" w:cs="Arial" w:ascii="Arial" w:hAnsi="Arial"/>
-          <w:color w:val="252525"/>
-          <w:sz w:val="61"/>
-        </w:rPr>
-        <w:t>MLC: de 220.00 a 320.00 CUP</w:t>
-      </w:r>
-    </w:p>
-    <w:p>
-      <w:pPr>
-        <w:pStyle w:val="Normal"/>
-        <w:bidi w:val="0"/>
-        <w:spacing w:lineRule="auto" w:line="240" w:before="0" w:after="0"/>
-        <w:ind w:left="0" w:right="0"/>
-        <w:jc w:val="left"/>
-        <w:rPr>
-          <w:rFonts w:ascii="Arial" w:hAnsi="Arial" w:eastAsia="Arial" w:cs="Arial"/>
-          <w:color w:val="252525"/>
-          <w:sz w:val="61"/>
-        </w:rPr>
-      </w:pPr>
-      <w:r>
-        <w:rPr>
-          <w:rFonts w:eastAsia="Arial" w:cs="Arial" w:ascii="Arial" w:hAnsi="Arial"/>
-          <w:color w:val="252525"/>
-          <w:sz w:val="61"/>
-        </w:rPr>
-      </w:r>
-    </w:p>
-    <w:p>
-      <w:pPr>
-        <w:pStyle w:val="Normal"/>
-        <w:bidi w:val="0"/>
-        <w:spacing w:lineRule="auto" w:line="240" w:before="0" w:after="0"/>
-        <w:ind w:left="0" w:right="0"/>
-        <w:jc w:val="left"/>
-        <w:rPr>
-          <w:rFonts w:ascii="Arial" w:hAnsi="Arial" w:eastAsia="Arial" w:cs="Arial"/>
-          <w:color w:val="252525"/>
-          <w:sz w:val="61"/>
-        </w:rPr>
-      </w:pPr>
-      <w:r>
-        <w:rPr>
-          <w:rFonts w:eastAsia="Arial" w:cs="Arial" w:ascii="Arial" w:hAnsi="Arial"/>
-          <w:color w:val="252525"/>
-          <w:sz w:val="61"/>
-        </w:rPr>
-        <w:t>Actualización de tasas de mercado informal de divisas en Cuba</w:t>
-      </w:r>
-    </w:p>
-    <w:p>
-      <w:pPr>
-        <w:pStyle w:val="Normal"/>
-        <w:bidi w:val="0"/>
-        <w:spacing w:lineRule="auto" w:line="240" w:before="0" w:after="0"/>
-        <w:ind w:left="0" w:right="0"/>
-        <w:jc w:val="left"/>
-        <w:rPr>
-          <w:rFonts w:ascii="Arial" w:hAnsi="Arial" w:eastAsia="Arial" w:cs="Arial"/>
-          <w:color w:val="252525"/>
-          <w:sz w:val="61"/>
-        </w:rPr>
-      </w:pPr>
-      <w:r>
-        <w:rPr>
-          <w:rFonts w:eastAsia="Arial" w:cs="Arial" w:ascii="Arial" w:hAnsi="Arial"/>
-          <w:color w:val="252525"/>
-          <w:sz w:val="61"/>
-        </w:rPr>
-        <w:t>Fecha: 11/12/2025 Hora: 05:00pm</w:t>
-      </w:r>
-    </w:p>
-    <w:p>
-      <w:pPr>
-        <w:pStyle w:val="Normal"/>
-        <w:bidi w:val="0"/>
-        <w:spacing w:lineRule="auto" w:line="240" w:before="0" w:after="0"/>
-        <w:ind w:left="0" w:right="0"/>
-        <w:jc w:val="left"/>
-        <w:rPr>
-          <w:rFonts w:ascii="Arial" w:hAnsi="Arial" w:eastAsia="Arial" w:cs="Arial"/>
-          <w:color w:val="252525"/>
-          <w:sz w:val="61"/>
-        </w:rPr>
-      </w:pPr>
-      <w:r>
-        <w:rPr>
-          <w:rFonts w:eastAsia="Arial" w:cs="Arial" w:ascii="Arial" w:hAnsi="Arial"/>
-          <w:color w:val="252525"/>
-          <w:sz w:val="61"/>
-        </w:rPr>
-      </w:r>
-    </w:p>
-    <w:p>
-      <w:pPr>
-        <w:pStyle w:val="Normal"/>
-        <w:bidi w:val="0"/>
-        <w:spacing w:lineRule="auto" w:line="240" w:before="0" w:after="0"/>
-        <w:ind w:left="0" w:right="0"/>
-        <w:jc w:val="left"/>
-        <w:rPr>
-          <w:rFonts w:ascii="Arial" w:hAnsi="Arial" w:eastAsia="Arial" w:cs="Arial"/>
-          <w:color w:val="252525"/>
-          <w:sz w:val="61"/>
-        </w:rPr>
-      </w:pPr>
-      <w:r>
-        <w:rPr>
-          <w:rFonts w:eastAsia="Arial" w:cs="Arial" w:ascii="Arial" w:hAnsi="Arial"/>
-          <w:color w:val="252525"/>
-          <w:sz w:val="61"/>
-        </w:rPr>
-        <w:t>Tasa representativa del mercado informal (elTOQUE)</w:t>
-      </w:r>
-    </w:p>
-    <w:p>
-      <w:pPr>
-        <w:pStyle w:val="Normal"/>
-        <w:bidi w:val="0"/>
-        <w:spacing w:lineRule="auto" w:line="240" w:before="0" w:after="0"/>
-        <w:ind w:left="0" w:right="0"/>
-        <w:jc w:val="left"/>
-        <w:rPr>
-          <w:rFonts w:ascii="Arial" w:hAnsi="Arial" w:eastAsia="Arial" w:cs="Arial"/>
-          <w:color w:val="252525"/>
-          <w:sz w:val="61"/>
-        </w:rPr>
-      </w:pPr>
-      <w:r>
-        <w:rPr>
-          <w:rFonts w:eastAsia="Arial" w:cs="Arial" w:ascii="Arial" w:hAnsi="Arial"/>
-          <w:color w:val="252525"/>
-          <w:sz w:val="61"/>
-        </w:rPr>
-      </w:r>
-    </w:p>
-    <w:p>
-      <w:pPr>
-        <w:pStyle w:val="Normal"/>
-        <w:bidi w:val="0"/>
-        <w:spacing w:lineRule="auto" w:line="240" w:before="0" w:after="0"/>
-        <w:ind w:left="0" w:right="0"/>
-        <w:jc w:val="left"/>
-        <w:rPr>
-          <w:rFonts w:ascii="Arial" w:hAnsi="Arial" w:eastAsia="Arial" w:cs="Arial"/>
-          <w:color w:val="252525"/>
-          <w:sz w:val="61"/>
-        </w:rPr>
-      </w:pPr>
-      <w:r>
-        <w:rPr>
-          <w:rFonts w:eastAsia="Arial" w:cs="Arial" w:ascii="Arial" w:hAnsi="Arial"/>
-          <w:color w:val="252525"/>
-          <w:sz w:val="61"/>
-        </w:rPr>
-        <w:t>EUR: 490.00 CUP</w:t>
-      </w:r>
-    </w:p>
-    <w:p>
-      <w:pPr>
-        <w:pStyle w:val="Normal"/>
-        <w:bidi w:val="0"/>
-        <w:spacing w:lineRule="auto" w:line="240" w:before="0" w:after="0"/>
-        <w:ind w:left="0" w:right="0"/>
-        <w:jc w:val="left"/>
-        <w:rPr>
-          <w:rFonts w:ascii="Arial" w:hAnsi="Arial" w:eastAsia="Arial" w:cs="Arial"/>
-          <w:color w:val="252525"/>
-          <w:sz w:val="61"/>
-        </w:rPr>
-      </w:pPr>
-      <w:r>
-        <w:rPr>
-          <w:rFonts w:eastAsia="Arial" w:cs="Arial" w:ascii="Arial" w:hAnsi="Arial"/>
-          <w:color w:val="252525"/>
-          <w:sz w:val="61"/>
-        </w:rPr>
-        <w:t>USD: 440.00 CUP</w:t>
-      </w:r>
-    </w:p>
-    <w:p>
-      <w:pPr>
-        <w:pStyle w:val="Normal"/>
-        <w:bidi w:val="0"/>
-        <w:spacing w:lineRule="auto" w:line="240" w:before="0" w:after="0"/>
-        <w:ind w:left="0" w:right="0"/>
-        <w:jc w:val="left"/>
-        <w:rPr>
-          <w:rFonts w:ascii="Arial" w:hAnsi="Arial" w:eastAsia="Arial" w:cs="Arial"/>
-          <w:color w:val="252525"/>
-          <w:sz w:val="61"/>
-        </w:rPr>
-      </w:pPr>
-      <w:r>
-        <w:rPr>
-          <w:rFonts w:eastAsia="Arial" w:cs="Arial" w:ascii="Arial" w:hAnsi="Arial"/>
-          <w:color w:val="252525"/>
-          <w:sz w:val="61"/>
-        </w:rPr>
-        <w:t>MLC: 295.00 CUP</w:t>
-      </w:r>
-    </w:p>
-    <w:p>
-      <w:pPr>
-        <w:pStyle w:val="Normal"/>
-        <w:bidi w:val="0"/>
-        <w:spacing w:lineRule="auto" w:line="240" w:before="0" w:after="0"/>
-        <w:ind w:left="0" w:right="0"/>
-        <w:jc w:val="left"/>
-        <w:rPr>
-          <w:rFonts w:ascii="Arial" w:hAnsi="Arial" w:eastAsia="Arial" w:cs="Arial"/>
-          <w:color w:val="252525"/>
-          <w:sz w:val="61"/>
-        </w:rPr>
-      </w:pPr>
-      <w:r>
-        <w:rPr>
-          <w:rFonts w:eastAsia="Arial" w:cs="Arial" w:ascii="Arial" w:hAnsi="Arial"/>
-          <w:color w:val="252525"/>
-          <w:sz w:val="61"/>
-        </w:rPr>
-      </w:r>
-    </w:p>
-    <w:p>
-      <w:pPr>
-        <w:pStyle w:val="Normal"/>
-        <w:bidi w:val="0"/>
-        <w:spacing w:lineRule="auto" w:line="240" w:before="0" w:after="0"/>
-        <w:ind w:left="0" w:right="0"/>
-        <w:jc w:val="left"/>
-        <w:rPr>
-          <w:rFonts w:ascii="Arial" w:hAnsi="Arial" w:eastAsia="Arial" w:cs="Arial"/>
-          <w:color w:val="252525"/>
-          <w:sz w:val="61"/>
-        </w:rPr>
-      </w:pPr>
-      <w:r>
-        <w:rPr>
-          <w:rFonts w:eastAsia="Arial" w:cs="Arial" w:ascii="Arial" w:hAnsi="Arial"/>
-          <w:color w:val="252525"/>
-          <w:sz w:val="61"/>
-        </w:rPr>
-      </w:r>
-    </w:p>
-    <w:p>
-      <w:pPr>
-        <w:pStyle w:val="Normal"/>
-        <w:bidi w:val="0"/>
-        <w:spacing w:lineRule="auto" w:line="240" w:before="0" w:after="0"/>
-        <w:ind w:left="0" w:right="0"/>
-        <w:jc w:val="left"/>
-        <w:rPr>
-          <w:rFonts w:ascii="Arial" w:hAnsi="Arial" w:eastAsia="Arial" w:cs="Arial"/>
-          <w:color w:val="252525"/>
-          <w:sz w:val="61"/>
-        </w:rPr>
-      </w:pPr>
-      <w:r>
-        <w:rPr>
-          <w:rFonts w:eastAsia="Arial" w:cs="Arial" w:ascii="Arial" w:hAnsi="Arial"/>
-          <w:color w:val="252525"/>
-          <w:sz w:val="61"/>
-        </w:rPr>
-        <w:t>Hay ofertas en los rangos:</w:t>
-      </w:r>
-    </w:p>
-    <w:p>
-      <w:pPr>
-        <w:pStyle w:val="Normal"/>
-        <w:bidi w:val="0"/>
-        <w:spacing w:lineRule="auto" w:line="240" w:before="0" w:after="0"/>
-        <w:ind w:left="0" w:right="0"/>
-        <w:jc w:val="left"/>
-        <w:rPr>
-          <w:rFonts w:ascii="Arial" w:hAnsi="Arial" w:eastAsia="Arial" w:cs="Arial"/>
-          <w:color w:val="252525"/>
-          <w:sz w:val="61"/>
-        </w:rPr>
-      </w:pPr>
-      <w:r>
-        <w:rPr>
-          <w:rFonts w:eastAsia="Arial" w:cs="Arial" w:ascii="Arial" w:hAnsi="Arial"/>
-          <w:color w:val="252525"/>
-          <w:sz w:val="61"/>
-        </w:rPr>
-        <w:t>EUR: de 465.00 a 510.00 CUP</w:t>
-      </w:r>
-    </w:p>
-    <w:p>
-      <w:pPr>
-        <w:pStyle w:val="Normal"/>
-        <w:bidi w:val="0"/>
-        <w:spacing w:lineRule="auto" w:line="240" w:before="0" w:after="0"/>
-        <w:ind w:left="0" w:right="0"/>
-        <w:jc w:val="left"/>
-        <w:rPr>
-          <w:rFonts w:ascii="Arial" w:hAnsi="Arial" w:eastAsia="Arial" w:cs="Arial"/>
-          <w:color w:val="252525"/>
-          <w:sz w:val="61"/>
-        </w:rPr>
-      </w:pPr>
-      <w:r>
-        <w:rPr>
-          <w:rFonts w:eastAsia="Arial" w:cs="Arial" w:ascii="Arial" w:hAnsi="Arial"/>
-          <w:color w:val="252525"/>
-          <w:sz w:val="61"/>
-        </w:rPr>
-        <w:t>USD: de 385.00 a 490.00 CUP</w:t>
-      </w:r>
-    </w:p>
-    <w:p>
-      <w:pPr>
-        <w:pStyle w:val="Normal"/>
-        <w:bidi w:val="0"/>
-        <w:spacing w:lineRule="auto" w:line="240" w:before="0" w:after="0"/>
-        <w:ind w:left="0" w:right="0"/>
-        <w:jc w:val="left"/>
-        <w:rPr>
-          <w:rFonts w:ascii="Arial" w:hAnsi="Arial" w:eastAsia="Arial" w:cs="Arial"/>
-          <w:color w:val="252525"/>
-          <w:sz w:val="61"/>
-        </w:rPr>
-      </w:pPr>
-      <w:r>
-        <w:rPr>
-          <w:rFonts w:eastAsia="Arial" w:cs="Arial" w:ascii="Arial" w:hAnsi="Arial"/>
-          <w:color w:val="252525"/>
-          <w:sz w:val="61"/>
-        </w:rPr>
-        <w:t>MLC: de 240.00 a 320.00 CUP</w:t>
-      </w:r>
-    </w:p>
-    <w:p>
-      <w:pPr>
-        <w:pStyle w:val="Normal"/>
-        <w:bidi w:val="0"/>
-        <w:spacing w:lineRule="auto" w:line="240" w:before="0" w:after="0"/>
-        <w:ind w:left="0" w:right="0"/>
-        <w:jc w:val="left"/>
-        <w:rPr>
-          <w:rFonts w:ascii="Arial" w:hAnsi="Arial" w:eastAsia="Arial" w:cs="Arial"/>
-          <w:color w:val="252525"/>
-          <w:sz w:val="61"/>
-        </w:rPr>
-      </w:pPr>
-      <w:r>
-        <w:rPr>
-          <w:rFonts w:eastAsia="Arial" w:cs="Arial" w:ascii="Arial" w:hAnsi="Arial"/>
-          <w:color w:val="252525"/>
-          <w:sz w:val="61"/>
-        </w:rPr>
-      </w:r>
-    </w:p>
-    <w:p>
-      <w:pPr>
-        <w:pStyle w:val="Normal"/>
-        <w:bidi w:val="0"/>
-        <w:spacing w:lineRule="auto" w:line="240" w:before="0" w:after="0"/>
-        <w:ind w:left="0" w:right="0"/>
-        <w:jc w:val="left"/>
-        <w:rPr>
-          <w:rFonts w:ascii="Arial" w:hAnsi="Arial" w:eastAsia="Arial" w:cs="Arial"/>
-          <w:color w:val="252525"/>
-          <w:sz w:val="61"/>
-        </w:rPr>
-      </w:pPr>
-      <w:r>
-        <w:rPr>
-          <w:rFonts w:eastAsia="Arial" w:cs="Arial" w:ascii="Arial" w:hAnsi="Arial"/>
-          <w:color w:val="252525"/>
-          <w:sz w:val="61"/>
-        </w:rPr>
-        <w:t>Actualización de tasas de mercado informal de divisas en Cuba</w:t>
-      </w:r>
-    </w:p>
-    <w:p>
-      <w:pPr>
-        <w:pStyle w:val="Normal"/>
-        <w:bidi w:val="0"/>
-        <w:spacing w:lineRule="auto" w:line="240" w:before="0" w:after="0"/>
-        <w:ind w:left="0" w:right="0"/>
-        <w:jc w:val="left"/>
-        <w:rPr>
-          <w:rFonts w:ascii="Arial" w:hAnsi="Arial" w:eastAsia="Arial" w:cs="Arial"/>
-          <w:color w:val="252525"/>
-          <w:sz w:val="61"/>
-        </w:rPr>
-      </w:pPr>
-      <w:r>
-        <w:rPr>
-          <w:rFonts w:eastAsia="Arial" w:cs="Arial" w:ascii="Arial" w:hAnsi="Arial"/>
-          <w:color w:val="252525"/>
-          <w:sz w:val="61"/>
-        </w:rPr>
-        <w:t>Fecha: 12/12/2025</w:t>
-      </w:r>
-    </w:p>
-    <w:p>
-      <w:pPr>
-        <w:pStyle w:val="Normal"/>
-        <w:bidi w:val="0"/>
-        <w:spacing w:lineRule="auto" w:line="240" w:before="0" w:after="0"/>
-        <w:ind w:left="0" w:right="0"/>
-        <w:jc w:val="left"/>
-        <w:rPr>
-          <w:rFonts w:ascii="Arial" w:hAnsi="Arial" w:eastAsia="Arial" w:cs="Arial"/>
-          <w:color w:val="252525"/>
-          <w:sz w:val="61"/>
-        </w:rPr>
-      </w:pPr>
-      <w:r>
-        <w:rPr>
-          <w:rFonts w:eastAsia="Arial" w:cs="Arial" w:ascii="Arial" w:hAnsi="Arial"/>
-          <w:color w:val="252525"/>
-          <w:sz w:val="61"/>
-        </w:rPr>
-      </w:r>
-    </w:p>
-    <w:p>
-      <w:pPr>
-        <w:pStyle w:val="Normal"/>
-        <w:bidi w:val="0"/>
-        <w:spacing w:lineRule="auto" w:line="240" w:before="0" w:after="0"/>
-        <w:ind w:left="0" w:right="0"/>
-        <w:jc w:val="left"/>
-        <w:rPr>
-          <w:rFonts w:ascii="Arial" w:hAnsi="Arial" w:eastAsia="Arial" w:cs="Arial"/>
-          <w:color w:val="252525"/>
-          <w:sz w:val="61"/>
-        </w:rPr>
-      </w:pPr>
-      <w:r>
-        <w:rPr>
-          <w:rFonts w:eastAsia="Arial" w:cs="Arial" w:ascii="Arial" w:hAnsi="Arial"/>
-          <w:color w:val="252525"/>
-          <w:sz w:val="61"/>
-        </w:rPr>
-        <w:t>Tasa representativa del mercado informal (elTOQUE)</w:t>
-      </w:r>
-    </w:p>
-    <w:p>
-      <w:pPr>
-        <w:pStyle w:val="Normal"/>
-        <w:bidi w:val="0"/>
-        <w:spacing w:lineRule="auto" w:line="240" w:before="0" w:after="0"/>
-        <w:ind w:left="0" w:right="0"/>
-        <w:jc w:val="left"/>
-        <w:rPr>
-          <w:rFonts w:ascii="Arial" w:hAnsi="Arial" w:eastAsia="Arial" w:cs="Arial"/>
-          <w:color w:val="252525"/>
-          <w:sz w:val="61"/>
-        </w:rPr>
-      </w:pPr>
-      <w:r>
-        <w:rPr>
-          <w:rFonts w:eastAsia="Arial" w:cs="Arial" w:ascii="Arial" w:hAnsi="Arial"/>
-          <w:color w:val="252525"/>
-          <w:sz w:val="61"/>
-        </w:rPr>
-      </w:r>
-    </w:p>
-    <w:p>
-      <w:pPr>
-        <w:pStyle w:val="Normal"/>
-        <w:bidi w:val="0"/>
-        <w:spacing w:lineRule="auto" w:line="240" w:before="0" w:after="0"/>
-        <w:ind w:left="0" w:right="0"/>
-        <w:jc w:val="left"/>
-        <w:rPr>
-          <w:rFonts w:ascii="Arial" w:hAnsi="Arial" w:eastAsia="Arial" w:cs="Arial"/>
-          <w:color w:val="252525"/>
-          <w:sz w:val="61"/>
-        </w:rPr>
-      </w:pPr>
-      <w:r>
-        <w:rPr>
-          <w:rFonts w:eastAsia="Arial" w:cs="Arial" w:ascii="Arial" w:hAnsi="Arial"/>
-          <w:color w:val="252525"/>
-          <w:sz w:val="61"/>
-        </w:rPr>
-        <w:t>EUR: 485.00 CUP</w:t>
-      </w:r>
-    </w:p>
-    <w:p>
-      <w:pPr>
-        <w:pStyle w:val="Normal"/>
-        <w:bidi w:val="0"/>
-        <w:spacing w:lineRule="auto" w:line="240" w:before="0" w:after="0"/>
-        <w:ind w:left="0" w:right="0"/>
-        <w:jc w:val="left"/>
-        <w:rPr>
-          <w:rFonts w:ascii="Arial" w:hAnsi="Arial" w:eastAsia="Arial" w:cs="Arial"/>
-          <w:color w:val="252525"/>
-          <w:sz w:val="61"/>
-        </w:rPr>
-      </w:pPr>
-      <w:r>
-        <w:rPr>
-          <w:rFonts w:eastAsia="Arial" w:cs="Arial" w:ascii="Arial" w:hAnsi="Arial"/>
-          <w:color w:val="252525"/>
-          <w:sz w:val="61"/>
-        </w:rPr>
-        <w:t>USD: 440.00 CUP</w:t>
-      </w:r>
-    </w:p>
-    <w:p>
-      <w:pPr>
-        <w:pStyle w:val="Normal"/>
-        <w:bidi w:val="0"/>
-        <w:spacing w:lineRule="auto" w:line="240" w:before="0" w:after="0"/>
-        <w:ind w:left="0" w:right="0"/>
-        <w:jc w:val="left"/>
-        <w:rPr>
-          <w:rFonts w:ascii="Arial" w:hAnsi="Arial" w:eastAsia="Arial" w:cs="Arial"/>
-          <w:color w:val="252525"/>
-          <w:sz w:val="61"/>
-        </w:rPr>
-      </w:pPr>
-      <w:r>
-        <w:rPr>
-          <w:rFonts w:eastAsia="Arial" w:cs="Arial" w:ascii="Arial" w:hAnsi="Arial"/>
-          <w:color w:val="252525"/>
-          <w:sz w:val="61"/>
-        </w:rPr>
-        <w:t>MLC: 295.00 CUP</w:t>
-      </w:r>
-    </w:p>
-    <w:p>
-      <w:pPr>
-        <w:pStyle w:val="Normal"/>
-        <w:bidi w:val="0"/>
-        <w:spacing w:lineRule="auto" w:line="240" w:before="0" w:after="0"/>
-        <w:ind w:left="0" w:right="0"/>
-        <w:jc w:val="left"/>
-        <w:rPr>
-          <w:rFonts w:ascii="Arial" w:hAnsi="Arial" w:eastAsia="Arial" w:cs="Arial"/>
-          <w:color w:val="252525"/>
-          <w:sz w:val="61"/>
-        </w:rPr>
-      </w:pPr>
-      <w:r>
-        <w:rPr>
-          <w:rFonts w:eastAsia="Arial" w:cs="Arial" w:ascii="Arial" w:hAnsi="Arial"/>
-          <w:color w:val="252525"/>
-          <w:sz w:val="61"/>
-        </w:rPr>
-      </w:r>
-    </w:p>
-    <w:p>
-      <w:pPr>
-        <w:pStyle w:val="Normal"/>
-        <w:bidi w:val="0"/>
-        <w:spacing w:lineRule="auto" w:line="240" w:before="0" w:after="0"/>
-        <w:ind w:left="0" w:right="0"/>
-        <w:jc w:val="left"/>
-        <w:rPr>
-          <w:rFonts w:ascii="Arial" w:hAnsi="Arial" w:eastAsia="Arial" w:cs="Arial"/>
-          <w:color w:val="252525"/>
-          <w:sz w:val="61"/>
-        </w:rPr>
-      </w:pPr>
-      <w:r>
-        <w:rPr>
-          <w:rFonts w:eastAsia="Arial" w:cs="Arial" w:ascii="Arial" w:hAnsi="Arial"/>
-          <w:color w:val="252525"/>
-          <w:sz w:val="61"/>
-        </w:rPr>
-        <w:t>Hay ofertas en los rangos:</w:t>
-      </w:r>
-    </w:p>
-    <w:p>
-      <w:pPr>
-        <w:pStyle w:val="Normal"/>
-        <w:bidi w:val="0"/>
-        <w:spacing w:lineRule="auto" w:line="240" w:before="0" w:after="0"/>
-        <w:ind w:left="0" w:right="0"/>
-        <w:jc w:val="left"/>
-        <w:rPr>
-          <w:rFonts w:ascii="Arial" w:hAnsi="Arial" w:eastAsia="Arial" w:cs="Arial"/>
-          <w:color w:val="252525"/>
-          <w:sz w:val="61"/>
-        </w:rPr>
-      </w:pPr>
-      <w:r>
-        <w:rPr>
-          <w:rFonts w:eastAsia="Arial" w:cs="Arial" w:ascii="Arial" w:hAnsi="Arial"/>
-          <w:color w:val="252525"/>
-          <w:sz w:val="61"/>
-        </w:rPr>
-        <w:t>EUR: de 460.00 a 510.00 CUP</w:t>
-      </w:r>
-    </w:p>
-    <w:p>
-      <w:pPr>
-        <w:pStyle w:val="Normal"/>
-        <w:bidi w:val="0"/>
-        <w:spacing w:lineRule="auto" w:line="240" w:before="0" w:after="0"/>
-        <w:ind w:left="0" w:right="0"/>
-        <w:jc w:val="left"/>
-        <w:rPr>
-          <w:rFonts w:ascii="Arial" w:hAnsi="Arial" w:eastAsia="Arial" w:cs="Arial"/>
-          <w:color w:val="252525"/>
-          <w:sz w:val="61"/>
-        </w:rPr>
-      </w:pPr>
-      <w:r>
-        <w:rPr>
-          <w:rFonts w:eastAsia="Arial" w:cs="Arial" w:ascii="Arial" w:hAnsi="Arial"/>
-          <w:color w:val="252525"/>
-          <w:sz w:val="61"/>
-        </w:rPr>
-        <w:t>USD: de 390.00 a 490.00 CUP</w:t>
-      </w:r>
-    </w:p>
-    <w:p>
-      <w:pPr>
-        <w:pStyle w:val="Normal"/>
-        <w:bidi w:val="0"/>
-        <w:spacing w:lineRule="auto" w:line="240" w:before="0" w:after="0"/>
-        <w:ind w:left="0" w:right="0"/>
-        <w:jc w:val="left"/>
-        <w:rPr>
-          <w:rFonts w:ascii="Arial" w:hAnsi="Arial" w:eastAsia="Arial" w:cs="Arial"/>
-          <w:color w:val="252525"/>
-          <w:sz w:val="61"/>
-        </w:rPr>
-      </w:pPr>
-      <w:r>
-        <w:rPr>
-          <w:rFonts w:eastAsia="Arial" w:cs="Arial" w:ascii="Arial" w:hAnsi="Arial"/>
-          <w:color w:val="252525"/>
-          <w:sz w:val="61"/>
-        </w:rPr>
-        <w:t>MLC: de 250.00 a 320.00 CUP</w:t>
-      </w:r>
-    </w:p>
-    <w:p>
-      <w:pPr>
-        <w:pStyle w:val="Normal"/>
-        <w:bidi w:val="0"/>
-        <w:spacing w:lineRule="auto" w:line="240" w:before="0" w:after="0"/>
-        <w:ind w:left="0" w:right="0"/>
-        <w:jc w:val="left"/>
-        <w:rPr>
-          <w:rFonts w:ascii="Arial" w:hAnsi="Arial" w:eastAsia="Arial" w:cs="Arial"/>
-          <w:color w:val="252525"/>
-          <w:sz w:val="61"/>
-        </w:rPr>
-      </w:pPr>
-      <w:r>
-        <w:rPr>
-          <w:rFonts w:eastAsia="Arial" w:cs="Arial" w:ascii="Arial" w:hAnsi="Arial"/>
-          <w:color w:val="252525"/>
-          <w:sz w:val="61"/>
-        </w:rPr>
-      </w:r>
-    </w:p>
-    <w:p>
-      <w:pPr>
-        <w:pStyle w:val="Normal"/>
-        <w:bidi w:val="0"/>
-        <w:spacing w:lineRule="auto" w:line="240" w:before="0" w:after="0"/>
-        <w:ind w:left="0" w:right="0"/>
-        <w:jc w:val="left"/>
-        <w:rPr>
-          <w:rFonts w:ascii="Arial" w:hAnsi="Arial" w:eastAsia="Arial" w:cs="Arial"/>
-          <w:color w:val="252525"/>
-          <w:sz w:val="61"/>
-        </w:rPr>
-      </w:pPr>
-      <w:r>
-        <w:rPr>
-          <w:rFonts w:eastAsia="Arial" w:cs="Arial" w:ascii="Arial" w:hAnsi="Arial"/>
-          <w:color w:val="252525"/>
-          <w:sz w:val="61"/>
-        </w:rPr>
-        <w:t>Actualización de tasas de mercado informal de divisas en Cuba</w:t>
-      </w:r>
-    </w:p>
-    <w:p>
-      <w:pPr>
-        <w:pStyle w:val="Normal"/>
-        <w:bidi w:val="0"/>
-        <w:spacing w:lineRule="auto" w:line="240" w:before="0" w:after="0"/>
-        <w:ind w:left="0" w:right="0"/>
-        <w:jc w:val="left"/>
-        <w:rPr>
-          <w:rFonts w:ascii="Arial" w:hAnsi="Arial" w:eastAsia="Arial" w:cs="Arial"/>
-          <w:color w:val="252525"/>
-          <w:sz w:val="61"/>
-        </w:rPr>
-      </w:pPr>
-      <w:r>
-        <w:rPr>
-          <w:rFonts w:eastAsia="Arial" w:cs="Arial" w:ascii="Arial" w:hAnsi="Arial"/>
-          <w:color w:val="252525"/>
-          <w:sz w:val="61"/>
-        </w:rPr>
-        <w:t>Fecha: 12/12/2025 Hora: 12:30pm</w:t>
-      </w:r>
-    </w:p>
-    <w:p>
-      <w:pPr>
-        <w:pStyle w:val="Normal"/>
-        <w:bidi w:val="0"/>
-        <w:spacing w:lineRule="auto" w:line="240" w:before="0" w:after="0"/>
-        <w:ind w:left="0" w:right="0"/>
-        <w:jc w:val="left"/>
-        <w:rPr>
-          <w:rFonts w:ascii="Arial" w:hAnsi="Arial" w:eastAsia="Arial" w:cs="Arial"/>
-          <w:color w:val="252525"/>
-          <w:sz w:val="61"/>
-        </w:rPr>
-      </w:pPr>
-      <w:r>
-        <w:rPr>
-          <w:rFonts w:eastAsia="Arial" w:cs="Arial" w:ascii="Arial" w:hAnsi="Arial"/>
-          <w:color w:val="252525"/>
-          <w:sz w:val="61"/>
-        </w:rPr>
-      </w:r>
-    </w:p>
-    <w:p>
-      <w:pPr>
-        <w:pStyle w:val="Normal"/>
-        <w:bidi w:val="0"/>
-        <w:spacing w:lineRule="auto" w:line="240" w:before="0" w:after="0"/>
-        <w:ind w:left="0" w:right="0"/>
-        <w:jc w:val="left"/>
-        <w:rPr>
-          <w:rFonts w:ascii="Arial" w:hAnsi="Arial" w:eastAsia="Arial" w:cs="Arial"/>
-          <w:color w:val="252525"/>
-          <w:sz w:val="61"/>
-        </w:rPr>
-      </w:pPr>
-      <w:r>
-        <w:rPr>
-          <w:rFonts w:eastAsia="Arial" w:cs="Arial" w:ascii="Arial" w:hAnsi="Arial"/>
-          <w:color w:val="252525"/>
-          <w:sz w:val="61"/>
-        </w:rPr>
-        <w:t>Tasa representativa del mercado informal (elTOQUE)</w:t>
-      </w:r>
-    </w:p>
-    <w:p>
-      <w:pPr>
-        <w:pStyle w:val="Normal"/>
-        <w:bidi w:val="0"/>
-        <w:spacing w:lineRule="auto" w:line="240" w:before="0" w:after="0"/>
-        <w:ind w:left="0" w:right="0"/>
-        <w:jc w:val="left"/>
-        <w:rPr>
-          <w:rFonts w:ascii="Arial" w:hAnsi="Arial" w:eastAsia="Arial" w:cs="Arial"/>
-          <w:color w:val="252525"/>
-          <w:sz w:val="61"/>
-        </w:rPr>
-      </w:pPr>
-      <w:r>
-        <w:rPr>
-          <w:rFonts w:eastAsia="Arial" w:cs="Arial" w:ascii="Arial" w:hAnsi="Arial"/>
-          <w:color w:val="252525"/>
-          <w:sz w:val="61"/>
-        </w:rPr>
-      </w:r>
-    </w:p>
-    <w:p>
-      <w:pPr>
-        <w:pStyle w:val="Normal"/>
-        <w:bidi w:val="0"/>
-        <w:spacing w:lineRule="auto" w:line="240" w:before="0" w:after="0"/>
-        <w:ind w:left="0" w:right="0"/>
-        <w:jc w:val="left"/>
-        <w:rPr>
-          <w:rFonts w:ascii="Arial" w:hAnsi="Arial" w:eastAsia="Arial" w:cs="Arial"/>
-          <w:color w:val="252525"/>
-          <w:sz w:val="61"/>
-        </w:rPr>
-      </w:pPr>
-      <w:r>
-        <w:rPr>
-          <w:rFonts w:eastAsia="Arial" w:cs="Arial" w:ascii="Arial" w:hAnsi="Arial"/>
-          <w:color w:val="252525"/>
-          <w:sz w:val="61"/>
-        </w:rPr>
-        <w:t>EUR: 485.00 CUP</w:t>
-      </w:r>
-    </w:p>
-    <w:p>
-      <w:pPr>
-        <w:pStyle w:val="Normal"/>
-        <w:bidi w:val="0"/>
-        <w:spacing w:lineRule="auto" w:line="240" w:before="0" w:after="0"/>
-        <w:ind w:left="0" w:right="0"/>
-        <w:jc w:val="left"/>
-        <w:rPr>
-          <w:rFonts w:ascii="Arial" w:hAnsi="Arial" w:eastAsia="Arial" w:cs="Arial"/>
-          <w:color w:val="252525"/>
-          <w:sz w:val="61"/>
-        </w:rPr>
-      </w:pPr>
-      <w:r>
-        <w:rPr>
-          <w:rFonts w:eastAsia="Arial" w:cs="Arial" w:ascii="Arial" w:hAnsi="Arial"/>
-          <w:color w:val="252525"/>
-          <w:sz w:val="61"/>
-        </w:rPr>
-        <w:t>USD: 440.00 CUP</w:t>
-      </w:r>
-    </w:p>
-    <w:p>
-      <w:pPr>
-        <w:pStyle w:val="Normal"/>
-        <w:bidi w:val="0"/>
-        <w:spacing w:lineRule="auto" w:line="240" w:before="0" w:after="0"/>
-        <w:ind w:left="0" w:right="0"/>
-        <w:jc w:val="left"/>
-        <w:rPr>
-          <w:rFonts w:ascii="Arial" w:hAnsi="Arial" w:eastAsia="Arial" w:cs="Arial"/>
-          <w:color w:val="252525"/>
-          <w:sz w:val="61"/>
-        </w:rPr>
-      </w:pPr>
-      <w:r>
-        <w:rPr>
-          <w:rFonts w:eastAsia="Arial" w:cs="Arial" w:ascii="Arial" w:hAnsi="Arial"/>
-          <w:color w:val="252525"/>
-          <w:sz w:val="61"/>
-        </w:rPr>
-        <w:t>MLC: 300.00 CUP</w:t>
-      </w:r>
-    </w:p>
-    <w:p>
-      <w:pPr>
-        <w:pStyle w:val="Normal"/>
-        <w:bidi w:val="0"/>
-        <w:spacing w:lineRule="auto" w:line="240" w:before="0" w:after="0"/>
-        <w:ind w:left="0" w:right="0"/>
-        <w:jc w:val="left"/>
-        <w:rPr>
-          <w:rFonts w:ascii="Arial" w:hAnsi="Arial" w:eastAsia="Arial" w:cs="Arial"/>
-          <w:color w:val="252525"/>
-          <w:sz w:val="61"/>
-        </w:rPr>
-      </w:pPr>
-      <w:r>
-        <w:rPr>
-          <w:rFonts w:eastAsia="Arial" w:cs="Arial" w:ascii="Arial" w:hAnsi="Arial"/>
-          <w:color w:val="252525"/>
-          <w:sz w:val="61"/>
-        </w:rPr>
-      </w:r>
-    </w:p>
-    <w:p>
-      <w:pPr>
-        <w:pStyle w:val="Normal"/>
-        <w:bidi w:val="0"/>
-        <w:spacing w:lineRule="auto" w:line="240" w:before="0" w:after="0"/>
-        <w:ind w:left="0" w:right="0"/>
-        <w:jc w:val="left"/>
-        <w:rPr>
-          <w:rFonts w:ascii="Arial" w:hAnsi="Arial" w:eastAsia="Arial" w:cs="Arial"/>
-          <w:color w:val="252525"/>
-          <w:sz w:val="61"/>
-        </w:rPr>
-      </w:pPr>
-      <w:r>
-        <w:rPr>
-          <w:rFonts w:eastAsia="Arial" w:cs="Arial" w:ascii="Arial" w:hAnsi="Arial"/>
-          <w:color w:val="252525"/>
-          <w:sz w:val="61"/>
-        </w:rPr>
-        <w:t>Hay ofertas en los rangos:</w:t>
-      </w:r>
-    </w:p>
-    <w:p>
-      <w:pPr>
-        <w:pStyle w:val="Normal"/>
-        <w:bidi w:val="0"/>
-        <w:spacing w:lineRule="auto" w:line="240" w:before="0" w:after="0"/>
-        <w:ind w:left="0" w:right="0"/>
-        <w:jc w:val="left"/>
-        <w:rPr>
-          <w:rFonts w:ascii="Arial" w:hAnsi="Arial" w:eastAsia="Arial" w:cs="Arial"/>
-          <w:color w:val="252525"/>
-          <w:sz w:val="61"/>
-        </w:rPr>
-      </w:pPr>
-      <w:r>
-        <w:rPr>
-          <w:rFonts w:eastAsia="Arial" w:cs="Arial" w:ascii="Arial" w:hAnsi="Arial"/>
-          <w:color w:val="252525"/>
-          <w:sz w:val="61"/>
-        </w:rPr>
-        <w:t>EUR: de 470.00 a 505.00 CUP</w:t>
-      </w:r>
-    </w:p>
-    <w:p>
-      <w:pPr>
-        <w:pStyle w:val="Normal"/>
-        <w:bidi w:val="0"/>
-        <w:spacing w:lineRule="auto" w:line="240" w:before="0" w:after="0"/>
-        <w:ind w:left="0" w:right="0"/>
-        <w:jc w:val="left"/>
-        <w:rPr>
-          <w:rFonts w:ascii="Arial" w:hAnsi="Arial" w:eastAsia="Arial" w:cs="Arial"/>
-          <w:color w:val="252525"/>
-          <w:sz w:val="61"/>
-        </w:rPr>
-      </w:pPr>
-      <w:r>
-        <w:rPr>
-          <w:rFonts w:eastAsia="Arial" w:cs="Arial" w:ascii="Arial" w:hAnsi="Arial"/>
-          <w:color w:val="252525"/>
-          <w:sz w:val="61"/>
-        </w:rPr>
-        <w:t>USD: de 400.00 a 485.00 CUP</w:t>
-      </w:r>
-    </w:p>
-    <w:p>
-      <w:pPr>
-        <w:pStyle w:val="Normal"/>
-        <w:bidi w:val="0"/>
-        <w:spacing w:lineRule="auto" w:line="240" w:before="0" w:after="0"/>
-        <w:ind w:left="0" w:right="0"/>
-        <w:jc w:val="left"/>
-        <w:rPr>
-          <w:rFonts w:ascii="Arial" w:hAnsi="Arial" w:eastAsia="Arial" w:cs="Arial"/>
-          <w:color w:val="252525"/>
-          <w:sz w:val="61"/>
-        </w:rPr>
-      </w:pPr>
-      <w:r>
-        <w:rPr>
-          <w:rFonts w:eastAsia="Arial" w:cs="Arial" w:ascii="Arial" w:hAnsi="Arial"/>
-          <w:color w:val="252525"/>
-          <w:sz w:val="61"/>
-        </w:rPr>
-        <w:t>MLC: de 230.00 a 330.00 CUP</w:t>
-      </w:r>
-    </w:p>
-    <w:p>
-      <w:pPr>
-        <w:pStyle w:val="Normal"/>
-        <w:bidi w:val="0"/>
-        <w:spacing w:lineRule="auto" w:line="240" w:before="0" w:after="0"/>
-        <w:ind w:left="0" w:right="0"/>
-        <w:jc w:val="left"/>
-        <w:rPr>
-          <w:rFonts w:ascii="Arial" w:hAnsi="Arial" w:eastAsia="Arial" w:cs="Arial"/>
-          <w:color w:val="252525"/>
-          <w:sz w:val="61"/>
-        </w:rPr>
-      </w:pPr>
-      <w:r>
-        <w:rPr>
-          <w:rFonts w:eastAsia="Arial" w:cs="Arial" w:ascii="Arial" w:hAnsi="Arial"/>
-          <w:color w:val="252525"/>
-          <w:sz w:val="61"/>
-        </w:rPr>
-      </w:r>
-    </w:p>
-    <w:p>
-      <w:pPr>
-        <w:pStyle w:val="Normal"/>
-        <w:bidi w:val="0"/>
-        <w:spacing w:lineRule="auto" w:line="240" w:before="0" w:after="0"/>
-        <w:ind w:left="0" w:right="0"/>
-        <w:jc w:val="left"/>
-        <w:rPr>
-          <w:rFonts w:ascii="Arial" w:hAnsi="Arial" w:eastAsia="Arial" w:cs="Arial"/>
-          <w:color w:val="252525"/>
-          <w:sz w:val="61"/>
-        </w:rPr>
-      </w:pPr>
-      <w:r>
-        <w:rPr>
-          <w:rFonts w:eastAsia="Arial" w:cs="Arial" w:ascii="Arial" w:hAnsi="Arial"/>
-          <w:color w:val="252525"/>
-          <w:sz w:val="61"/>
-        </w:rPr>
-        <w:t>Actualización de tasas de mercado informal de divisas en Cuba</w:t>
-      </w:r>
-    </w:p>
-    <w:p>
-      <w:pPr>
-        <w:pStyle w:val="Normal"/>
-        <w:bidi w:val="0"/>
-        <w:spacing w:lineRule="auto" w:line="240" w:before="0" w:after="0"/>
-        <w:ind w:left="0" w:right="0"/>
-        <w:jc w:val="left"/>
-        <w:rPr>
-          <w:rFonts w:ascii="Arial" w:hAnsi="Arial" w:eastAsia="Arial" w:cs="Arial"/>
-          <w:color w:val="252525"/>
-          <w:sz w:val="61"/>
-        </w:rPr>
-      </w:pPr>
-      <w:r>
-        <w:rPr>
-          <w:rFonts w:eastAsia="Arial" w:cs="Arial" w:ascii="Arial" w:hAnsi="Arial"/>
-          <w:color w:val="252525"/>
-          <w:sz w:val="61"/>
-        </w:rPr>
-        <w:t>Fecha: 12/12/2025 Hora: 05:00pm</w:t>
-      </w:r>
-    </w:p>
-    <w:p>
-      <w:pPr>
-        <w:pStyle w:val="Normal"/>
-        <w:bidi w:val="0"/>
-        <w:spacing w:lineRule="auto" w:line="240" w:before="0" w:after="0"/>
-        <w:ind w:left="0" w:right="0"/>
-        <w:jc w:val="left"/>
-        <w:rPr>
-          <w:rFonts w:ascii="Arial" w:hAnsi="Arial" w:eastAsia="Arial" w:cs="Arial"/>
-          <w:color w:val="252525"/>
-          <w:sz w:val="61"/>
-        </w:rPr>
-      </w:pPr>
-      <w:r>
-        <w:rPr>
-          <w:rFonts w:eastAsia="Arial" w:cs="Arial" w:ascii="Arial" w:hAnsi="Arial"/>
-          <w:color w:val="252525"/>
-          <w:sz w:val="61"/>
-        </w:rPr>
-      </w:r>
-    </w:p>
-    <w:p>
-      <w:pPr>
-        <w:pStyle w:val="Normal"/>
-        <w:bidi w:val="0"/>
-        <w:spacing w:lineRule="auto" w:line="240" w:before="0" w:after="0"/>
-        <w:ind w:left="0" w:right="0"/>
-        <w:jc w:val="left"/>
-        <w:rPr>
-          <w:rFonts w:ascii="Arial" w:hAnsi="Arial" w:eastAsia="Arial" w:cs="Arial"/>
-          <w:color w:val="252525"/>
-          <w:sz w:val="61"/>
-        </w:rPr>
-      </w:pPr>
-      <w:r>
-        <w:rPr>
-          <w:rFonts w:eastAsia="Arial" w:cs="Arial" w:ascii="Arial" w:hAnsi="Arial"/>
-          <w:color w:val="252525"/>
-          <w:sz w:val="61"/>
-        </w:rPr>
-        <w:t xml:space="preserve">Tasa representativa del mercado informal </w:t>
-      </w:r>
-    </w:p>
-    <w:p>
-      <w:pPr>
-        <w:pStyle w:val="Normal"/>
-        <w:bidi w:val="0"/>
-        <w:spacing w:lineRule="auto" w:line="240" w:before="0" w:after="0"/>
-        <w:ind w:left="0" w:right="0"/>
-        <w:jc w:val="left"/>
-        <w:rPr>
-          <w:rFonts w:ascii="Arial" w:hAnsi="Arial" w:eastAsia="Arial" w:cs="Arial"/>
-          <w:color w:val="252525"/>
-          <w:sz w:val="61"/>
-        </w:rPr>
-      </w:pPr>
-      <w:r>
-        <w:rPr>
-          <w:rFonts w:eastAsia="Arial" w:cs="Arial" w:ascii="Arial" w:hAnsi="Arial"/>
-          <w:color w:val="252525"/>
-          <w:sz w:val="61"/>
-        </w:rPr>
-      </w:r>
-    </w:p>
-    <w:p>
-      <w:pPr>
-        <w:pStyle w:val="Normal"/>
-        <w:bidi w:val="0"/>
-        <w:spacing w:lineRule="auto" w:line="240" w:before="0" w:after="0"/>
-        <w:ind w:left="0" w:right="0"/>
-        <w:jc w:val="left"/>
-        <w:rPr>
-          <w:rFonts w:ascii="Arial" w:hAnsi="Arial" w:eastAsia="Arial" w:cs="Arial"/>
-          <w:color w:val="252525"/>
-          <w:sz w:val="61"/>
-        </w:rPr>
-      </w:pPr>
-      <w:r>
-        <w:rPr>
-          <w:rFonts w:eastAsia="Arial" w:cs="Arial" w:ascii="Arial" w:hAnsi="Arial"/>
-          <w:color w:val="252525"/>
-          <w:sz w:val="61"/>
-        </w:rPr>
-        <w:t>(elTOQUE)</w:t>
-      </w:r>
-    </w:p>
-    <w:p>
-      <w:pPr>
-        <w:pStyle w:val="Normal"/>
-        <w:bidi w:val="0"/>
-        <w:spacing w:lineRule="auto" w:line="240" w:before="0" w:after="0"/>
-        <w:ind w:left="0" w:right="0"/>
-        <w:jc w:val="left"/>
-        <w:rPr>
-          <w:rFonts w:ascii="Arial" w:hAnsi="Arial" w:eastAsia="Arial" w:cs="Arial"/>
-          <w:color w:val="252525"/>
-          <w:sz w:val="61"/>
-        </w:rPr>
-      </w:pPr>
-      <w:r>
-        <w:rPr>
-          <w:rFonts w:eastAsia="Arial" w:cs="Arial" w:ascii="Arial" w:hAnsi="Arial"/>
-          <w:color w:val="252525"/>
-          <w:sz w:val="61"/>
-        </w:rPr>
-      </w:r>
-    </w:p>
-    <w:p>
-      <w:pPr>
-        <w:pStyle w:val="Normal"/>
-        <w:bidi w:val="0"/>
-        <w:spacing w:lineRule="auto" w:line="240" w:before="0" w:after="0"/>
-        <w:ind w:left="0" w:right="0"/>
-        <w:jc w:val="left"/>
-        <w:rPr>
-          <w:rFonts w:ascii="Arial" w:hAnsi="Arial" w:eastAsia="Arial" w:cs="Arial"/>
-          <w:color w:val="252525"/>
-          <w:sz w:val="61"/>
-        </w:rPr>
-      </w:pPr>
-      <w:r>
-        <w:rPr>
-          <w:rFonts w:eastAsia="Arial" w:cs="Arial" w:ascii="Arial" w:hAnsi="Arial"/>
-          <w:color w:val="252525"/>
-          <w:sz w:val="61"/>
-        </w:rPr>
-        <w:t>EUR: 485.00 CUP</w:t>
-      </w:r>
-    </w:p>
-    <w:p>
-      <w:pPr>
-        <w:pStyle w:val="Normal"/>
-        <w:bidi w:val="0"/>
-        <w:spacing w:lineRule="auto" w:line="240" w:before="0" w:after="0"/>
-        <w:ind w:left="0" w:right="0"/>
-        <w:jc w:val="left"/>
-        <w:rPr>
-          <w:rFonts w:ascii="Arial" w:hAnsi="Arial" w:eastAsia="Arial" w:cs="Arial"/>
-          <w:color w:val="252525"/>
-          <w:sz w:val="61"/>
-        </w:rPr>
-      </w:pPr>
-      <w:r>
-        <w:rPr>
-          <w:rFonts w:eastAsia="Arial" w:cs="Arial" w:ascii="Arial" w:hAnsi="Arial"/>
-          <w:color w:val="252525"/>
-          <w:sz w:val="61"/>
-        </w:rPr>
-        <w:t>USD: 440.00 CUP</w:t>
-      </w:r>
-    </w:p>
-    <w:p>
-      <w:pPr>
-        <w:pStyle w:val="Normal"/>
-        <w:bidi w:val="0"/>
-        <w:spacing w:lineRule="auto" w:line="240" w:before="0" w:after="0"/>
-        <w:ind w:left="0" w:right="0"/>
-        <w:jc w:val="left"/>
-        <w:rPr>
-          <w:rFonts w:ascii="Arial" w:hAnsi="Arial" w:eastAsia="Arial" w:cs="Arial"/>
-          <w:color w:val="252525"/>
-          <w:sz w:val="61"/>
-        </w:rPr>
-      </w:pPr>
-      <w:r>
-        <w:rPr>
-          <w:rFonts w:eastAsia="Arial" w:cs="Arial" w:ascii="Arial" w:hAnsi="Arial"/>
-          <w:color w:val="252525"/>
-          <w:sz w:val="61"/>
-        </w:rPr>
-        <w:t>MLC: 300.00 CUP</w:t>
-      </w:r>
-    </w:p>
-    <w:p>
-      <w:pPr>
-        <w:pStyle w:val="Normal"/>
-        <w:bidi w:val="0"/>
-        <w:spacing w:lineRule="auto" w:line="240" w:before="0" w:after="0"/>
-        <w:ind w:left="0" w:right="0"/>
-        <w:jc w:val="left"/>
-        <w:rPr>
-          <w:rFonts w:ascii="Arial" w:hAnsi="Arial" w:eastAsia="Arial" w:cs="Arial"/>
-          <w:color w:val="252525"/>
-          <w:sz w:val="61"/>
-        </w:rPr>
-      </w:pPr>
-      <w:r>
-        <w:rPr>
-          <w:rFonts w:eastAsia="Arial" w:cs="Arial" w:ascii="Arial" w:hAnsi="Arial"/>
-          <w:color w:val="252525"/>
-          <w:sz w:val="61"/>
-        </w:rPr>
-      </w:r>
-    </w:p>
-    <w:p>
-      <w:pPr>
-        <w:pStyle w:val="Normal"/>
-        <w:bidi w:val="0"/>
-        <w:spacing w:lineRule="auto" w:line="240" w:before="0" w:after="0"/>
-        <w:ind w:left="0" w:right="0"/>
-        <w:jc w:val="left"/>
-        <w:rPr>
-          <w:rFonts w:ascii="Arial" w:hAnsi="Arial" w:eastAsia="Arial" w:cs="Arial"/>
-          <w:color w:val="252525"/>
-          <w:sz w:val="61"/>
-        </w:rPr>
-      </w:pPr>
-      <w:r>
-        <w:rPr>
-          <w:rFonts w:eastAsia="Arial" w:cs="Arial" w:ascii="Arial" w:hAnsi="Arial"/>
-          <w:color w:val="252525"/>
-          <w:sz w:val="61"/>
-        </w:rPr>
-        <w:t>Hay ofertas en los rangos:</w:t>
-      </w:r>
-    </w:p>
-    <w:p>
-      <w:pPr>
-        <w:pStyle w:val="Normal"/>
-        <w:bidi w:val="0"/>
-        <w:spacing w:lineRule="auto" w:line="240" w:before="0" w:after="0"/>
-        <w:ind w:left="0" w:right="0"/>
-        <w:jc w:val="left"/>
-        <w:rPr>
-          <w:rFonts w:ascii="Arial" w:hAnsi="Arial" w:eastAsia="Arial" w:cs="Arial"/>
-          <w:color w:val="252525"/>
-          <w:sz w:val="61"/>
-        </w:rPr>
-      </w:pPr>
-      <w:r>
-        <w:rPr>
-          <w:rFonts w:eastAsia="Arial" w:cs="Arial" w:ascii="Arial" w:hAnsi="Arial"/>
-          <w:color w:val="252525"/>
-          <w:sz w:val="61"/>
-        </w:rPr>
-        <w:t>EUR: de 470.00 a 505.00 CUP</w:t>
-      </w:r>
-    </w:p>
-    <w:p>
-      <w:pPr>
-        <w:pStyle w:val="Normal"/>
-        <w:bidi w:val="0"/>
-        <w:spacing w:lineRule="auto" w:line="240" w:before="0" w:after="0"/>
-        <w:ind w:left="0" w:right="0"/>
-        <w:jc w:val="left"/>
-        <w:rPr>
-          <w:rFonts w:ascii="Arial" w:hAnsi="Arial" w:eastAsia="Arial" w:cs="Arial"/>
-          <w:color w:val="252525"/>
-          <w:sz w:val="61"/>
-        </w:rPr>
-      </w:pPr>
-      <w:r>
-        <w:rPr>
-          <w:rFonts w:eastAsia="Arial" w:cs="Arial" w:ascii="Arial" w:hAnsi="Arial"/>
-          <w:color w:val="252525"/>
-          <w:sz w:val="61"/>
-        </w:rPr>
-        <w:t>USD: de 420.00 a 460.00 CUP</w:t>
-      </w:r>
-    </w:p>
-    <w:p>
-      <w:pPr>
-        <w:pStyle w:val="Normal"/>
-        <w:bidi w:val="0"/>
-        <w:spacing w:lineRule="auto" w:line="240" w:before="0" w:after="0"/>
-        <w:ind w:left="0" w:right="0"/>
-        <w:jc w:val="left"/>
-        <w:rPr>
-          <w:rFonts w:ascii="Arial" w:hAnsi="Arial" w:eastAsia="Arial" w:cs="Arial"/>
-          <w:color w:val="252525"/>
-          <w:sz w:val="61"/>
-        </w:rPr>
-      </w:pPr>
-      <w:r>
-        <w:rPr>
-          <w:rFonts w:eastAsia="Arial" w:cs="Arial" w:ascii="Arial" w:hAnsi="Arial"/>
-          <w:color w:val="252525"/>
-          <w:sz w:val="61"/>
-        </w:rPr>
-        <w:t>MLC: de 230.00 a 330.00 CUP</w:t>
-      </w:r>
-    </w:p>
-    <w:p>
-      <w:pPr>
-        <w:pStyle w:val="Normal"/>
-        <w:bidi w:val="0"/>
-        <w:spacing w:lineRule="auto" w:line="240" w:before="0" w:after="0"/>
-        <w:ind w:left="0" w:right="0"/>
-        <w:jc w:val="left"/>
-        <w:rPr>
-          <w:rFonts w:ascii="Arial" w:hAnsi="Arial" w:eastAsia="Arial" w:cs="Arial"/>
-          <w:color w:val="252525"/>
-          <w:sz w:val="61"/>
-        </w:rPr>
-      </w:pPr>
-      <w:r>
-        <w:rPr>
-          <w:rFonts w:eastAsia="Arial" w:cs="Arial" w:ascii="Arial" w:hAnsi="Arial"/>
-          <w:color w:val="252525"/>
-          <w:sz w:val="61"/>
-        </w:rPr>
-      </w:r>
-    </w:p>
-    <w:p>
-      <w:pPr>
-        <w:pStyle w:val="Normal"/>
-        <w:bidi w:val="0"/>
-        <w:spacing w:lineRule="auto" w:line="240" w:before="0" w:after="0"/>
-        <w:ind w:left="0" w:right="0"/>
-        <w:jc w:val="left"/>
-        <w:rPr>
-          <w:rFonts w:ascii="Arial" w:hAnsi="Arial" w:eastAsia="Arial" w:cs="Arial"/>
-          <w:color w:val="252525"/>
-          <w:sz w:val="61"/>
-        </w:rPr>
-      </w:pPr>
-      <w:r>
-        <w:rPr>
-          <w:rFonts w:eastAsia="Arial" w:cs="Arial" w:ascii="Arial" w:hAnsi="Arial"/>
-          <w:color w:val="252525"/>
-          <w:sz w:val="61"/>
-        </w:rPr>
-        <w:t>Actualización de tasas de mercado informal de divisas en Cuba</w:t>
-      </w:r>
-    </w:p>
-    <w:p>
-      <w:pPr>
-        <w:pStyle w:val="Normal"/>
-        <w:bidi w:val="0"/>
-        <w:spacing w:lineRule="auto" w:line="240" w:before="0" w:after="0"/>
-        <w:ind w:left="0" w:right="0"/>
-        <w:jc w:val="left"/>
-        <w:rPr>
-          <w:rFonts w:ascii="Arial" w:hAnsi="Arial" w:eastAsia="Arial" w:cs="Arial"/>
-          <w:color w:val="252525"/>
-          <w:sz w:val="61"/>
-        </w:rPr>
-      </w:pPr>
-      <w:r>
-        <w:rPr>
-          <w:rFonts w:eastAsia="Arial" w:cs="Arial" w:ascii="Arial" w:hAnsi="Arial"/>
-          <w:color w:val="252525"/>
-          <w:sz w:val="61"/>
-        </w:rPr>
-        <w:t>Fecha: 14/12/2025</w:t>
-      </w:r>
-    </w:p>
-    <w:p>
-      <w:pPr>
-        <w:pStyle w:val="Normal"/>
-        <w:bidi w:val="0"/>
-        <w:spacing w:lineRule="auto" w:line="240" w:before="0" w:after="0"/>
-        <w:ind w:left="0" w:right="0"/>
-        <w:jc w:val="left"/>
-        <w:rPr>
-          <w:rFonts w:ascii="Arial" w:hAnsi="Arial" w:eastAsia="Arial" w:cs="Arial"/>
-          <w:color w:val="252525"/>
-          <w:sz w:val="61"/>
-        </w:rPr>
-      </w:pPr>
-      <w:r>
-        <w:rPr>
-          <w:rFonts w:eastAsia="Arial" w:cs="Arial" w:ascii="Arial" w:hAnsi="Arial"/>
-          <w:color w:val="252525"/>
-          <w:sz w:val="61"/>
-        </w:rPr>
-      </w:r>
-    </w:p>
-    <w:p>
-      <w:pPr>
-        <w:pStyle w:val="Normal"/>
-        <w:bidi w:val="0"/>
-        <w:spacing w:lineRule="auto" w:line="240" w:before="0" w:after="0"/>
-        <w:ind w:left="0" w:right="0"/>
-        <w:jc w:val="left"/>
-        <w:rPr>
-          <w:rFonts w:ascii="Arial" w:hAnsi="Arial" w:eastAsia="Arial" w:cs="Arial"/>
-          <w:color w:val="252525"/>
-          <w:sz w:val="61"/>
-        </w:rPr>
-      </w:pPr>
-      <w:r>
-        <w:rPr>
-          <w:rFonts w:eastAsia="Arial" w:cs="Arial" w:ascii="Arial" w:hAnsi="Arial"/>
-          <w:color w:val="252525"/>
-          <w:sz w:val="61"/>
-        </w:rPr>
-        <w:t>Tasa representativa del mercado informal (elTOQUE)</w:t>
-      </w:r>
-    </w:p>
-    <w:p>
-      <w:pPr>
-        <w:pStyle w:val="Normal"/>
-        <w:bidi w:val="0"/>
-        <w:spacing w:lineRule="auto" w:line="240" w:before="0" w:after="0"/>
-        <w:ind w:left="0" w:right="0"/>
-        <w:jc w:val="left"/>
-        <w:rPr>
-          <w:rFonts w:ascii="Arial" w:hAnsi="Arial" w:eastAsia="Arial" w:cs="Arial"/>
-          <w:color w:val="252525"/>
-          <w:sz w:val="61"/>
-        </w:rPr>
-      </w:pPr>
-      <w:r>
-        <w:rPr>
-          <w:rFonts w:eastAsia="Arial" w:cs="Arial" w:ascii="Arial" w:hAnsi="Arial"/>
-          <w:color w:val="252525"/>
-          <w:sz w:val="61"/>
-        </w:rPr>
-      </w:r>
-    </w:p>
-    <w:p>
-      <w:pPr>
-        <w:pStyle w:val="Normal"/>
-        <w:bidi w:val="0"/>
-        <w:spacing w:lineRule="auto" w:line="240" w:before="0" w:after="0"/>
-        <w:ind w:left="0" w:right="0"/>
-        <w:jc w:val="left"/>
-        <w:rPr>
-          <w:rFonts w:ascii="Arial" w:hAnsi="Arial" w:eastAsia="Arial" w:cs="Arial"/>
-          <w:color w:val="252525"/>
-          <w:sz w:val="61"/>
-        </w:rPr>
-      </w:pPr>
-      <w:r>
-        <w:rPr>
-          <w:rFonts w:eastAsia="Arial" w:cs="Arial" w:ascii="Arial" w:hAnsi="Arial"/>
-          <w:color w:val="252525"/>
-          <w:sz w:val="61"/>
-        </w:rPr>
-        <w:t>EUR: 485.00 CUP</w:t>
-      </w:r>
-    </w:p>
-    <w:p>
-      <w:pPr>
-        <w:pStyle w:val="Normal"/>
-        <w:bidi w:val="0"/>
-        <w:spacing w:lineRule="auto" w:line="240" w:before="0" w:after="0"/>
-        <w:ind w:left="0" w:right="0"/>
-        <w:jc w:val="left"/>
-        <w:rPr>
-          <w:rFonts w:ascii="Arial" w:hAnsi="Arial" w:eastAsia="Arial" w:cs="Arial"/>
-          <w:color w:val="252525"/>
-          <w:sz w:val="61"/>
-        </w:rPr>
-      </w:pPr>
-      <w:r>
-        <w:rPr>
-          <w:rFonts w:eastAsia="Arial" w:cs="Arial" w:ascii="Arial" w:hAnsi="Arial"/>
-          <w:color w:val="252525"/>
-          <w:sz w:val="61"/>
-        </w:rPr>
-        <w:t>USD: 440.00 CUP</w:t>
-      </w:r>
-    </w:p>
-    <w:p>
-      <w:pPr>
-        <w:pStyle w:val="Normal"/>
-        <w:bidi w:val="0"/>
-        <w:spacing w:lineRule="auto" w:line="240" w:before="0" w:after="0"/>
-        <w:ind w:left="0" w:right="0"/>
-        <w:jc w:val="left"/>
-        <w:rPr>
-          <w:rFonts w:ascii="Arial" w:hAnsi="Arial" w:eastAsia="Arial" w:cs="Arial"/>
-          <w:color w:val="252525"/>
-          <w:sz w:val="61"/>
-        </w:rPr>
-      </w:pPr>
-      <w:r>
-        <w:rPr>
-          <w:rFonts w:eastAsia="Arial" w:cs="Arial" w:ascii="Arial" w:hAnsi="Arial"/>
-          <w:color w:val="252525"/>
-          <w:sz w:val="61"/>
-        </w:rPr>
-        <w:t>MLC: 295.00 CUP</w:t>
-      </w:r>
-    </w:p>
-    <w:p>
-      <w:pPr>
-        <w:pStyle w:val="Normal"/>
-        <w:bidi w:val="0"/>
-        <w:spacing w:lineRule="auto" w:line="240" w:before="0" w:after="0"/>
-        <w:ind w:left="0" w:right="0"/>
-        <w:jc w:val="left"/>
-        <w:rPr>
-          <w:rFonts w:ascii="Arial" w:hAnsi="Arial" w:eastAsia="Arial" w:cs="Arial"/>
-          <w:color w:val="252525"/>
-          <w:sz w:val="61"/>
-        </w:rPr>
-      </w:pPr>
-      <w:r>
-        <w:rPr>
-          <w:rFonts w:eastAsia="Arial" w:cs="Arial" w:ascii="Arial" w:hAnsi="Arial"/>
-          <w:color w:val="252525"/>
-          <w:sz w:val="61"/>
-        </w:rPr>
-      </w:r>
-    </w:p>
-    <w:p>
-      <w:pPr>
-        <w:pStyle w:val="Normal"/>
-        <w:bidi w:val="0"/>
-        <w:spacing w:lineRule="auto" w:line="240" w:before="0" w:after="0"/>
-        <w:ind w:left="0" w:right="0"/>
-        <w:jc w:val="left"/>
-        <w:rPr>
-          <w:rFonts w:ascii="Arial" w:hAnsi="Arial" w:eastAsia="Arial" w:cs="Arial"/>
-          <w:color w:val="252525"/>
-          <w:sz w:val="61"/>
-        </w:rPr>
-      </w:pPr>
-      <w:r>
-        <w:rPr>
-          <w:rFonts w:eastAsia="Arial" w:cs="Arial" w:ascii="Arial" w:hAnsi="Arial"/>
-          <w:color w:val="252525"/>
-          <w:sz w:val="61"/>
-        </w:rPr>
-      </w:r>
-    </w:p>
-    <w:p>
-      <w:pPr>
-        <w:pStyle w:val="Normal"/>
-        <w:bidi w:val="0"/>
-        <w:spacing w:lineRule="auto" w:line="240" w:before="0" w:after="0"/>
-        <w:ind w:left="0" w:right="0"/>
-        <w:jc w:val="left"/>
-        <w:rPr>
-          <w:rFonts w:ascii="Arial" w:hAnsi="Arial" w:eastAsia="Arial" w:cs="Arial"/>
-          <w:color w:val="252525"/>
-          <w:sz w:val="61"/>
-        </w:rPr>
-      </w:pPr>
-      <w:r>
-        <w:rPr>
-          <w:rFonts w:eastAsia="Arial" w:cs="Arial" w:ascii="Arial" w:hAnsi="Arial"/>
-          <w:color w:val="252525"/>
-          <w:sz w:val="61"/>
-        </w:rPr>
-        <w:t>Hay ofertas en los rangos:</w:t>
-      </w:r>
-    </w:p>
-    <w:p>
-      <w:pPr>
-        <w:pStyle w:val="Normal"/>
-        <w:bidi w:val="0"/>
-        <w:spacing w:lineRule="auto" w:line="240" w:before="0" w:after="0"/>
-        <w:ind w:left="0" w:right="0"/>
-        <w:jc w:val="left"/>
-        <w:rPr>
-          <w:rFonts w:ascii="Arial" w:hAnsi="Arial" w:eastAsia="Arial" w:cs="Arial"/>
-          <w:color w:val="252525"/>
-          <w:sz w:val="61"/>
-        </w:rPr>
-      </w:pPr>
-      <w:r>
-        <w:rPr>
-          <w:rFonts w:eastAsia="Arial" w:cs="Arial" w:ascii="Arial" w:hAnsi="Arial"/>
-          <w:color w:val="252525"/>
-          <w:sz w:val="61"/>
-        </w:rPr>
-        <w:t>EUR: de 435.00 a 500.00 CUP</w:t>
-      </w:r>
-    </w:p>
-    <w:p>
-      <w:pPr>
-        <w:pStyle w:val="Normal"/>
-        <w:bidi w:val="0"/>
-        <w:spacing w:lineRule="auto" w:line="240" w:before="0" w:after="0"/>
-        <w:ind w:left="0" w:right="0"/>
-        <w:jc w:val="left"/>
-        <w:rPr>
-          <w:rFonts w:ascii="Arial" w:hAnsi="Arial" w:eastAsia="Arial" w:cs="Arial"/>
-          <w:color w:val="252525"/>
-          <w:sz w:val="61"/>
-        </w:rPr>
-      </w:pPr>
-      <w:r>
-        <w:rPr>
-          <w:rFonts w:eastAsia="Arial" w:cs="Arial" w:ascii="Arial" w:hAnsi="Arial"/>
-          <w:color w:val="252525"/>
-          <w:sz w:val="61"/>
-        </w:rPr>
-        <w:t>USD: de 410.00 a 470.00 CUP</w:t>
-      </w:r>
-    </w:p>
-    <w:p>
-      <w:pPr>
-        <w:pStyle w:val="Normal"/>
-        <w:bidi w:val="0"/>
-        <w:spacing w:lineRule="auto" w:line="240" w:before="0" w:after="0"/>
-        <w:ind w:left="0" w:right="0"/>
-        <w:jc w:val="left"/>
-        <w:rPr>
-          <w:rFonts w:ascii="Arial" w:hAnsi="Arial" w:eastAsia="Arial" w:cs="Arial"/>
-          <w:color w:val="252525"/>
-          <w:sz w:val="61"/>
-        </w:rPr>
-      </w:pPr>
-      <w:r>
-        <w:rPr>
-          <w:rFonts w:eastAsia="Arial" w:cs="Arial" w:ascii="Arial" w:hAnsi="Arial"/>
-          <w:color w:val="252525"/>
-          <w:sz w:val="61"/>
-        </w:rPr>
-        <w:t>MLC: de 220.00 a 350.00 CUP</w:t>
-      </w:r>
-    </w:p>
-    <w:p>
-      <w:pPr>
-        <w:pStyle w:val="Normal"/>
-        <w:bidi w:val="0"/>
-        <w:spacing w:lineRule="auto" w:line="240" w:before="0" w:after="0"/>
-        <w:ind w:left="0" w:right="0"/>
-        <w:jc w:val="left"/>
-        <w:rPr>
-          <w:rFonts w:ascii="Arial" w:hAnsi="Arial" w:eastAsia="Arial" w:cs="Arial"/>
-          <w:color w:val="252525"/>
-          <w:sz w:val="61"/>
-        </w:rPr>
-      </w:pPr>
-      <w:r>
-        <w:rPr>
-          <w:rFonts w:eastAsia="Arial" w:cs="Arial" w:ascii="Arial" w:hAnsi="Arial"/>
-          <w:color w:val="252525"/>
-          <w:sz w:val="61"/>
-        </w:rPr>
-      </w:r>
-    </w:p>
-    <w:p>
-      <w:pPr>
-        <w:pStyle w:val="Normal"/>
-        <w:bidi w:val="0"/>
-        <w:spacing w:lineRule="auto" w:line="240" w:before="0" w:after="0"/>
-        <w:ind w:left="0" w:right="0"/>
-        <w:jc w:val="left"/>
-        <w:rPr>
-          <w:rFonts w:ascii="Arial" w:hAnsi="Arial" w:eastAsia="Arial" w:cs="Arial"/>
-          <w:color w:val="252525"/>
-          <w:sz w:val="61"/>
-        </w:rPr>
-      </w:pPr>
-      <w:r>
-        <w:rPr>
-          <w:rFonts w:eastAsia="Arial" w:cs="Arial" w:ascii="Arial" w:hAnsi="Arial"/>
-          <w:color w:val="252525"/>
-          <w:sz w:val="61"/>
-        </w:rPr>
-        <w:t>Actualización de tasas de mercado informal de divisas en Cuba</w:t>
-      </w:r>
-    </w:p>
-    <w:p>
-      <w:pPr>
-        <w:pStyle w:val="Normal"/>
-        <w:bidi w:val="0"/>
-        <w:spacing w:lineRule="auto" w:line="240" w:before="0" w:after="0"/>
-        <w:ind w:left="0" w:right="0"/>
-        <w:jc w:val="left"/>
-        <w:rPr>
-          <w:rFonts w:ascii="Arial" w:hAnsi="Arial" w:eastAsia="Arial" w:cs="Arial"/>
-          <w:color w:val="252525"/>
-          <w:sz w:val="61"/>
-        </w:rPr>
-      </w:pPr>
-      <w:r>
-        <w:rPr>
-          <w:rFonts w:eastAsia="Arial" w:cs="Arial" w:ascii="Arial" w:hAnsi="Arial"/>
-          <w:color w:val="252525"/>
-          <w:sz w:val="61"/>
-        </w:rPr>
-        <w:t>Fecha: 14/12/2025 Hora: 12:30pm</w:t>
-      </w:r>
-    </w:p>
-    <w:p>
-      <w:pPr>
-        <w:pStyle w:val="Normal"/>
-        <w:bidi w:val="0"/>
-        <w:spacing w:lineRule="auto" w:line="240" w:before="0" w:after="0"/>
-        <w:ind w:left="0" w:right="0"/>
-        <w:jc w:val="left"/>
-        <w:rPr>
-          <w:rFonts w:ascii="Arial" w:hAnsi="Arial" w:eastAsia="Arial" w:cs="Arial"/>
-          <w:color w:val="252525"/>
-          <w:sz w:val="61"/>
-        </w:rPr>
-      </w:pPr>
-      <w:r>
-        <w:rPr>
-          <w:rFonts w:eastAsia="Arial" w:cs="Arial" w:ascii="Arial" w:hAnsi="Arial"/>
-          <w:color w:val="252525"/>
-          <w:sz w:val="61"/>
-        </w:rPr>
-      </w:r>
-    </w:p>
-    <w:p>
-      <w:pPr>
-        <w:pStyle w:val="Normal"/>
-        <w:bidi w:val="0"/>
-        <w:spacing w:lineRule="auto" w:line="240" w:before="0" w:after="0"/>
-        <w:ind w:left="0" w:right="0"/>
-        <w:jc w:val="left"/>
-        <w:rPr>
-          <w:rFonts w:ascii="Arial" w:hAnsi="Arial" w:eastAsia="Arial" w:cs="Arial"/>
-          <w:color w:val="252525"/>
-          <w:sz w:val="61"/>
-        </w:rPr>
-      </w:pPr>
-      <w:r>
-        <w:rPr>
-          <w:rFonts w:eastAsia="Arial" w:cs="Arial" w:ascii="Arial" w:hAnsi="Arial"/>
-          <w:color w:val="252525"/>
-          <w:sz w:val="61"/>
-        </w:rPr>
-        <w:t>Tasa representativa del mercado informal (elTOQUE)</w:t>
-      </w:r>
-    </w:p>
-    <w:p>
-      <w:pPr>
-        <w:pStyle w:val="Normal"/>
-        <w:bidi w:val="0"/>
-        <w:spacing w:lineRule="auto" w:line="240" w:before="0" w:after="0"/>
-        <w:ind w:left="0" w:right="0"/>
-        <w:jc w:val="left"/>
-        <w:rPr>
-          <w:rFonts w:ascii="Arial" w:hAnsi="Arial" w:eastAsia="Arial" w:cs="Arial"/>
-          <w:color w:val="252525"/>
-          <w:sz w:val="61"/>
-        </w:rPr>
-      </w:pPr>
-      <w:r>
-        <w:rPr>
-          <w:rFonts w:eastAsia="Arial" w:cs="Arial" w:ascii="Arial" w:hAnsi="Arial"/>
-          <w:color w:val="252525"/>
-          <w:sz w:val="61"/>
-        </w:rPr>
-      </w:r>
-    </w:p>
-    <w:p>
-      <w:pPr>
-        <w:pStyle w:val="Normal"/>
-        <w:bidi w:val="0"/>
-        <w:spacing w:lineRule="auto" w:line="240" w:before="0" w:after="0"/>
-        <w:ind w:left="0" w:right="0"/>
-        <w:jc w:val="left"/>
-        <w:rPr>
-          <w:rFonts w:ascii="Arial" w:hAnsi="Arial" w:eastAsia="Arial" w:cs="Arial"/>
-          <w:color w:val="252525"/>
-          <w:sz w:val="61"/>
-        </w:rPr>
-      </w:pPr>
-      <w:r>
-        <w:rPr>
-          <w:rFonts w:eastAsia="Arial" w:cs="Arial" w:ascii="Arial" w:hAnsi="Arial"/>
-          <w:color w:val="252525"/>
-          <w:sz w:val="61"/>
-        </w:rPr>
-        <w:t>EUR: 485.00 CUP</w:t>
-      </w:r>
-    </w:p>
-    <w:p>
-      <w:pPr>
-        <w:pStyle w:val="Normal"/>
-        <w:bidi w:val="0"/>
-        <w:spacing w:lineRule="auto" w:line="240" w:before="0" w:after="0"/>
-        <w:ind w:left="0" w:right="0"/>
-        <w:jc w:val="left"/>
-        <w:rPr>
-          <w:rFonts w:ascii="Arial" w:hAnsi="Arial" w:eastAsia="Arial" w:cs="Arial"/>
-          <w:color w:val="252525"/>
-          <w:sz w:val="61"/>
-        </w:rPr>
-      </w:pPr>
-      <w:r>
-        <w:rPr>
-          <w:rFonts w:eastAsia="Arial" w:cs="Arial" w:ascii="Arial" w:hAnsi="Arial"/>
-          <w:color w:val="252525"/>
-          <w:sz w:val="61"/>
-        </w:rPr>
-        <w:t>USD: 440.00 CUP</w:t>
-      </w:r>
-    </w:p>
-    <w:p>
-      <w:pPr>
-        <w:pStyle w:val="Normal"/>
-        <w:bidi w:val="0"/>
-        <w:spacing w:lineRule="auto" w:line="240" w:before="0" w:after="0"/>
-        <w:ind w:left="0" w:right="0"/>
-        <w:jc w:val="left"/>
-        <w:rPr>
-          <w:rFonts w:ascii="Arial" w:hAnsi="Arial" w:eastAsia="Arial" w:cs="Arial"/>
-          <w:color w:val="252525"/>
-          <w:sz w:val="61"/>
-        </w:rPr>
-      </w:pPr>
-      <w:r>
-        <w:rPr>
-          <w:rFonts w:eastAsia="Arial" w:cs="Arial" w:ascii="Arial" w:hAnsi="Arial"/>
-          <w:color w:val="252525"/>
-          <w:sz w:val="61"/>
-        </w:rPr>
-        <w:t>MLC: 295.00 CUP</w:t>
-      </w:r>
-    </w:p>
-    <w:p>
-      <w:pPr>
-        <w:pStyle w:val="Normal"/>
-        <w:bidi w:val="0"/>
-        <w:spacing w:lineRule="auto" w:line="240" w:before="0" w:after="0"/>
-        <w:ind w:left="0" w:right="0"/>
-        <w:jc w:val="left"/>
-        <w:rPr>
-          <w:rFonts w:ascii="Arial" w:hAnsi="Arial" w:eastAsia="Arial" w:cs="Arial"/>
-          <w:color w:val="252525"/>
-          <w:sz w:val="61"/>
-        </w:rPr>
-      </w:pPr>
-      <w:r>
-        <w:rPr>
-          <w:rFonts w:eastAsia="Arial" w:cs="Arial" w:ascii="Arial" w:hAnsi="Arial"/>
-          <w:color w:val="252525"/>
-          <w:sz w:val="61"/>
-        </w:rPr>
-      </w:r>
-    </w:p>
-    <w:p>
-      <w:pPr>
-        <w:pStyle w:val="Normal"/>
-        <w:bidi w:val="0"/>
-        <w:spacing w:lineRule="auto" w:line="240" w:before="0" w:after="0"/>
-        <w:ind w:left="0" w:right="0"/>
-        <w:jc w:val="left"/>
-        <w:rPr>
-          <w:rFonts w:ascii="Arial" w:hAnsi="Arial" w:eastAsia="Arial" w:cs="Arial"/>
-          <w:color w:val="252525"/>
-          <w:sz w:val="61"/>
-        </w:rPr>
-      </w:pPr>
-      <w:r>
-        <w:rPr>
-          <w:rFonts w:eastAsia="Arial" w:cs="Arial" w:ascii="Arial" w:hAnsi="Arial"/>
-          <w:color w:val="252525"/>
-          <w:sz w:val="61"/>
-        </w:rPr>
-        <w:t>Hay ofertas en los rangos:</w:t>
-      </w:r>
-    </w:p>
-    <w:p>
-      <w:pPr>
-        <w:pStyle w:val="Normal"/>
-        <w:bidi w:val="0"/>
-        <w:spacing w:lineRule="auto" w:line="240" w:before="0" w:after="0"/>
-        <w:ind w:left="0" w:right="0"/>
-        <w:jc w:val="left"/>
-        <w:rPr>
-          <w:rFonts w:ascii="Arial" w:hAnsi="Arial" w:eastAsia="Arial" w:cs="Arial"/>
-          <w:color w:val="252525"/>
-          <w:sz w:val="61"/>
-        </w:rPr>
-      </w:pPr>
-      <w:r>
-        <w:rPr>
-          <w:rFonts w:eastAsia="Arial" w:cs="Arial" w:ascii="Arial" w:hAnsi="Arial"/>
-          <w:color w:val="252525"/>
-          <w:sz w:val="61"/>
-        </w:rPr>
-        <w:t>EUR: de 465.00 a 500.00 CUP</w:t>
-      </w:r>
-    </w:p>
-    <w:p>
-      <w:pPr>
-        <w:pStyle w:val="Normal"/>
-        <w:bidi w:val="0"/>
-        <w:spacing w:lineRule="auto" w:line="240" w:before="0" w:after="0"/>
-        <w:ind w:left="0" w:right="0"/>
-        <w:jc w:val="left"/>
-        <w:rPr>
-          <w:rFonts w:ascii="Arial" w:hAnsi="Arial" w:eastAsia="Arial" w:cs="Arial"/>
-          <w:color w:val="252525"/>
-          <w:sz w:val="61"/>
-        </w:rPr>
-      </w:pPr>
-      <w:r>
-        <w:rPr>
-          <w:rFonts w:eastAsia="Arial" w:cs="Arial" w:ascii="Arial" w:hAnsi="Arial"/>
-          <w:color w:val="252525"/>
-          <w:sz w:val="61"/>
-        </w:rPr>
-        <w:t>USD: de 400.00 a 480.00 CUP</w:t>
-      </w:r>
-    </w:p>
-    <w:p>
-      <w:pPr>
-        <w:pStyle w:val="Normal"/>
-        <w:bidi w:val="0"/>
-        <w:spacing w:lineRule="auto" w:line="240" w:before="0" w:after="0"/>
-        <w:ind w:left="0" w:right="0"/>
-        <w:jc w:val="left"/>
-        <w:rPr>
-          <w:rFonts w:ascii="Arial" w:hAnsi="Arial" w:eastAsia="Arial" w:cs="Arial"/>
-          <w:color w:val="252525"/>
-          <w:sz w:val="61"/>
-        </w:rPr>
-      </w:pPr>
-      <w:r>
-        <w:rPr>
-          <w:rFonts w:eastAsia="Arial" w:cs="Arial" w:ascii="Arial" w:hAnsi="Arial"/>
-          <w:color w:val="252525"/>
-          <w:sz w:val="61"/>
-        </w:rPr>
-        <w:t>MLC: de 220.00 a 350.00 CUP</w:t>
-      </w:r>
-    </w:p>
-    <w:p>
-      <w:pPr>
-        <w:pStyle w:val="Normal"/>
-        <w:bidi w:val="0"/>
-        <w:spacing w:lineRule="auto" w:line="240" w:before="0" w:after="0"/>
-        <w:ind w:left="0" w:right="0"/>
-        <w:jc w:val="left"/>
-        <w:rPr>
-          <w:rFonts w:ascii="Arial" w:hAnsi="Arial" w:eastAsia="Arial" w:cs="Arial"/>
-          <w:color w:val="252525"/>
-          <w:sz w:val="61"/>
-        </w:rPr>
-      </w:pPr>
-      <w:r>
-        <w:rPr>
-          <w:rFonts w:eastAsia="Arial" w:cs="Arial" w:ascii="Arial" w:hAnsi="Arial"/>
-          <w:color w:val="252525"/>
-          <w:sz w:val="61"/>
-        </w:rPr>
-      </w:r>
-    </w:p>
-    <w:p>
-      <w:pPr>
-        <w:pStyle w:val="Normal"/>
-        <w:bidi w:val="0"/>
-        <w:spacing w:lineRule="auto" w:line="240" w:before="0" w:after="0"/>
-        <w:ind w:left="0" w:right="0"/>
-        <w:jc w:val="left"/>
-        <w:rPr>
-          <w:rFonts w:ascii="Arial" w:hAnsi="Arial" w:eastAsia="Arial" w:cs="Arial"/>
-          <w:color w:val="252525"/>
-          <w:sz w:val="61"/>
-        </w:rPr>
-      </w:pPr>
-      <w:r>
-        <w:rPr>
-          <w:rFonts w:eastAsia="Arial" w:cs="Arial" w:ascii="Arial" w:hAnsi="Arial"/>
-          <w:color w:val="252525"/>
-          <w:sz w:val="61"/>
-        </w:rPr>
-        <w:t>Actualización de tasas de mercado informal de divisas en Cuba</w:t>
-      </w:r>
-    </w:p>
-    <w:p>
-      <w:pPr>
-        <w:pStyle w:val="Normal"/>
-        <w:bidi w:val="0"/>
-        <w:spacing w:lineRule="auto" w:line="240" w:before="0" w:after="0"/>
-        <w:ind w:left="0" w:right="0"/>
-        <w:jc w:val="left"/>
-        <w:rPr>
-          <w:rFonts w:ascii="Arial" w:hAnsi="Arial" w:eastAsia="Arial" w:cs="Arial"/>
-          <w:color w:val="252525"/>
-          <w:sz w:val="61"/>
-        </w:rPr>
-      </w:pPr>
-      <w:r>
-        <w:rPr>
-          <w:rFonts w:eastAsia="Arial" w:cs="Arial" w:ascii="Arial" w:hAnsi="Arial"/>
-          <w:color w:val="252525"/>
-          <w:sz w:val="61"/>
-        </w:rPr>
-        <w:t>Fecha: 14/12/2025 Hora: 05:00pm</w:t>
-      </w:r>
-    </w:p>
-    <w:p>
-      <w:pPr>
-        <w:pStyle w:val="Normal"/>
-        <w:bidi w:val="0"/>
-        <w:spacing w:lineRule="auto" w:line="240" w:before="0" w:after="0"/>
-        <w:ind w:left="0" w:right="0"/>
-        <w:jc w:val="left"/>
-        <w:rPr>
-          <w:rFonts w:ascii="Arial" w:hAnsi="Arial" w:eastAsia="Arial" w:cs="Arial"/>
-          <w:color w:val="252525"/>
-          <w:sz w:val="61"/>
-        </w:rPr>
-      </w:pPr>
-      <w:r>
-        <w:rPr>
-          <w:rFonts w:eastAsia="Arial" w:cs="Arial" w:ascii="Arial" w:hAnsi="Arial"/>
-          <w:color w:val="252525"/>
-          <w:sz w:val="61"/>
-        </w:rPr>
-      </w:r>
-    </w:p>
-    <w:p>
-      <w:pPr>
-        <w:pStyle w:val="Normal"/>
-        <w:bidi w:val="0"/>
-        <w:spacing w:lineRule="auto" w:line="240" w:before="0" w:after="0"/>
-        <w:ind w:left="0" w:right="0"/>
-        <w:jc w:val="left"/>
-        <w:rPr>
-          <w:rFonts w:ascii="Arial" w:hAnsi="Arial" w:eastAsia="Arial" w:cs="Arial"/>
-          <w:color w:val="252525"/>
-          <w:sz w:val="61"/>
-        </w:rPr>
-      </w:pPr>
-      <w:r>
-        <w:rPr>
-          <w:rFonts w:eastAsia="Arial" w:cs="Arial" w:ascii="Arial" w:hAnsi="Arial"/>
-          <w:color w:val="252525"/>
-          <w:sz w:val="61"/>
-        </w:rPr>
-        <w:t>Tasa representativa del mercado informal (elTOQUE)</w:t>
-      </w:r>
-    </w:p>
-    <w:p>
-      <w:pPr>
-        <w:pStyle w:val="Normal"/>
-        <w:bidi w:val="0"/>
-        <w:spacing w:lineRule="auto" w:line="240" w:before="0" w:after="0"/>
-        <w:ind w:left="0" w:right="0"/>
-        <w:jc w:val="left"/>
-        <w:rPr>
-          <w:rFonts w:ascii="Arial" w:hAnsi="Arial" w:eastAsia="Arial" w:cs="Arial"/>
-          <w:color w:val="252525"/>
-          <w:sz w:val="61"/>
-        </w:rPr>
-      </w:pPr>
-      <w:r>
-        <w:rPr>
-          <w:rFonts w:eastAsia="Arial" w:cs="Arial" w:ascii="Arial" w:hAnsi="Arial"/>
-          <w:color w:val="252525"/>
-          <w:sz w:val="61"/>
-        </w:rPr>
-      </w:r>
-    </w:p>
-    <w:p>
-      <w:pPr>
-        <w:pStyle w:val="Normal"/>
-        <w:bidi w:val="0"/>
-        <w:spacing w:lineRule="auto" w:line="240" w:before="0" w:after="0"/>
-        <w:ind w:left="0" w:right="0"/>
-        <w:jc w:val="left"/>
-        <w:rPr>
-          <w:rFonts w:ascii="Arial" w:hAnsi="Arial" w:eastAsia="Arial" w:cs="Arial"/>
-          <w:color w:val="252525"/>
-          <w:sz w:val="61"/>
-        </w:rPr>
-      </w:pPr>
-      <w:r>
-        <w:rPr>
-          <w:rFonts w:eastAsia="Arial" w:cs="Arial" w:ascii="Arial" w:hAnsi="Arial"/>
-          <w:color w:val="252525"/>
-          <w:sz w:val="61"/>
-        </w:rPr>
-        <w:t>EUR: 485.00 CUP</w:t>
-      </w:r>
-    </w:p>
-    <w:p>
-      <w:pPr>
-        <w:pStyle w:val="Normal"/>
-        <w:bidi w:val="0"/>
-        <w:spacing w:lineRule="auto" w:line="240" w:before="0" w:after="0"/>
-        <w:ind w:left="0" w:right="0"/>
-        <w:jc w:val="left"/>
-        <w:rPr>
-          <w:rFonts w:ascii="Arial" w:hAnsi="Arial" w:eastAsia="Arial" w:cs="Arial"/>
-          <w:color w:val="252525"/>
-          <w:sz w:val="61"/>
-        </w:rPr>
-      </w:pPr>
-      <w:r>
-        <w:rPr>
-          <w:rFonts w:eastAsia="Arial" w:cs="Arial" w:ascii="Arial" w:hAnsi="Arial"/>
-          <w:color w:val="252525"/>
-          <w:sz w:val="61"/>
-        </w:rPr>
-        <w:t>USD: 440.00 CUP</w:t>
-      </w:r>
-    </w:p>
-    <w:p>
-      <w:pPr>
-        <w:pStyle w:val="Normal"/>
-        <w:bidi w:val="0"/>
-        <w:spacing w:lineRule="auto" w:line="240" w:before="0" w:after="0"/>
-        <w:ind w:left="0" w:right="0"/>
-        <w:jc w:val="left"/>
-        <w:rPr>
-          <w:rFonts w:ascii="Arial" w:hAnsi="Arial" w:eastAsia="Arial" w:cs="Arial"/>
-          <w:color w:val="252525"/>
-          <w:sz w:val="61"/>
-        </w:rPr>
-      </w:pPr>
-      <w:r>
-        <w:rPr>
-          <w:rFonts w:eastAsia="Arial" w:cs="Arial" w:ascii="Arial" w:hAnsi="Arial"/>
-          <w:color w:val="252525"/>
-          <w:sz w:val="61"/>
-        </w:rPr>
-        <w:t>MLC: 295.00 CUP</w:t>
-      </w:r>
-    </w:p>
-    <w:p>
-      <w:pPr>
-        <w:pStyle w:val="Normal"/>
-        <w:bidi w:val="0"/>
-        <w:spacing w:lineRule="auto" w:line="240" w:before="0" w:after="0"/>
-        <w:ind w:left="0" w:right="0"/>
-        <w:jc w:val="left"/>
-        <w:rPr>
-          <w:rFonts w:ascii="Arial" w:hAnsi="Arial" w:eastAsia="Arial" w:cs="Arial"/>
-          <w:color w:val="252525"/>
-          <w:sz w:val="61"/>
-        </w:rPr>
-      </w:pPr>
-      <w:r>
-        <w:rPr>
-          <w:rFonts w:eastAsia="Arial" w:cs="Arial" w:ascii="Arial" w:hAnsi="Arial"/>
-          <w:color w:val="252525"/>
-          <w:sz w:val="61"/>
-        </w:rPr>
-      </w:r>
-    </w:p>
-    <w:p>
-      <w:pPr>
-        <w:pStyle w:val="Normal"/>
-        <w:bidi w:val="0"/>
-        <w:spacing w:lineRule="auto" w:line="240" w:before="0" w:after="0"/>
-        <w:ind w:left="0" w:right="0"/>
-        <w:jc w:val="left"/>
-        <w:rPr>
-          <w:rFonts w:ascii="Arial" w:hAnsi="Arial" w:eastAsia="Arial" w:cs="Arial"/>
-          <w:color w:val="252525"/>
-          <w:sz w:val="61"/>
-        </w:rPr>
-      </w:pPr>
-      <w:r>
-        <w:rPr>
-          <w:rFonts w:eastAsia="Arial" w:cs="Arial" w:ascii="Arial" w:hAnsi="Arial"/>
-          <w:color w:val="252525"/>
-          <w:sz w:val="61"/>
-        </w:rPr>
-        <w:t>Hay ofertas en los rangos:</w:t>
-      </w:r>
-    </w:p>
-    <w:p>
-      <w:pPr>
-        <w:pStyle w:val="Normal"/>
-        <w:bidi w:val="0"/>
-        <w:spacing w:lineRule="auto" w:line="240" w:before="0" w:after="0"/>
-        <w:ind w:left="0" w:right="0"/>
-        <w:jc w:val="left"/>
-        <w:rPr>
-          <w:rFonts w:ascii="Arial" w:hAnsi="Arial" w:eastAsia="Arial" w:cs="Arial"/>
-          <w:color w:val="252525"/>
-          <w:sz w:val="61"/>
-        </w:rPr>
-      </w:pPr>
-      <w:r>
-        <w:rPr>
-          <w:rFonts w:eastAsia="Arial" w:cs="Arial" w:ascii="Arial" w:hAnsi="Arial"/>
-          <w:color w:val="252525"/>
-          <w:sz w:val="61"/>
-        </w:rPr>
-        <w:t>EUR: de 465.00 a 500.00 CUP</w:t>
-      </w:r>
-    </w:p>
-    <w:p>
-      <w:pPr>
-        <w:pStyle w:val="Normal"/>
-        <w:bidi w:val="0"/>
-        <w:spacing w:lineRule="auto" w:line="240" w:before="0" w:after="0"/>
-        <w:ind w:left="0" w:right="0"/>
-        <w:jc w:val="left"/>
-        <w:rPr>
-          <w:rFonts w:ascii="Arial" w:hAnsi="Arial" w:eastAsia="Arial" w:cs="Arial"/>
-          <w:color w:val="252525"/>
-          <w:sz w:val="61"/>
-        </w:rPr>
-      </w:pPr>
-      <w:r>
-        <w:rPr>
-          <w:rFonts w:eastAsia="Arial" w:cs="Arial" w:ascii="Arial" w:hAnsi="Arial"/>
-          <w:color w:val="252525"/>
-          <w:sz w:val="61"/>
-        </w:rPr>
-        <w:t>USD: de 405.00 a 470.00 CUP</w:t>
-      </w:r>
-    </w:p>
-    <w:p>
-      <w:pPr>
-        <w:pStyle w:val="Normal"/>
-        <w:bidi w:val="0"/>
-        <w:spacing w:lineRule="auto" w:line="240" w:before="0" w:after="0"/>
-        <w:ind w:left="0" w:right="0"/>
-        <w:jc w:val="left"/>
-        <w:rPr>
-          <w:rFonts w:ascii="Arial" w:hAnsi="Arial" w:eastAsia="Arial" w:cs="Arial"/>
-          <w:color w:val="252525"/>
-          <w:sz w:val="61"/>
-        </w:rPr>
-      </w:pPr>
-      <w:r>
-        <w:rPr>
-          <w:rFonts w:eastAsia="Arial" w:cs="Arial" w:ascii="Arial" w:hAnsi="Arial"/>
-          <w:color w:val="252525"/>
-          <w:sz w:val="61"/>
-        </w:rPr>
-        <w:t>MLC: de 220.00 a 330.00 CUP</w:t>
+        <w:rPr/>
       </w:r>
     </w:p>
     <w:sectPr>

--- a/El toque/el toque.docx
+++ b/El toque/el toque.docx
@@ -7100,6 +7100,5054 @@
     <w:p>
       <w:pPr>
         <w:pStyle w:val="Normal"/>
+        <w:spacing w:lineRule="auto" w:line="240" w:before="0" w:after="0"/>
+        <w:ind w:left="0" w:right="0"/>
+        <w:rPr>
+          <w:rFonts w:ascii="Arial" w:hAnsi="Arial"/>
+        </w:rPr>
+      </w:pPr>
+      <w:r>
+        <w:rPr>
+          <w:rFonts w:ascii="Arial" w:hAnsi="Arial"/>
+        </w:rPr>
+      </w:r>
+    </w:p>
+    <w:p>
+      <w:pPr>
+        <w:pStyle w:val="Normal"/>
+        <w:spacing w:lineRule="auto" w:line="240" w:before="0" w:after="0"/>
+        <w:ind w:left="0" w:right="0"/>
+        <w:rPr>
+          <w:rFonts w:ascii="Arial" w:hAnsi="Arial"/>
+        </w:rPr>
+      </w:pPr>
+      <w:r>
+        <w:rPr>
+          <w:rFonts w:ascii="Arial" w:hAnsi="Arial"/>
+        </w:rPr>
+        <w:t>Fecha: 18/12/2025 Hora: 05:00pm</w:t>
+      </w:r>
+    </w:p>
+    <w:p>
+      <w:pPr>
+        <w:pStyle w:val="Normal"/>
+        <w:spacing w:lineRule="auto" w:line="240" w:before="0" w:after="0"/>
+        <w:ind w:left="0" w:right="0"/>
+        <w:rPr>
+          <w:rFonts w:ascii="Arial" w:hAnsi="Arial"/>
+        </w:rPr>
+      </w:pPr>
+      <w:r>
+        <w:rPr>
+          <w:rFonts w:ascii="Arial" w:hAnsi="Arial"/>
+        </w:rPr>
+      </w:r>
+    </w:p>
+    <w:p>
+      <w:pPr>
+        <w:pStyle w:val="Normal"/>
+        <w:spacing w:lineRule="auto" w:line="240" w:before="0" w:after="0"/>
+        <w:ind w:left="0" w:right="0"/>
+        <w:rPr>
+          <w:rFonts w:ascii="Arial" w:hAnsi="Arial"/>
+        </w:rPr>
+      </w:pPr>
+      <w:r>
+        <w:rPr>
+          <w:rFonts w:ascii="Arial" w:hAnsi="Arial"/>
+        </w:rPr>
+        <w:t>Tasa representativa del mercado informal (elTOQUE)</w:t>
+      </w:r>
+    </w:p>
+    <w:p>
+      <w:pPr>
+        <w:pStyle w:val="Normal"/>
+        <w:spacing w:lineRule="auto" w:line="240" w:before="0" w:after="0"/>
+        <w:ind w:left="0" w:right="0"/>
+        <w:rPr>
+          <w:rFonts w:ascii="Arial" w:hAnsi="Arial"/>
+        </w:rPr>
+      </w:pPr>
+      <w:r>
+        <w:rPr>
+          <w:rFonts w:ascii="Arial" w:hAnsi="Arial"/>
+        </w:rPr>
+      </w:r>
+    </w:p>
+    <w:p>
+      <w:pPr>
+        <w:pStyle w:val="Normal"/>
+        <w:spacing w:lineRule="auto" w:line="240" w:before="0" w:after="0"/>
+        <w:ind w:left="0" w:right="0"/>
+        <w:rPr>
+          <w:rFonts w:ascii="Arial" w:hAnsi="Arial"/>
+        </w:rPr>
+      </w:pPr>
+      <w:r>
+        <w:rPr>
+          <w:rFonts w:ascii="Arial" w:hAnsi="Arial"/>
+        </w:rPr>
+        <w:t>EUR: 480.00 CUP</w:t>
+      </w:r>
+    </w:p>
+    <w:p>
+      <w:pPr>
+        <w:pStyle w:val="Normal"/>
+        <w:spacing w:lineRule="auto" w:line="240" w:before="0" w:after="0"/>
+        <w:ind w:left="0" w:right="0"/>
+        <w:rPr>
+          <w:rFonts w:ascii="Arial" w:hAnsi="Arial"/>
+        </w:rPr>
+      </w:pPr>
+      <w:r>
+        <w:rPr>
+          <w:rFonts w:ascii="Arial" w:hAnsi="Arial"/>
+        </w:rPr>
+        <w:t>USD: 440.00 CUP</w:t>
+      </w:r>
+    </w:p>
+    <w:p>
+      <w:pPr>
+        <w:pStyle w:val="Normal"/>
+        <w:spacing w:lineRule="auto" w:line="240" w:before="0" w:after="0"/>
+        <w:ind w:left="0" w:right="0"/>
+        <w:rPr>
+          <w:rFonts w:ascii="Arial" w:hAnsi="Arial"/>
+        </w:rPr>
+      </w:pPr>
+      <w:r>
+        <w:rPr>
+          <w:rFonts w:ascii="Arial" w:hAnsi="Arial"/>
+        </w:rPr>
+        <w:t>MLC: 320.00 CUP</w:t>
+      </w:r>
+    </w:p>
+    <w:p>
+      <w:pPr>
+        <w:pStyle w:val="Normal"/>
+        <w:spacing w:lineRule="auto" w:line="240" w:before="0" w:after="0"/>
+        <w:ind w:left="0" w:right="0"/>
+        <w:rPr>
+          <w:rFonts w:ascii="Arial" w:hAnsi="Arial"/>
+        </w:rPr>
+      </w:pPr>
+      <w:r>
+        <w:rPr>
+          <w:rFonts w:ascii="Arial" w:hAnsi="Arial"/>
+        </w:rPr>
+      </w:r>
+    </w:p>
+    <w:p>
+      <w:pPr>
+        <w:pStyle w:val="Normal"/>
+        <w:spacing w:lineRule="auto" w:line="240" w:before="0" w:after="0"/>
+        <w:ind w:left="0" w:right="0"/>
+        <w:rPr>
+          <w:rFonts w:ascii="Arial" w:hAnsi="Arial"/>
+        </w:rPr>
+      </w:pPr>
+      <w:r>
+        <w:rPr>
+          <w:rFonts w:ascii="Arial" w:hAnsi="Arial"/>
+        </w:rPr>
+        <w:t>Hay ofertas en los rangos:</w:t>
+      </w:r>
+    </w:p>
+    <w:p>
+      <w:pPr>
+        <w:pStyle w:val="Normal"/>
+        <w:spacing w:lineRule="auto" w:line="240" w:before="0" w:after="0"/>
+        <w:ind w:left="0" w:right="0"/>
+        <w:rPr>
+          <w:rFonts w:ascii="Arial" w:hAnsi="Arial"/>
+        </w:rPr>
+      </w:pPr>
+      <w:r>
+        <w:rPr>
+          <w:rFonts w:ascii="Arial" w:hAnsi="Arial"/>
+        </w:rPr>
+        <w:t>EUR: de 465.00 a 495.00 CUP</w:t>
+      </w:r>
+    </w:p>
+    <w:p>
+      <w:pPr>
+        <w:pStyle w:val="Normal"/>
+        <w:spacing w:lineRule="auto" w:line="240" w:before="0" w:after="0"/>
+        <w:ind w:left="0" w:right="0"/>
+        <w:rPr>
+          <w:rFonts w:ascii="Arial" w:hAnsi="Arial"/>
+        </w:rPr>
+      </w:pPr>
+      <w:r>
+        <w:rPr>
+          <w:rFonts w:ascii="Arial" w:hAnsi="Arial"/>
+        </w:rPr>
+        <w:t>USD: de 410.00 a 475.00 CUP</w:t>
+      </w:r>
+    </w:p>
+    <w:p>
+      <w:pPr>
+        <w:pStyle w:val="Normal"/>
+        <w:spacing w:lineRule="auto" w:line="240" w:before="0" w:after="0"/>
+        <w:ind w:left="0" w:right="0"/>
+        <w:rPr>
+          <w:rFonts w:ascii="Arial" w:hAnsi="Arial"/>
+        </w:rPr>
+      </w:pPr>
+      <w:r>
+        <w:rPr>
+          <w:rFonts w:ascii="Arial" w:hAnsi="Arial"/>
+        </w:rPr>
+        <w:t>MLC: de 250.00 a 380.00 CUP</w:t>
+      </w:r>
+    </w:p>
+    <w:p>
+      <w:pPr>
+        <w:pStyle w:val="Normal"/>
+        <w:spacing w:lineRule="auto" w:line="240" w:before="0" w:after="0"/>
+        <w:ind w:left="0" w:right="0"/>
+        <w:rPr>
+          <w:rFonts w:ascii="Arial" w:hAnsi="Arial"/>
+        </w:rPr>
+      </w:pPr>
+      <w:r>
+        <w:rPr>
+          <w:rFonts w:ascii="Arial" w:hAnsi="Arial"/>
+        </w:rPr>
+      </w:r>
+    </w:p>
+    <w:p>
+      <w:pPr>
+        <w:pStyle w:val="Normal"/>
+        <w:spacing w:lineRule="auto" w:line="240" w:before="0" w:after="0"/>
+        <w:ind w:left="0" w:right="0"/>
+        <w:rPr>
+          <w:rFonts w:ascii="Arial" w:hAnsi="Arial"/>
+        </w:rPr>
+      </w:pPr>
+      <w:r>
+        <w:rPr>
+          <w:rFonts w:ascii="Arial" w:hAnsi="Arial"/>
+        </w:rPr>
+        <w:t>Fecha: 19/12/2025</w:t>
+      </w:r>
+    </w:p>
+    <w:p>
+      <w:pPr>
+        <w:pStyle w:val="Normal"/>
+        <w:spacing w:lineRule="auto" w:line="240" w:before="0" w:after="0"/>
+        <w:ind w:left="0" w:right="0"/>
+        <w:rPr>
+          <w:rFonts w:ascii="Arial" w:hAnsi="Arial"/>
+        </w:rPr>
+      </w:pPr>
+      <w:r>
+        <w:rPr>
+          <w:rFonts w:ascii="Arial" w:hAnsi="Arial"/>
+        </w:rPr>
+      </w:r>
+    </w:p>
+    <w:p>
+      <w:pPr>
+        <w:pStyle w:val="Normal"/>
+        <w:spacing w:lineRule="auto" w:line="240" w:before="0" w:after="0"/>
+        <w:ind w:left="0" w:right="0"/>
+        <w:rPr>
+          <w:rFonts w:ascii="Arial" w:hAnsi="Arial"/>
+        </w:rPr>
+      </w:pPr>
+      <w:r>
+        <w:rPr>
+          <w:rFonts w:ascii="Arial" w:hAnsi="Arial"/>
+        </w:rPr>
+        <w:t>Tasa representativa del mercado informal (elTOQUE)</w:t>
+      </w:r>
+    </w:p>
+    <w:p>
+      <w:pPr>
+        <w:pStyle w:val="Normal"/>
+        <w:spacing w:lineRule="auto" w:line="240" w:before="0" w:after="0"/>
+        <w:ind w:left="0" w:right="0"/>
+        <w:rPr>
+          <w:rFonts w:ascii="Arial" w:hAnsi="Arial"/>
+        </w:rPr>
+      </w:pPr>
+      <w:r>
+        <w:rPr>
+          <w:rFonts w:ascii="Arial" w:hAnsi="Arial"/>
+        </w:rPr>
+      </w:r>
+    </w:p>
+    <w:p>
+      <w:pPr>
+        <w:pStyle w:val="Normal"/>
+        <w:spacing w:lineRule="auto" w:line="240" w:before="0" w:after="0"/>
+        <w:ind w:left="0" w:right="0"/>
+        <w:rPr>
+          <w:rFonts w:ascii="Arial" w:hAnsi="Arial"/>
+        </w:rPr>
+      </w:pPr>
+      <w:r>
+        <w:rPr>
+          <w:rFonts w:ascii="Arial" w:hAnsi="Arial"/>
+        </w:rPr>
+        <w:t>EUR: 480.00 CUP</w:t>
+      </w:r>
+    </w:p>
+    <w:p>
+      <w:pPr>
+        <w:pStyle w:val="Normal"/>
+        <w:spacing w:lineRule="auto" w:line="240" w:before="0" w:after="0"/>
+        <w:ind w:left="0" w:right="0"/>
+        <w:rPr>
+          <w:rFonts w:ascii="Arial" w:hAnsi="Arial"/>
+        </w:rPr>
+      </w:pPr>
+      <w:r>
+        <w:rPr>
+          <w:rFonts w:ascii="Arial" w:hAnsi="Arial"/>
+        </w:rPr>
+      </w:r>
+    </w:p>
+    <w:p>
+      <w:pPr>
+        <w:pStyle w:val="Normal"/>
+        <w:spacing w:lineRule="auto" w:line="240" w:before="0" w:after="0"/>
+        <w:ind w:left="0" w:right="0"/>
+        <w:rPr>
+          <w:rFonts w:ascii="Arial" w:hAnsi="Arial"/>
+        </w:rPr>
+      </w:pPr>
+      <w:r>
+        <w:rPr>
+          <w:rFonts w:ascii="Arial" w:hAnsi="Arial"/>
+        </w:rPr>
+        <w:t>USD: 440.00 CUP</w:t>
+      </w:r>
+    </w:p>
+    <w:p>
+      <w:pPr>
+        <w:pStyle w:val="Normal"/>
+        <w:spacing w:lineRule="auto" w:line="240" w:before="0" w:after="0"/>
+        <w:ind w:left="0" w:right="0"/>
+        <w:rPr>
+          <w:rFonts w:ascii="Arial" w:hAnsi="Arial"/>
+        </w:rPr>
+      </w:pPr>
+      <w:r>
+        <w:rPr>
+          <w:rFonts w:ascii="Arial" w:hAnsi="Arial"/>
+        </w:rPr>
+        <w:t>MLC: 320.00 CUP</w:t>
+      </w:r>
+    </w:p>
+    <w:p>
+      <w:pPr>
+        <w:pStyle w:val="Normal"/>
+        <w:spacing w:lineRule="auto" w:line="240" w:before="0" w:after="0"/>
+        <w:ind w:left="0" w:right="0"/>
+        <w:rPr>
+          <w:rFonts w:ascii="Arial" w:hAnsi="Arial"/>
+        </w:rPr>
+      </w:pPr>
+      <w:r>
+        <w:rPr>
+          <w:rFonts w:ascii="Arial" w:hAnsi="Arial"/>
+        </w:rPr>
+      </w:r>
+    </w:p>
+    <w:p>
+      <w:pPr>
+        <w:pStyle w:val="Normal"/>
+        <w:spacing w:lineRule="auto" w:line="240" w:before="0" w:after="0"/>
+        <w:ind w:left="0" w:right="0"/>
+        <w:rPr>
+          <w:rFonts w:ascii="Arial" w:hAnsi="Arial"/>
+        </w:rPr>
+      </w:pPr>
+      <w:r>
+        <w:rPr>
+          <w:rFonts w:ascii="Arial" w:hAnsi="Arial"/>
+        </w:rPr>
+        <w:t>Hay ofertas en los rangos:</w:t>
+      </w:r>
+    </w:p>
+    <w:p>
+      <w:pPr>
+        <w:pStyle w:val="Normal"/>
+        <w:spacing w:lineRule="auto" w:line="240" w:before="0" w:after="0"/>
+        <w:ind w:left="0" w:right="0"/>
+        <w:rPr>
+          <w:rFonts w:ascii="Arial" w:hAnsi="Arial"/>
+        </w:rPr>
+      </w:pPr>
+      <w:r>
+        <w:rPr>
+          <w:rFonts w:ascii="Arial" w:hAnsi="Arial"/>
+        </w:rPr>
+        <w:t>EUR: de 465.00 a 495.00 CUP</w:t>
+      </w:r>
+    </w:p>
+    <w:p>
+      <w:pPr>
+        <w:pStyle w:val="Normal"/>
+        <w:spacing w:lineRule="auto" w:line="240" w:before="0" w:after="0"/>
+        <w:ind w:left="0" w:right="0"/>
+        <w:rPr>
+          <w:rFonts w:ascii="Arial" w:hAnsi="Arial"/>
+        </w:rPr>
+      </w:pPr>
+      <w:r>
+        <w:rPr>
+          <w:rFonts w:ascii="Arial" w:hAnsi="Arial"/>
+        </w:rPr>
+        <w:t>USD: de 410.00 a 470.00 CUP</w:t>
+      </w:r>
+    </w:p>
+    <w:p>
+      <w:pPr>
+        <w:pStyle w:val="Normal"/>
+        <w:spacing w:lineRule="auto" w:line="240" w:before="0" w:after="0"/>
+        <w:ind w:left="0" w:right="0"/>
+        <w:rPr>
+          <w:rFonts w:ascii="Arial" w:hAnsi="Arial"/>
+        </w:rPr>
+      </w:pPr>
+      <w:r>
+        <w:rPr>
+          <w:rFonts w:ascii="Arial" w:hAnsi="Arial"/>
+        </w:rPr>
+        <w:t>MLC: de 250.00 a 390.00 CUP</w:t>
+      </w:r>
+    </w:p>
+    <w:p>
+      <w:pPr>
+        <w:pStyle w:val="Normal"/>
+        <w:spacing w:lineRule="auto" w:line="240" w:before="0" w:after="0"/>
+        <w:ind w:left="0" w:right="0"/>
+        <w:rPr>
+          <w:rFonts w:ascii="Arial" w:hAnsi="Arial"/>
+        </w:rPr>
+      </w:pPr>
+      <w:r>
+        <w:rPr>
+          <w:rFonts w:ascii="Arial" w:hAnsi="Arial"/>
+        </w:rPr>
+      </w:r>
+    </w:p>
+    <w:p>
+      <w:pPr>
+        <w:pStyle w:val="Normal"/>
+        <w:spacing w:lineRule="auto" w:line="240" w:before="0" w:after="0"/>
+        <w:ind w:left="0" w:right="0"/>
+        <w:rPr>
+          <w:rFonts w:ascii="Arial" w:hAnsi="Arial"/>
+        </w:rPr>
+      </w:pPr>
+      <w:r>
+        <w:rPr>
+          <w:rFonts w:ascii="Arial" w:hAnsi="Arial"/>
+        </w:rPr>
+        <w:t>Fecha: 20/12/2025</w:t>
+      </w:r>
+    </w:p>
+    <w:p>
+      <w:pPr>
+        <w:pStyle w:val="Normal"/>
+        <w:spacing w:lineRule="auto" w:line="240" w:before="0" w:after="0"/>
+        <w:ind w:left="0" w:right="0"/>
+        <w:rPr>
+          <w:rFonts w:ascii="Arial" w:hAnsi="Arial"/>
+        </w:rPr>
+      </w:pPr>
+      <w:r>
+        <w:rPr>
+          <w:rFonts w:ascii="Arial" w:hAnsi="Arial"/>
+        </w:rPr>
+      </w:r>
+    </w:p>
+    <w:p>
+      <w:pPr>
+        <w:pStyle w:val="Normal"/>
+        <w:spacing w:lineRule="auto" w:line="240" w:before="0" w:after="0"/>
+        <w:ind w:left="0" w:right="0"/>
+        <w:rPr>
+          <w:rFonts w:ascii="Arial" w:hAnsi="Arial"/>
+        </w:rPr>
+      </w:pPr>
+      <w:r>
+        <w:rPr>
+          <w:rFonts w:ascii="Arial" w:hAnsi="Arial"/>
+        </w:rPr>
+        <w:t>Tasa representativa del mercado informal (elTOQUE)</w:t>
+      </w:r>
+    </w:p>
+    <w:p>
+      <w:pPr>
+        <w:pStyle w:val="Normal"/>
+        <w:spacing w:lineRule="auto" w:line="240" w:before="0" w:after="0"/>
+        <w:ind w:left="0" w:right="0"/>
+        <w:rPr>
+          <w:rFonts w:ascii="Arial" w:hAnsi="Arial"/>
+        </w:rPr>
+      </w:pPr>
+      <w:r>
+        <w:rPr>
+          <w:rFonts w:ascii="Arial" w:hAnsi="Arial"/>
+        </w:rPr>
+      </w:r>
+    </w:p>
+    <w:p>
+      <w:pPr>
+        <w:pStyle w:val="Normal"/>
+        <w:spacing w:lineRule="auto" w:line="240" w:before="0" w:after="0"/>
+        <w:ind w:left="0" w:right="0"/>
+        <w:rPr>
+          <w:rFonts w:ascii="Arial" w:hAnsi="Arial"/>
+        </w:rPr>
+      </w:pPr>
+      <w:r>
+        <w:rPr>
+          <w:rFonts w:ascii="Arial" w:hAnsi="Arial"/>
+        </w:rPr>
+        <w:t>EUR: 480.00 CUP</w:t>
+      </w:r>
+    </w:p>
+    <w:p>
+      <w:pPr>
+        <w:pStyle w:val="Normal"/>
+        <w:spacing w:lineRule="auto" w:line="240" w:before="0" w:after="0"/>
+        <w:ind w:left="0" w:right="0"/>
+        <w:rPr>
+          <w:rFonts w:ascii="Arial" w:hAnsi="Arial"/>
+        </w:rPr>
+      </w:pPr>
+      <w:r>
+        <w:rPr>
+          <w:rFonts w:ascii="Arial" w:hAnsi="Arial"/>
+        </w:rPr>
+        <w:t>USD: 440.00 CUP</w:t>
+      </w:r>
+    </w:p>
+    <w:p>
+      <w:pPr>
+        <w:pStyle w:val="Normal"/>
+        <w:spacing w:lineRule="auto" w:line="240" w:before="0" w:after="0"/>
+        <w:ind w:left="0" w:right="0"/>
+        <w:rPr>
+          <w:rFonts w:ascii="Arial" w:hAnsi="Arial"/>
+        </w:rPr>
+      </w:pPr>
+      <w:r>
+        <w:rPr>
+          <w:rFonts w:ascii="Arial" w:hAnsi="Arial"/>
+        </w:rPr>
+        <w:t>MLC: 307.50 CUP</w:t>
+      </w:r>
+    </w:p>
+    <w:p>
+      <w:pPr>
+        <w:pStyle w:val="Normal"/>
+        <w:spacing w:lineRule="auto" w:line="240" w:before="0" w:after="0"/>
+        <w:ind w:left="0" w:right="0"/>
+        <w:rPr>
+          <w:rFonts w:ascii="Arial" w:hAnsi="Arial"/>
+        </w:rPr>
+      </w:pPr>
+      <w:r>
+        <w:rPr>
+          <w:rFonts w:ascii="Arial" w:hAnsi="Arial"/>
+        </w:rPr>
+      </w:r>
+    </w:p>
+    <w:p>
+      <w:pPr>
+        <w:pStyle w:val="Normal"/>
+        <w:spacing w:lineRule="auto" w:line="240" w:before="0" w:after="0"/>
+        <w:ind w:left="0" w:right="0"/>
+        <w:rPr>
+          <w:rFonts w:ascii="Arial" w:hAnsi="Arial"/>
+        </w:rPr>
+      </w:pPr>
+      <w:r>
+        <w:rPr>
+          <w:rFonts w:ascii="Arial" w:hAnsi="Arial"/>
+        </w:rPr>
+        <w:t>Hay ofertas en los rangos:</w:t>
+      </w:r>
+    </w:p>
+    <w:p>
+      <w:pPr>
+        <w:pStyle w:val="Normal"/>
+        <w:spacing w:lineRule="auto" w:line="240" w:before="0" w:after="0"/>
+        <w:ind w:left="0" w:right="0"/>
+        <w:rPr>
+          <w:rFonts w:ascii="Arial" w:hAnsi="Arial"/>
+        </w:rPr>
+      </w:pPr>
+      <w:r>
+        <w:rPr>
+          <w:rFonts w:ascii="Arial" w:hAnsi="Arial"/>
+        </w:rPr>
+        <w:t>EUR: de 460.00 a 500.00 CUP</w:t>
+      </w:r>
+    </w:p>
+    <w:p>
+      <w:pPr>
+        <w:pStyle w:val="Normal"/>
+        <w:spacing w:lineRule="auto" w:line="240" w:before="0" w:after="0"/>
+        <w:ind w:left="0" w:right="0"/>
+        <w:rPr>
+          <w:rFonts w:ascii="Arial" w:hAnsi="Arial"/>
+        </w:rPr>
+      </w:pPr>
+      <w:r>
+        <w:rPr>
+          <w:rFonts w:ascii="Arial" w:hAnsi="Arial"/>
+        </w:rPr>
+        <w:t>USD: de 410.00 a 475.00 CUP</w:t>
+      </w:r>
+    </w:p>
+    <w:p>
+      <w:pPr>
+        <w:pStyle w:val="Normal"/>
+        <w:spacing w:lineRule="auto" w:line="240" w:before="0" w:after="0"/>
+        <w:ind w:left="0" w:right="0"/>
+        <w:rPr>
+          <w:rFonts w:ascii="Arial" w:hAnsi="Arial"/>
+        </w:rPr>
+      </w:pPr>
+      <w:r>
+        <w:rPr>
+          <w:rFonts w:ascii="Arial" w:hAnsi="Arial"/>
+        </w:rPr>
+        <w:t>MLC: de 220.00 a 390.00 CUP</w:t>
+      </w:r>
+    </w:p>
+    <w:p>
+      <w:pPr>
+        <w:pStyle w:val="Normal"/>
+        <w:spacing w:lineRule="auto" w:line="240" w:before="0" w:after="0"/>
+        <w:ind w:left="0" w:right="0"/>
+        <w:rPr>
+          <w:rFonts w:ascii="Arial" w:hAnsi="Arial"/>
+        </w:rPr>
+      </w:pPr>
+      <w:r>
+        <w:rPr>
+          <w:rFonts w:ascii="Arial" w:hAnsi="Arial"/>
+        </w:rPr>
+      </w:r>
+    </w:p>
+    <w:p>
+      <w:pPr>
+        <w:pStyle w:val="Normal"/>
+        <w:spacing w:lineRule="auto" w:line="240" w:before="0" w:after="0"/>
+        <w:ind w:left="0" w:right="0"/>
+        <w:rPr>
+          <w:rFonts w:ascii="Arial" w:hAnsi="Arial"/>
+        </w:rPr>
+      </w:pPr>
+      <w:r>
+        <w:rPr>
+          <w:rFonts w:ascii="Arial" w:hAnsi="Arial"/>
+        </w:rPr>
+      </w:r>
+    </w:p>
+    <w:p>
+      <w:pPr>
+        <w:pStyle w:val="Normal"/>
+        <w:spacing w:lineRule="auto" w:line="240" w:before="0" w:after="0"/>
+        <w:ind w:left="0" w:right="0"/>
+        <w:rPr>
+          <w:rFonts w:ascii="Arial" w:hAnsi="Arial"/>
+        </w:rPr>
+      </w:pPr>
+      <w:r>
+        <w:rPr>
+          <w:rFonts w:ascii="Arial" w:hAnsi="Arial"/>
+        </w:rPr>
+        <w:t>Fecha: 21/12/2025</w:t>
+      </w:r>
+    </w:p>
+    <w:p>
+      <w:pPr>
+        <w:pStyle w:val="Normal"/>
+        <w:spacing w:lineRule="auto" w:line="240" w:before="0" w:after="0"/>
+        <w:ind w:left="0" w:right="0"/>
+        <w:rPr>
+          <w:rFonts w:ascii="Arial" w:hAnsi="Arial"/>
+        </w:rPr>
+      </w:pPr>
+      <w:r>
+        <w:rPr>
+          <w:rFonts w:ascii="Arial" w:hAnsi="Arial"/>
+        </w:rPr>
+      </w:r>
+    </w:p>
+    <w:p>
+      <w:pPr>
+        <w:pStyle w:val="Normal"/>
+        <w:spacing w:lineRule="auto" w:line="240" w:before="0" w:after="0"/>
+        <w:ind w:left="0" w:right="0"/>
+        <w:rPr>
+          <w:rFonts w:ascii="Arial" w:hAnsi="Arial"/>
+        </w:rPr>
+      </w:pPr>
+      <w:r>
+        <w:rPr>
+          <w:rFonts w:ascii="Arial" w:hAnsi="Arial"/>
+        </w:rPr>
+        <w:t>Tasa representativa del mercado informal (elTOQUE)</w:t>
+      </w:r>
+    </w:p>
+    <w:p>
+      <w:pPr>
+        <w:pStyle w:val="Normal"/>
+        <w:spacing w:lineRule="auto" w:line="240" w:before="0" w:after="0"/>
+        <w:ind w:left="0" w:right="0"/>
+        <w:rPr>
+          <w:rFonts w:ascii="Arial" w:hAnsi="Arial"/>
+        </w:rPr>
+      </w:pPr>
+      <w:r>
+        <w:rPr>
+          <w:rFonts w:ascii="Arial" w:hAnsi="Arial"/>
+        </w:rPr>
+      </w:r>
+    </w:p>
+    <w:p>
+      <w:pPr>
+        <w:pStyle w:val="Normal"/>
+        <w:spacing w:lineRule="auto" w:line="240" w:before="0" w:after="0"/>
+        <w:ind w:left="0" w:right="0"/>
+        <w:rPr>
+          <w:rFonts w:ascii="Arial" w:hAnsi="Arial"/>
+        </w:rPr>
+      </w:pPr>
+      <w:r>
+        <w:rPr>
+          <w:rFonts w:ascii="Arial" w:hAnsi="Arial"/>
+        </w:rPr>
+        <w:t>EUR: 480.00 CUP</w:t>
+      </w:r>
+    </w:p>
+    <w:p>
+      <w:pPr>
+        <w:pStyle w:val="Normal"/>
+        <w:spacing w:lineRule="auto" w:line="240" w:before="0" w:after="0"/>
+        <w:ind w:left="0" w:right="0"/>
+        <w:rPr>
+          <w:rFonts w:ascii="Arial" w:hAnsi="Arial"/>
+        </w:rPr>
+      </w:pPr>
+      <w:r>
+        <w:rPr>
+          <w:rFonts w:ascii="Arial" w:hAnsi="Arial"/>
+        </w:rPr>
+        <w:t>USD: 440.00 CUP</w:t>
+      </w:r>
+    </w:p>
+    <w:p>
+      <w:pPr>
+        <w:pStyle w:val="Normal"/>
+        <w:spacing w:lineRule="auto" w:line="240" w:before="0" w:after="0"/>
+        <w:ind w:left="0" w:right="0"/>
+        <w:rPr>
+          <w:rFonts w:ascii="Arial" w:hAnsi="Arial"/>
+        </w:rPr>
+      </w:pPr>
+      <w:r>
+        <w:rPr>
+          <w:rFonts w:ascii="Arial" w:hAnsi="Arial"/>
+        </w:rPr>
+        <w:t>MLC: 320.00 CUP</w:t>
+      </w:r>
+    </w:p>
+    <w:p>
+      <w:pPr>
+        <w:pStyle w:val="Normal"/>
+        <w:spacing w:lineRule="auto" w:line="240" w:before="0" w:after="0"/>
+        <w:ind w:left="0" w:right="0"/>
+        <w:rPr>
+          <w:rFonts w:ascii="Arial" w:hAnsi="Arial"/>
+        </w:rPr>
+      </w:pPr>
+      <w:r>
+        <w:rPr>
+          <w:rFonts w:ascii="Arial" w:hAnsi="Arial"/>
+        </w:rPr>
+      </w:r>
+    </w:p>
+    <w:p>
+      <w:pPr>
+        <w:pStyle w:val="Normal"/>
+        <w:spacing w:lineRule="auto" w:line="240" w:before="0" w:after="0"/>
+        <w:ind w:left="0" w:right="0"/>
+        <w:rPr>
+          <w:rFonts w:ascii="Arial" w:hAnsi="Arial"/>
+        </w:rPr>
+      </w:pPr>
+      <w:r>
+        <w:rPr>
+          <w:rFonts w:ascii="Arial" w:hAnsi="Arial"/>
+        </w:rPr>
+        <w:t>Hay ofertas en los rangos:</w:t>
+      </w:r>
+    </w:p>
+    <w:p>
+      <w:pPr>
+        <w:pStyle w:val="Normal"/>
+        <w:spacing w:lineRule="auto" w:line="240" w:before="0" w:after="0"/>
+        <w:ind w:left="0" w:right="0"/>
+        <w:rPr>
+          <w:rFonts w:ascii="Arial" w:hAnsi="Arial"/>
+        </w:rPr>
+      </w:pPr>
+      <w:r>
+        <w:rPr>
+          <w:rFonts w:ascii="Arial" w:hAnsi="Arial"/>
+        </w:rPr>
+        <w:t>EUR: de 450.00 a 500.00 CUP</w:t>
+      </w:r>
+    </w:p>
+    <w:p>
+      <w:pPr>
+        <w:pStyle w:val="Normal"/>
+        <w:spacing w:lineRule="auto" w:line="240" w:before="0" w:after="0"/>
+        <w:ind w:left="0" w:right="0"/>
+        <w:rPr>
+          <w:rFonts w:ascii="Arial" w:hAnsi="Arial"/>
+        </w:rPr>
+      </w:pPr>
+      <w:r>
+        <w:rPr>
+          <w:rFonts w:ascii="Arial" w:hAnsi="Arial"/>
+        </w:rPr>
+        <w:t>USD: de 410.00 a 460.00 CUP</w:t>
+      </w:r>
+    </w:p>
+    <w:p>
+      <w:pPr>
+        <w:pStyle w:val="Normal"/>
+        <w:spacing w:lineRule="auto" w:line="240" w:before="0" w:after="0"/>
+        <w:ind w:left="0" w:right="0"/>
+        <w:rPr>
+          <w:rFonts w:ascii="Arial" w:hAnsi="Arial"/>
+        </w:rPr>
+      </w:pPr>
+      <w:r>
+        <w:rPr>
+          <w:rFonts w:ascii="Arial" w:hAnsi="Arial"/>
+        </w:rPr>
+        <w:t>MLC: de 220.00 a 430.00 CUP</w:t>
+      </w:r>
+    </w:p>
+    <w:p>
+      <w:pPr>
+        <w:pStyle w:val="Normal"/>
+        <w:spacing w:lineRule="auto" w:line="240" w:before="0" w:after="0"/>
+        <w:ind w:left="0" w:right="0"/>
+        <w:rPr>
+          <w:rFonts w:ascii="Arial" w:hAnsi="Arial"/>
+        </w:rPr>
+      </w:pPr>
+      <w:r>
+        <w:rPr>
+          <w:rFonts w:ascii="Arial" w:hAnsi="Arial"/>
+        </w:rPr>
+      </w:r>
+    </w:p>
+    <w:p>
+      <w:pPr>
+        <w:pStyle w:val="Normal"/>
+        <w:spacing w:lineRule="auto" w:line="240" w:before="0" w:after="0"/>
+        <w:ind w:left="0" w:right="0"/>
+        <w:rPr>
+          <w:rFonts w:ascii="Arial" w:hAnsi="Arial"/>
+        </w:rPr>
+      </w:pPr>
+      <w:r>
+        <w:rPr>
+          <w:rFonts w:ascii="Arial" w:hAnsi="Arial"/>
+        </w:rPr>
+        <w:t>Fecha: 22/12/2025</w:t>
+      </w:r>
+    </w:p>
+    <w:p>
+      <w:pPr>
+        <w:pStyle w:val="Normal"/>
+        <w:spacing w:lineRule="auto" w:line="240" w:before="0" w:after="0"/>
+        <w:ind w:left="0" w:right="0"/>
+        <w:rPr>
+          <w:rFonts w:ascii="Arial" w:hAnsi="Arial"/>
+        </w:rPr>
+      </w:pPr>
+      <w:r>
+        <w:rPr>
+          <w:rFonts w:ascii="Arial" w:hAnsi="Arial"/>
+        </w:rPr>
+      </w:r>
+    </w:p>
+    <w:p>
+      <w:pPr>
+        <w:pStyle w:val="Normal"/>
+        <w:spacing w:lineRule="auto" w:line="240" w:before="0" w:after="0"/>
+        <w:ind w:left="0" w:right="0"/>
+        <w:rPr>
+          <w:rFonts w:ascii="Arial" w:hAnsi="Arial"/>
+        </w:rPr>
+      </w:pPr>
+      <w:r>
+        <w:rPr>
+          <w:rFonts w:ascii="Arial" w:hAnsi="Arial"/>
+        </w:rPr>
+        <w:t>Tasa representativa del mercado informal (elTOQUE)</w:t>
+      </w:r>
+    </w:p>
+    <w:p>
+      <w:pPr>
+        <w:pStyle w:val="Normal"/>
+        <w:spacing w:lineRule="auto" w:line="240" w:before="0" w:after="0"/>
+        <w:ind w:left="0" w:right="0"/>
+        <w:rPr>
+          <w:rFonts w:ascii="Arial" w:hAnsi="Arial"/>
+        </w:rPr>
+      </w:pPr>
+      <w:r>
+        <w:rPr>
+          <w:rFonts w:ascii="Arial" w:hAnsi="Arial"/>
+        </w:rPr>
+      </w:r>
+    </w:p>
+    <w:p>
+      <w:pPr>
+        <w:pStyle w:val="Normal"/>
+        <w:spacing w:lineRule="auto" w:line="240" w:before="0" w:after="0"/>
+        <w:ind w:left="0" w:right="0"/>
+        <w:rPr>
+          <w:rFonts w:ascii="Arial" w:hAnsi="Arial"/>
+        </w:rPr>
+      </w:pPr>
+      <w:r>
+        <w:rPr>
+          <w:rFonts w:ascii="Arial" w:hAnsi="Arial"/>
+        </w:rPr>
+        <w:t>EUR: 480.00 CUP</w:t>
+      </w:r>
+    </w:p>
+    <w:p>
+      <w:pPr>
+        <w:pStyle w:val="Normal"/>
+        <w:spacing w:lineRule="auto" w:line="240" w:before="0" w:after="0"/>
+        <w:ind w:left="0" w:right="0"/>
+        <w:rPr>
+          <w:rFonts w:ascii="Arial" w:hAnsi="Arial"/>
+        </w:rPr>
+      </w:pPr>
+      <w:r>
+        <w:rPr>
+          <w:rFonts w:ascii="Arial" w:hAnsi="Arial"/>
+        </w:rPr>
+      </w:r>
+    </w:p>
+    <w:p>
+      <w:pPr>
+        <w:pStyle w:val="Normal"/>
+        <w:spacing w:lineRule="auto" w:line="240" w:before="0" w:after="0"/>
+        <w:ind w:left="0" w:right="0"/>
+        <w:rPr>
+          <w:rFonts w:ascii="Arial" w:hAnsi="Arial"/>
+        </w:rPr>
+      </w:pPr>
+      <w:r>
+        <w:rPr>
+          <w:rFonts w:ascii="Arial" w:hAnsi="Arial"/>
+        </w:rPr>
+        <w:t>USD: 440.00 CUP</w:t>
+      </w:r>
+    </w:p>
+    <w:p>
+      <w:pPr>
+        <w:pStyle w:val="Normal"/>
+        <w:spacing w:lineRule="auto" w:line="240" w:before="0" w:after="0"/>
+        <w:ind w:left="0" w:right="0"/>
+        <w:rPr>
+          <w:rFonts w:ascii="Arial" w:hAnsi="Arial"/>
+        </w:rPr>
+      </w:pPr>
+      <w:r>
+        <w:rPr>
+          <w:rFonts w:ascii="Arial" w:hAnsi="Arial"/>
+        </w:rPr>
+        <w:t>MLC: 350.00 CUP</w:t>
+      </w:r>
+    </w:p>
+    <w:p>
+      <w:pPr>
+        <w:pStyle w:val="Normal"/>
+        <w:spacing w:lineRule="auto" w:line="240" w:before="0" w:after="0"/>
+        <w:ind w:left="0" w:right="0"/>
+        <w:rPr>
+          <w:rFonts w:ascii="Arial" w:hAnsi="Arial"/>
+        </w:rPr>
+      </w:pPr>
+      <w:r>
+        <w:rPr>
+          <w:rFonts w:ascii="Arial" w:hAnsi="Arial"/>
+        </w:rPr>
+      </w:r>
+    </w:p>
+    <w:p>
+      <w:pPr>
+        <w:pStyle w:val="Normal"/>
+        <w:spacing w:lineRule="auto" w:line="240" w:before="0" w:after="0"/>
+        <w:ind w:left="0" w:right="0"/>
+        <w:rPr>
+          <w:rFonts w:ascii="Arial" w:hAnsi="Arial"/>
+        </w:rPr>
+      </w:pPr>
+      <w:r>
+        <w:rPr>
+          <w:rFonts w:ascii="Arial" w:hAnsi="Arial"/>
+        </w:rPr>
+        <w:t>Hay ofertas en los rangos:</w:t>
+      </w:r>
+    </w:p>
+    <w:p>
+      <w:pPr>
+        <w:pStyle w:val="Normal"/>
+        <w:spacing w:lineRule="auto" w:line="240" w:before="0" w:after="0"/>
+        <w:ind w:left="0" w:right="0"/>
+        <w:rPr>
+          <w:rFonts w:ascii="Arial" w:hAnsi="Arial"/>
+        </w:rPr>
+      </w:pPr>
+      <w:r>
+        <w:rPr>
+          <w:rFonts w:ascii="Arial" w:hAnsi="Arial"/>
+        </w:rPr>
+        <w:t>EUR: de 460.00 a 500.00 CUP</w:t>
+      </w:r>
+    </w:p>
+    <w:p>
+      <w:pPr>
+        <w:pStyle w:val="Normal"/>
+        <w:spacing w:lineRule="auto" w:line="240" w:before="0" w:after="0"/>
+        <w:ind w:left="0" w:right="0"/>
+        <w:rPr>
+          <w:rFonts w:ascii="Arial" w:hAnsi="Arial"/>
+        </w:rPr>
+      </w:pPr>
+      <w:r>
+        <w:rPr>
+          <w:rFonts w:ascii="Arial" w:hAnsi="Arial"/>
+        </w:rPr>
+        <w:t>USD: de 400.00 a 480.00 CUP</w:t>
+      </w:r>
+    </w:p>
+    <w:p>
+      <w:pPr>
+        <w:pStyle w:val="Normal"/>
+        <w:spacing w:lineRule="auto" w:line="240" w:before="0" w:after="0"/>
+        <w:ind w:left="0" w:right="0"/>
+        <w:rPr>
+          <w:rFonts w:ascii="Arial" w:hAnsi="Arial"/>
+        </w:rPr>
+      </w:pPr>
+      <w:r>
+        <w:rPr>
+          <w:rFonts w:ascii="Arial" w:hAnsi="Arial"/>
+        </w:rPr>
+        <w:t>MLC: de 270.00 a 440.00 CUP</w:t>
+      </w:r>
+    </w:p>
+    <w:p>
+      <w:pPr>
+        <w:pStyle w:val="Normal"/>
+        <w:spacing w:lineRule="auto" w:line="240" w:before="0" w:after="0"/>
+        <w:ind w:left="0" w:right="0"/>
+        <w:rPr>
+          <w:rFonts w:ascii="Arial" w:hAnsi="Arial"/>
+        </w:rPr>
+      </w:pPr>
+      <w:r>
+        <w:rPr>
+          <w:rFonts w:ascii="Arial" w:hAnsi="Arial"/>
+        </w:rPr>
+      </w:r>
+    </w:p>
+    <w:p>
+      <w:pPr>
+        <w:pStyle w:val="Normal"/>
+        <w:spacing w:lineRule="auto" w:line="240" w:before="0" w:after="0"/>
+        <w:ind w:left="0" w:right="0"/>
+        <w:rPr>
+          <w:rFonts w:ascii="Arial" w:hAnsi="Arial"/>
+        </w:rPr>
+      </w:pPr>
+      <w:r>
+        <w:rPr>
+          <w:rFonts w:ascii="Arial" w:hAnsi="Arial"/>
+        </w:rPr>
+        <w:t>Fecha: 23/12/2025</w:t>
+      </w:r>
+    </w:p>
+    <w:p>
+      <w:pPr>
+        <w:pStyle w:val="Normal"/>
+        <w:spacing w:lineRule="auto" w:line="240" w:before="0" w:after="0"/>
+        <w:ind w:left="0" w:right="0"/>
+        <w:rPr>
+          <w:rFonts w:ascii="Arial" w:hAnsi="Arial"/>
+        </w:rPr>
+      </w:pPr>
+      <w:r>
+        <w:rPr>
+          <w:rFonts w:ascii="Arial" w:hAnsi="Arial"/>
+        </w:rPr>
+      </w:r>
+    </w:p>
+    <w:p>
+      <w:pPr>
+        <w:pStyle w:val="Normal"/>
+        <w:spacing w:lineRule="auto" w:line="240" w:before="0" w:after="0"/>
+        <w:ind w:left="0" w:right="0"/>
+        <w:rPr>
+          <w:rFonts w:ascii="Arial" w:hAnsi="Arial"/>
+        </w:rPr>
+      </w:pPr>
+      <w:r>
+        <w:rPr>
+          <w:rFonts w:ascii="Arial" w:hAnsi="Arial"/>
+        </w:rPr>
+        <w:t>Tasa representativa del mercado informal (elTOQUE)</w:t>
+      </w:r>
+    </w:p>
+    <w:p>
+      <w:pPr>
+        <w:pStyle w:val="Normal"/>
+        <w:spacing w:lineRule="auto" w:line="240" w:before="0" w:after="0"/>
+        <w:ind w:left="0" w:right="0"/>
+        <w:rPr>
+          <w:rFonts w:ascii="Arial" w:hAnsi="Arial"/>
+        </w:rPr>
+      </w:pPr>
+      <w:r>
+        <w:rPr>
+          <w:rFonts w:ascii="Arial" w:hAnsi="Arial"/>
+        </w:rPr>
+      </w:r>
+    </w:p>
+    <w:p>
+      <w:pPr>
+        <w:pStyle w:val="Normal"/>
+        <w:spacing w:lineRule="auto" w:line="240" w:before="0" w:after="0"/>
+        <w:ind w:left="0" w:right="0"/>
+        <w:rPr>
+          <w:rFonts w:ascii="Arial" w:hAnsi="Arial"/>
+        </w:rPr>
+      </w:pPr>
+      <w:r>
+        <w:rPr>
+          <w:rFonts w:ascii="Arial" w:hAnsi="Arial"/>
+        </w:rPr>
+        <w:t>EUR: 480.00 CUP</w:t>
+      </w:r>
+    </w:p>
+    <w:p>
+      <w:pPr>
+        <w:pStyle w:val="Normal"/>
+        <w:spacing w:lineRule="auto" w:line="240" w:before="0" w:after="0"/>
+        <w:ind w:left="0" w:right="0"/>
+        <w:rPr>
+          <w:rFonts w:ascii="Arial" w:hAnsi="Arial"/>
+        </w:rPr>
+      </w:pPr>
+      <w:r>
+        <w:rPr>
+          <w:rFonts w:ascii="Arial" w:hAnsi="Arial"/>
+        </w:rPr>
+        <w:t>USD: 440.00 CUP</w:t>
+      </w:r>
+    </w:p>
+    <w:p>
+      <w:pPr>
+        <w:pStyle w:val="Normal"/>
+        <w:spacing w:lineRule="auto" w:line="240" w:before="0" w:after="0"/>
+        <w:ind w:left="0" w:right="0"/>
+        <w:rPr>
+          <w:rFonts w:ascii="Arial" w:hAnsi="Arial"/>
+        </w:rPr>
+      </w:pPr>
+      <w:r>
+        <w:rPr>
+          <w:rFonts w:ascii="Arial" w:hAnsi="Arial"/>
+        </w:rPr>
+        <w:t>MLC: 350.00 CUP</w:t>
+      </w:r>
+    </w:p>
+    <w:p>
+      <w:pPr>
+        <w:pStyle w:val="Normal"/>
+        <w:spacing w:lineRule="auto" w:line="240" w:before="0" w:after="0"/>
+        <w:ind w:left="0" w:right="0"/>
+        <w:rPr>
+          <w:rFonts w:ascii="Arial" w:hAnsi="Arial"/>
+        </w:rPr>
+      </w:pPr>
+      <w:r>
+        <w:rPr>
+          <w:rFonts w:ascii="Arial" w:hAnsi="Arial"/>
+        </w:rPr>
+      </w:r>
+    </w:p>
+    <w:p>
+      <w:pPr>
+        <w:pStyle w:val="Normal"/>
+        <w:spacing w:lineRule="auto" w:line="240" w:before="0" w:after="0"/>
+        <w:ind w:left="0" w:right="0"/>
+        <w:rPr>
+          <w:rFonts w:ascii="Arial" w:hAnsi="Arial"/>
+        </w:rPr>
+      </w:pPr>
+      <w:r>
+        <w:rPr>
+          <w:rFonts w:ascii="Arial" w:hAnsi="Arial"/>
+        </w:rPr>
+        <w:t>Hay ofertas en los rangos:</w:t>
+      </w:r>
+    </w:p>
+    <w:p>
+      <w:pPr>
+        <w:pStyle w:val="Normal"/>
+        <w:spacing w:lineRule="auto" w:line="240" w:before="0" w:after="0"/>
+        <w:ind w:left="0" w:right="0"/>
+        <w:rPr>
+          <w:rFonts w:ascii="Arial" w:hAnsi="Arial"/>
+        </w:rPr>
+      </w:pPr>
+      <w:r>
+        <w:rPr>
+          <w:rFonts w:ascii="Arial" w:hAnsi="Arial"/>
+        </w:rPr>
+        <w:t>EUR: de 460.00 a 500.00 CUP</w:t>
+      </w:r>
+    </w:p>
+    <w:p>
+      <w:pPr>
+        <w:pStyle w:val="Normal"/>
+        <w:spacing w:lineRule="auto" w:line="240" w:before="0" w:after="0"/>
+        <w:ind w:left="0" w:right="0"/>
+        <w:rPr>
+          <w:rFonts w:ascii="Arial" w:hAnsi="Arial"/>
+        </w:rPr>
+      </w:pPr>
+      <w:r>
+        <w:rPr>
+          <w:rFonts w:ascii="Arial" w:hAnsi="Arial"/>
+        </w:rPr>
+        <w:t>USD: de 405.00 a 475.00 CUP</w:t>
+      </w:r>
+    </w:p>
+    <w:p>
+      <w:pPr>
+        <w:pStyle w:val="Normal"/>
+        <w:spacing w:lineRule="auto" w:line="240" w:before="0" w:after="0"/>
+        <w:ind w:left="0" w:right="0"/>
+        <w:rPr>
+          <w:rFonts w:ascii="Arial" w:hAnsi="Arial"/>
+        </w:rPr>
+      </w:pPr>
+      <w:r>
+        <w:rPr>
+          <w:rFonts w:ascii="Arial" w:hAnsi="Arial"/>
+        </w:rPr>
+        <w:t>MLC: de 270.00 a 450.00 CUP</w:t>
+      </w:r>
+    </w:p>
+    <w:p>
+      <w:pPr>
+        <w:pStyle w:val="Normal"/>
+        <w:spacing w:lineRule="auto" w:line="240" w:before="0" w:after="0"/>
+        <w:ind w:left="0" w:right="0"/>
+        <w:rPr>
+          <w:rFonts w:ascii="Arial" w:hAnsi="Arial"/>
+        </w:rPr>
+      </w:pPr>
+      <w:r>
+        <w:rPr>
+          <w:rFonts w:ascii="Arial" w:hAnsi="Arial"/>
+        </w:rPr>
+      </w:r>
+    </w:p>
+    <w:p>
+      <w:pPr>
+        <w:pStyle w:val="Normal"/>
+        <w:spacing w:lineRule="auto" w:line="240" w:before="0" w:after="0"/>
+        <w:ind w:left="0" w:right="0"/>
+        <w:rPr>
+          <w:rFonts w:ascii="Arial" w:hAnsi="Arial"/>
+        </w:rPr>
+      </w:pPr>
+      <w:r>
+        <w:rPr>
+          <w:rFonts w:ascii="Arial" w:hAnsi="Arial"/>
+        </w:rPr>
+      </w:r>
+    </w:p>
+    <w:p>
+      <w:pPr>
+        <w:pStyle w:val="Normal"/>
+        <w:spacing w:lineRule="auto" w:line="240" w:before="0" w:after="0"/>
+        <w:ind w:left="0" w:right="0"/>
+        <w:rPr>
+          <w:rFonts w:ascii="Arial" w:hAnsi="Arial"/>
+        </w:rPr>
+      </w:pPr>
+      <w:r>
+        <w:rPr>
+          <w:rFonts w:ascii="Arial" w:hAnsi="Arial"/>
+        </w:rPr>
+        <w:t>Fecha: 24/12/2025</w:t>
+      </w:r>
+    </w:p>
+    <w:p>
+      <w:pPr>
+        <w:pStyle w:val="Normal"/>
+        <w:spacing w:lineRule="auto" w:line="240" w:before="0" w:after="0"/>
+        <w:ind w:left="0" w:right="0"/>
+        <w:rPr>
+          <w:rFonts w:ascii="Arial" w:hAnsi="Arial"/>
+        </w:rPr>
+      </w:pPr>
+      <w:r>
+        <w:rPr>
+          <w:rFonts w:ascii="Arial" w:hAnsi="Arial"/>
+        </w:rPr>
+      </w:r>
+    </w:p>
+    <w:p>
+      <w:pPr>
+        <w:pStyle w:val="Normal"/>
+        <w:spacing w:lineRule="auto" w:line="240" w:before="0" w:after="0"/>
+        <w:ind w:left="0" w:right="0"/>
+        <w:rPr>
+          <w:rFonts w:ascii="Arial" w:hAnsi="Arial"/>
+        </w:rPr>
+      </w:pPr>
+      <w:r>
+        <w:rPr>
+          <w:rFonts w:ascii="Arial" w:hAnsi="Arial"/>
+        </w:rPr>
+        <w:t>Tasa representativa del mercado informal (elTOQUE)</w:t>
+      </w:r>
+    </w:p>
+    <w:p>
+      <w:pPr>
+        <w:pStyle w:val="Normal"/>
+        <w:spacing w:lineRule="auto" w:line="240" w:before="0" w:after="0"/>
+        <w:ind w:left="0" w:right="0"/>
+        <w:rPr>
+          <w:rFonts w:ascii="Arial" w:hAnsi="Arial"/>
+        </w:rPr>
+      </w:pPr>
+      <w:r>
+        <w:rPr>
+          <w:rFonts w:ascii="Arial" w:hAnsi="Arial"/>
+        </w:rPr>
+      </w:r>
+    </w:p>
+    <w:p>
+      <w:pPr>
+        <w:pStyle w:val="Normal"/>
+        <w:spacing w:lineRule="auto" w:line="240" w:before="0" w:after="0"/>
+        <w:ind w:left="0" w:right="0"/>
+        <w:rPr>
+          <w:rFonts w:ascii="Arial" w:hAnsi="Arial"/>
+        </w:rPr>
+      </w:pPr>
+      <w:r>
+        <w:rPr>
+          <w:rFonts w:ascii="Arial" w:hAnsi="Arial"/>
+        </w:rPr>
+        <w:t>EUR: 480.00 CUP</w:t>
+      </w:r>
+    </w:p>
+    <w:p>
+      <w:pPr>
+        <w:pStyle w:val="Normal"/>
+        <w:spacing w:lineRule="auto" w:line="240" w:before="0" w:after="0"/>
+        <w:ind w:left="0" w:right="0"/>
+        <w:rPr>
+          <w:rFonts w:ascii="Arial" w:hAnsi="Arial"/>
+        </w:rPr>
+      </w:pPr>
+      <w:r>
+        <w:rPr>
+          <w:rFonts w:ascii="Arial" w:hAnsi="Arial"/>
+        </w:rPr>
+        <w:t>USD: 440.00 CUP</w:t>
+      </w:r>
+    </w:p>
+    <w:p>
+      <w:pPr>
+        <w:pStyle w:val="Normal"/>
+        <w:spacing w:lineRule="auto" w:line="240" w:before="0" w:after="0"/>
+        <w:ind w:left="0" w:right="0"/>
+        <w:rPr>
+          <w:rFonts w:ascii="Arial" w:hAnsi="Arial"/>
+        </w:rPr>
+      </w:pPr>
+      <w:r>
+        <w:rPr>
+          <w:rFonts w:ascii="Arial" w:hAnsi="Arial"/>
+        </w:rPr>
+        <w:t>MLC: 350.00 CUP</w:t>
+      </w:r>
+    </w:p>
+    <w:p>
+      <w:pPr>
+        <w:pStyle w:val="Normal"/>
+        <w:spacing w:lineRule="auto" w:line="240" w:before="0" w:after="0"/>
+        <w:ind w:left="0" w:right="0"/>
+        <w:rPr>
+          <w:rFonts w:ascii="Arial" w:hAnsi="Arial"/>
+        </w:rPr>
+      </w:pPr>
+      <w:r>
+        <w:rPr>
+          <w:rFonts w:ascii="Arial" w:hAnsi="Arial"/>
+        </w:rPr>
+      </w:r>
+    </w:p>
+    <w:p>
+      <w:pPr>
+        <w:pStyle w:val="Normal"/>
+        <w:spacing w:lineRule="auto" w:line="240" w:before="0" w:after="0"/>
+        <w:ind w:left="0" w:right="0"/>
+        <w:rPr>
+          <w:rFonts w:ascii="Arial" w:hAnsi="Arial"/>
+        </w:rPr>
+      </w:pPr>
+      <w:r>
+        <w:rPr>
+          <w:rFonts w:ascii="Arial" w:hAnsi="Arial"/>
+        </w:rPr>
+        <w:t>Hay ofertas en los rangos:</w:t>
+      </w:r>
+    </w:p>
+    <w:p>
+      <w:pPr>
+        <w:pStyle w:val="Normal"/>
+        <w:spacing w:lineRule="auto" w:line="240" w:before="0" w:after="0"/>
+        <w:ind w:left="0" w:right="0"/>
+        <w:rPr>
+          <w:rFonts w:ascii="Arial" w:hAnsi="Arial"/>
+        </w:rPr>
+      </w:pPr>
+      <w:r>
+        <w:rPr>
+          <w:rFonts w:ascii="Arial" w:hAnsi="Arial"/>
+        </w:rPr>
+        <w:t>EUR: de 445.00 a 500.00 CUP</w:t>
+      </w:r>
+    </w:p>
+    <w:p>
+      <w:pPr>
+        <w:pStyle w:val="Normal"/>
+        <w:spacing w:lineRule="auto" w:line="240" w:before="0" w:after="0"/>
+        <w:ind w:left="0" w:right="0"/>
+        <w:rPr>
+          <w:rFonts w:ascii="Arial" w:hAnsi="Arial"/>
+        </w:rPr>
+      </w:pPr>
+      <w:r>
+        <w:rPr>
+          <w:rFonts w:ascii="Arial" w:hAnsi="Arial"/>
+        </w:rPr>
+        <w:t>USD: de 410.00 a 470.00 CUP</w:t>
+      </w:r>
+    </w:p>
+    <w:p>
+      <w:pPr>
+        <w:pStyle w:val="Normal"/>
+        <w:spacing w:lineRule="auto" w:line="240" w:before="0" w:after="0"/>
+        <w:ind w:left="0" w:right="0"/>
+        <w:rPr>
+          <w:rFonts w:ascii="Arial" w:hAnsi="Arial"/>
+        </w:rPr>
+      </w:pPr>
+      <w:r>
+        <w:rPr>
+          <w:rFonts w:ascii="Arial" w:hAnsi="Arial"/>
+        </w:rPr>
+        <w:t>MLC: de 220.00 a 450.00 CUP</w:t>
+      </w:r>
+    </w:p>
+    <w:p>
+      <w:pPr>
+        <w:pStyle w:val="Normal"/>
+        <w:spacing w:lineRule="auto" w:line="240" w:before="0" w:after="0"/>
+        <w:ind w:left="0" w:right="0"/>
+        <w:rPr>
+          <w:rFonts w:ascii="Arial" w:hAnsi="Arial"/>
+        </w:rPr>
+      </w:pPr>
+      <w:r>
+        <w:rPr>
+          <w:rFonts w:ascii="Arial" w:hAnsi="Arial"/>
+        </w:rPr>
+      </w:r>
+    </w:p>
+    <w:p>
+      <w:pPr>
+        <w:pStyle w:val="Normal"/>
+        <w:spacing w:lineRule="auto" w:line="240" w:before="0" w:after="0"/>
+        <w:ind w:left="0" w:right="0"/>
+        <w:rPr>
+          <w:rFonts w:ascii="Arial" w:hAnsi="Arial"/>
+        </w:rPr>
+      </w:pPr>
+      <w:r>
+        <w:rPr>
+          <w:rFonts w:ascii="Arial" w:hAnsi="Arial"/>
+        </w:rPr>
+        <w:t>Fecha: 25/12/2025</w:t>
+      </w:r>
+    </w:p>
+    <w:p>
+      <w:pPr>
+        <w:pStyle w:val="Normal"/>
+        <w:spacing w:lineRule="auto" w:line="240" w:before="0" w:after="0"/>
+        <w:ind w:left="0" w:right="0"/>
+        <w:rPr>
+          <w:rFonts w:ascii="Arial" w:hAnsi="Arial"/>
+        </w:rPr>
+      </w:pPr>
+      <w:r>
+        <w:rPr>
+          <w:rFonts w:ascii="Arial" w:hAnsi="Arial"/>
+        </w:rPr>
+      </w:r>
+    </w:p>
+    <w:p>
+      <w:pPr>
+        <w:pStyle w:val="Normal"/>
+        <w:spacing w:lineRule="auto" w:line="240" w:before="0" w:after="0"/>
+        <w:ind w:left="0" w:right="0"/>
+        <w:rPr>
+          <w:rFonts w:ascii="Arial" w:hAnsi="Arial"/>
+        </w:rPr>
+      </w:pPr>
+      <w:r>
+        <w:rPr>
+          <w:rFonts w:ascii="Arial" w:hAnsi="Arial"/>
+        </w:rPr>
+        <w:t>Tasa representativa del mercado informal (elTOQUE)</w:t>
+      </w:r>
+    </w:p>
+    <w:p>
+      <w:pPr>
+        <w:pStyle w:val="Normal"/>
+        <w:spacing w:lineRule="auto" w:line="240" w:before="0" w:after="0"/>
+        <w:ind w:left="0" w:right="0"/>
+        <w:rPr>
+          <w:rFonts w:ascii="Arial" w:hAnsi="Arial"/>
+        </w:rPr>
+      </w:pPr>
+      <w:r>
+        <w:rPr>
+          <w:rFonts w:ascii="Arial" w:hAnsi="Arial"/>
+        </w:rPr>
+      </w:r>
+    </w:p>
+    <w:p>
+      <w:pPr>
+        <w:pStyle w:val="Normal"/>
+        <w:spacing w:lineRule="auto" w:line="240" w:before="0" w:after="0"/>
+        <w:ind w:left="0" w:right="0"/>
+        <w:rPr>
+          <w:rFonts w:ascii="Arial" w:hAnsi="Arial"/>
+        </w:rPr>
+      </w:pPr>
+      <w:r>
+        <w:rPr>
+          <w:rFonts w:ascii="Arial" w:hAnsi="Arial"/>
+        </w:rPr>
+        <w:t>EUR: 480.00 CUP</w:t>
+      </w:r>
+    </w:p>
+    <w:p>
+      <w:pPr>
+        <w:pStyle w:val="Normal"/>
+        <w:spacing w:lineRule="auto" w:line="240" w:before="0" w:after="0"/>
+        <w:ind w:left="0" w:right="0"/>
+        <w:rPr>
+          <w:rFonts w:ascii="Arial" w:hAnsi="Arial"/>
+        </w:rPr>
+      </w:pPr>
+      <w:r>
+        <w:rPr>
+          <w:rFonts w:ascii="Arial" w:hAnsi="Arial"/>
+        </w:rPr>
+      </w:r>
+    </w:p>
+    <w:p>
+      <w:pPr>
+        <w:pStyle w:val="Normal"/>
+        <w:spacing w:lineRule="auto" w:line="240" w:before="0" w:after="0"/>
+        <w:ind w:left="0" w:right="0"/>
+        <w:rPr>
+          <w:rFonts w:ascii="Arial" w:hAnsi="Arial"/>
+        </w:rPr>
+      </w:pPr>
+      <w:r>
+        <w:rPr>
+          <w:rFonts w:ascii="Arial" w:hAnsi="Arial"/>
+        </w:rPr>
+        <w:t>USD: 435.00 CUP</w:t>
+      </w:r>
+    </w:p>
+    <w:p>
+      <w:pPr>
+        <w:pStyle w:val="Normal"/>
+        <w:spacing w:lineRule="auto" w:line="240" w:before="0" w:after="0"/>
+        <w:ind w:left="0" w:right="0"/>
+        <w:rPr>
+          <w:rFonts w:ascii="Arial" w:hAnsi="Arial"/>
+        </w:rPr>
+      </w:pPr>
+      <w:r>
+        <w:rPr>
+          <w:rFonts w:ascii="Arial" w:hAnsi="Arial"/>
+        </w:rPr>
+        <w:t>MLC: 323.18 CUP</w:t>
+      </w:r>
+    </w:p>
+    <w:p>
+      <w:pPr>
+        <w:pStyle w:val="Normal"/>
+        <w:spacing w:lineRule="auto" w:line="240" w:before="0" w:after="0"/>
+        <w:ind w:left="0" w:right="0"/>
+        <w:rPr>
+          <w:rFonts w:ascii="Arial" w:hAnsi="Arial"/>
+        </w:rPr>
+      </w:pPr>
+      <w:r>
+        <w:rPr>
+          <w:rFonts w:ascii="Arial" w:hAnsi="Arial"/>
+        </w:rPr>
+      </w:r>
+    </w:p>
+    <w:p>
+      <w:pPr>
+        <w:pStyle w:val="Normal"/>
+        <w:spacing w:lineRule="auto" w:line="240" w:before="0" w:after="0"/>
+        <w:ind w:left="0" w:right="0"/>
+        <w:rPr>
+          <w:rFonts w:ascii="Arial" w:hAnsi="Arial"/>
+        </w:rPr>
+      </w:pPr>
+      <w:r>
+        <w:rPr>
+          <w:rFonts w:ascii="Arial" w:hAnsi="Arial"/>
+        </w:rPr>
+        <w:t>Hay ofertas en los rangos:</w:t>
+      </w:r>
+    </w:p>
+    <w:p>
+      <w:pPr>
+        <w:pStyle w:val="Normal"/>
+        <w:spacing w:lineRule="auto" w:line="240" w:before="0" w:after="0"/>
+        <w:ind w:left="0" w:right="0"/>
+        <w:rPr>
+          <w:rFonts w:ascii="Arial" w:hAnsi="Arial"/>
+        </w:rPr>
+      </w:pPr>
+      <w:r>
+        <w:rPr>
+          <w:rFonts w:ascii="Arial" w:hAnsi="Arial"/>
+        </w:rPr>
+        <w:t>EUR: de 470.00 a 490.00 CUP</w:t>
+      </w:r>
+    </w:p>
+    <w:p>
+      <w:pPr>
+        <w:pStyle w:val="Normal"/>
+        <w:spacing w:lineRule="auto" w:line="240" w:before="0" w:after="0"/>
+        <w:ind w:left="0" w:right="0"/>
+        <w:rPr>
+          <w:rFonts w:ascii="Arial" w:hAnsi="Arial"/>
+        </w:rPr>
+      </w:pPr>
+      <w:r>
+        <w:rPr>
+          <w:rFonts w:ascii="Arial" w:hAnsi="Arial"/>
+        </w:rPr>
+        <w:t>USD: de 420.00 a 465.00 CUP</w:t>
+      </w:r>
+    </w:p>
+    <w:p>
+      <w:pPr>
+        <w:pStyle w:val="Normal"/>
+        <w:spacing w:lineRule="auto" w:line="240" w:before="0" w:after="0"/>
+        <w:ind w:left="0" w:right="0"/>
+        <w:rPr>
+          <w:rFonts w:ascii="Arial" w:hAnsi="Arial"/>
+        </w:rPr>
+      </w:pPr>
+      <w:r>
+        <w:rPr>
+          <w:rFonts w:ascii="Arial" w:hAnsi="Arial"/>
+        </w:rPr>
+        <w:t>MLC: de 300.00 a 430.00 CUP</w:t>
+      </w:r>
+    </w:p>
+    <w:p>
+      <w:pPr>
+        <w:pStyle w:val="Normal"/>
+        <w:spacing w:lineRule="auto" w:line="240" w:before="0" w:after="0"/>
+        <w:ind w:left="0" w:right="0"/>
+        <w:rPr>
+          <w:rFonts w:ascii="Arial" w:hAnsi="Arial"/>
+        </w:rPr>
+      </w:pPr>
+      <w:r>
+        <w:rPr>
+          <w:rFonts w:ascii="Arial" w:hAnsi="Arial"/>
+        </w:rPr>
+      </w:r>
+    </w:p>
+    <w:p>
+      <w:pPr>
+        <w:pStyle w:val="Normal"/>
+        <w:spacing w:lineRule="auto" w:line="240" w:before="0" w:after="0"/>
+        <w:ind w:left="0" w:right="0"/>
+        <w:rPr>
+          <w:rFonts w:ascii="Arial" w:hAnsi="Arial"/>
+        </w:rPr>
+      </w:pPr>
+      <w:r>
+        <w:rPr>
+          <w:rFonts w:ascii="Arial" w:hAnsi="Arial"/>
+        </w:rPr>
+        <w:t>Fecha: 26/12/2025</w:t>
+      </w:r>
+    </w:p>
+    <w:p>
+      <w:pPr>
+        <w:pStyle w:val="Normal"/>
+        <w:spacing w:lineRule="auto" w:line="240" w:before="0" w:after="0"/>
+        <w:ind w:left="0" w:right="0"/>
+        <w:rPr>
+          <w:rFonts w:ascii="Arial" w:hAnsi="Arial"/>
+        </w:rPr>
+      </w:pPr>
+      <w:r>
+        <w:rPr>
+          <w:rFonts w:ascii="Arial" w:hAnsi="Arial"/>
+        </w:rPr>
+      </w:r>
+    </w:p>
+    <w:p>
+      <w:pPr>
+        <w:pStyle w:val="Normal"/>
+        <w:spacing w:lineRule="auto" w:line="240" w:before="0" w:after="0"/>
+        <w:ind w:left="0" w:right="0"/>
+        <w:rPr>
+          <w:rFonts w:ascii="Arial" w:hAnsi="Arial"/>
+        </w:rPr>
+      </w:pPr>
+      <w:r>
+        <w:rPr>
+          <w:rFonts w:ascii="Arial" w:hAnsi="Arial"/>
+        </w:rPr>
+        <w:t>Tasa representativa del mercado informal (elTOQUE)</w:t>
+      </w:r>
+    </w:p>
+    <w:p>
+      <w:pPr>
+        <w:pStyle w:val="Normal"/>
+        <w:spacing w:lineRule="auto" w:line="240" w:before="0" w:after="0"/>
+        <w:ind w:left="0" w:right="0"/>
+        <w:rPr>
+          <w:rFonts w:ascii="Arial" w:hAnsi="Arial"/>
+        </w:rPr>
+      </w:pPr>
+      <w:r>
+        <w:rPr>
+          <w:rFonts w:ascii="Arial" w:hAnsi="Arial"/>
+        </w:rPr>
+      </w:r>
+    </w:p>
+    <w:p>
+      <w:pPr>
+        <w:pStyle w:val="Normal"/>
+        <w:spacing w:lineRule="auto" w:line="240" w:before="0" w:after="0"/>
+        <w:ind w:left="0" w:right="0"/>
+        <w:rPr>
+          <w:rFonts w:ascii="Arial" w:hAnsi="Arial"/>
+        </w:rPr>
+      </w:pPr>
+      <w:r>
+        <w:rPr>
+          <w:rFonts w:ascii="Arial" w:hAnsi="Arial"/>
+        </w:rPr>
+        <w:t>EUR: 480.00 CUP</w:t>
+      </w:r>
+    </w:p>
+    <w:p>
+      <w:pPr>
+        <w:pStyle w:val="Normal"/>
+        <w:spacing w:lineRule="auto" w:line="240" w:before="0" w:after="0"/>
+        <w:ind w:left="0" w:right="0"/>
+        <w:rPr>
+          <w:rFonts w:ascii="Arial" w:hAnsi="Arial"/>
+        </w:rPr>
+      </w:pPr>
+      <w:r>
+        <w:rPr>
+          <w:rFonts w:ascii="Arial" w:hAnsi="Arial"/>
+        </w:rPr>
+        <w:t>USD: 435.00 CUP</w:t>
+      </w:r>
+    </w:p>
+    <w:p>
+      <w:pPr>
+        <w:pStyle w:val="Normal"/>
+        <w:spacing w:lineRule="auto" w:line="240" w:before="0" w:after="0"/>
+        <w:ind w:left="0" w:right="0"/>
+        <w:rPr>
+          <w:rFonts w:ascii="Arial" w:hAnsi="Arial"/>
+        </w:rPr>
+      </w:pPr>
+      <w:r>
+        <w:rPr>
+          <w:rFonts w:ascii="Arial" w:hAnsi="Arial"/>
+        </w:rPr>
+        <w:t>MLC: 410.00 CUP</w:t>
+      </w:r>
+    </w:p>
+    <w:p>
+      <w:pPr>
+        <w:pStyle w:val="Normal"/>
+        <w:spacing w:lineRule="auto" w:line="240" w:before="0" w:after="0"/>
+        <w:ind w:left="0" w:right="0"/>
+        <w:rPr>
+          <w:rFonts w:ascii="Arial" w:hAnsi="Arial"/>
+        </w:rPr>
+      </w:pPr>
+      <w:r>
+        <w:rPr>
+          <w:rFonts w:ascii="Arial" w:hAnsi="Arial"/>
+        </w:rPr>
+      </w:r>
+    </w:p>
+    <w:p>
+      <w:pPr>
+        <w:pStyle w:val="Normal"/>
+        <w:spacing w:lineRule="auto" w:line="240" w:before="0" w:after="0"/>
+        <w:ind w:left="0" w:right="0"/>
+        <w:rPr>
+          <w:rFonts w:ascii="Arial" w:hAnsi="Arial"/>
+        </w:rPr>
+      </w:pPr>
+      <w:r>
+        <w:rPr>
+          <w:rFonts w:ascii="Arial" w:hAnsi="Arial"/>
+        </w:rPr>
+        <w:t>Hay ofertas en los rangos:</w:t>
+      </w:r>
+    </w:p>
+    <w:p>
+      <w:pPr>
+        <w:pStyle w:val="Normal"/>
+        <w:spacing w:lineRule="auto" w:line="240" w:before="0" w:after="0"/>
+        <w:ind w:left="0" w:right="0"/>
+        <w:rPr>
+          <w:rFonts w:ascii="Arial" w:hAnsi="Arial"/>
+        </w:rPr>
+      </w:pPr>
+      <w:r>
+        <w:rPr>
+          <w:rFonts w:ascii="Arial" w:hAnsi="Arial"/>
+        </w:rPr>
+        <w:t>EUR: de 465.00 a 500.00 CUP</w:t>
+      </w:r>
+    </w:p>
+    <w:p>
+      <w:pPr>
+        <w:pStyle w:val="Normal"/>
+        <w:spacing w:lineRule="auto" w:line="240" w:before="0" w:after="0"/>
+        <w:ind w:left="0" w:right="0"/>
+        <w:rPr>
+          <w:rFonts w:ascii="Arial" w:hAnsi="Arial"/>
+        </w:rPr>
+      </w:pPr>
+      <w:r>
+        <w:rPr>
+          <w:rFonts w:ascii="Arial" w:hAnsi="Arial"/>
+        </w:rPr>
+        <w:t>USD: de 400.00 a 490.00 CUP</w:t>
+      </w:r>
+    </w:p>
+    <w:p>
+      <w:pPr>
+        <w:pStyle w:val="Normal"/>
+        <w:spacing w:lineRule="auto" w:line="240" w:before="0" w:after="0"/>
+        <w:ind w:left="0" w:right="0"/>
+        <w:rPr>
+          <w:rFonts w:ascii="Arial" w:hAnsi="Arial"/>
+        </w:rPr>
+      </w:pPr>
+      <w:r>
+        <w:rPr>
+          <w:rFonts w:ascii="Arial" w:hAnsi="Arial"/>
+        </w:rPr>
+        <w:t>MLC: de 340.00 a 450.00 CUP</w:t>
+      </w:r>
+    </w:p>
+    <w:p>
+      <w:pPr>
+        <w:pStyle w:val="Normal"/>
+        <w:spacing w:lineRule="auto" w:line="240" w:before="0" w:after="0"/>
+        <w:ind w:left="0" w:right="0"/>
+        <w:rPr>
+          <w:rFonts w:ascii="Arial" w:hAnsi="Arial"/>
+        </w:rPr>
+      </w:pPr>
+      <w:r>
+        <w:rPr>
+          <w:rFonts w:ascii="Arial" w:hAnsi="Arial"/>
+        </w:rPr>
+      </w:r>
+    </w:p>
+    <w:p>
+      <w:pPr>
+        <w:pStyle w:val="Normal"/>
+        <w:spacing w:lineRule="auto" w:line="240" w:before="0" w:after="0"/>
+        <w:ind w:left="0" w:right="0"/>
+        <w:rPr>
+          <w:rFonts w:ascii="Arial" w:hAnsi="Arial"/>
+        </w:rPr>
+      </w:pPr>
+      <w:r>
+        <w:rPr>
+          <w:rFonts w:ascii="Arial" w:hAnsi="Arial"/>
+        </w:rPr>
+      </w:r>
+    </w:p>
+    <w:p>
+      <w:pPr>
+        <w:pStyle w:val="Normal"/>
+        <w:spacing w:lineRule="auto" w:line="240" w:before="0" w:after="0"/>
+        <w:ind w:left="0" w:right="0"/>
+        <w:rPr>
+          <w:rFonts w:ascii="Arial" w:hAnsi="Arial"/>
+        </w:rPr>
+      </w:pPr>
+      <w:r>
+        <w:rPr>
+          <w:rFonts w:ascii="Arial" w:hAnsi="Arial"/>
+        </w:rPr>
+        <w:t>Fecha: 27/12/2025</w:t>
+      </w:r>
+    </w:p>
+    <w:p>
+      <w:pPr>
+        <w:pStyle w:val="Normal"/>
+        <w:spacing w:lineRule="auto" w:line="240" w:before="0" w:after="0"/>
+        <w:ind w:left="0" w:right="0"/>
+        <w:rPr>
+          <w:rFonts w:ascii="Arial" w:hAnsi="Arial"/>
+        </w:rPr>
+      </w:pPr>
+      <w:r>
+        <w:rPr>
+          <w:rFonts w:ascii="Arial" w:hAnsi="Arial"/>
+        </w:rPr>
+      </w:r>
+    </w:p>
+    <w:p>
+      <w:pPr>
+        <w:pStyle w:val="Normal"/>
+        <w:spacing w:lineRule="auto" w:line="240" w:before="0" w:after="0"/>
+        <w:ind w:left="0" w:right="0"/>
+        <w:rPr>
+          <w:rFonts w:ascii="Arial" w:hAnsi="Arial"/>
+        </w:rPr>
+      </w:pPr>
+      <w:r>
+        <w:rPr>
+          <w:rFonts w:ascii="Arial" w:hAnsi="Arial"/>
+        </w:rPr>
+        <w:t>Tasa representativa del mercado informal (elTOQUE)</w:t>
+      </w:r>
+    </w:p>
+    <w:p>
+      <w:pPr>
+        <w:pStyle w:val="Normal"/>
+        <w:spacing w:lineRule="auto" w:line="240" w:before="0" w:after="0"/>
+        <w:ind w:left="0" w:right="0"/>
+        <w:rPr>
+          <w:rFonts w:ascii="Arial" w:hAnsi="Arial"/>
+        </w:rPr>
+      </w:pPr>
+      <w:r>
+        <w:rPr>
+          <w:rFonts w:ascii="Arial" w:hAnsi="Arial"/>
+        </w:rPr>
+      </w:r>
+    </w:p>
+    <w:p>
+      <w:pPr>
+        <w:pStyle w:val="Normal"/>
+        <w:spacing w:lineRule="auto" w:line="240" w:before="0" w:after="0"/>
+        <w:ind w:left="0" w:right="0"/>
+        <w:rPr>
+          <w:rFonts w:ascii="Arial" w:hAnsi="Arial"/>
+        </w:rPr>
+      </w:pPr>
+      <w:r>
+        <w:rPr>
+          <w:rFonts w:ascii="Arial" w:hAnsi="Arial"/>
+        </w:rPr>
+        <w:t>EUR: 480.00 CUP</w:t>
+      </w:r>
+    </w:p>
+    <w:p>
+      <w:pPr>
+        <w:pStyle w:val="Normal"/>
+        <w:spacing w:lineRule="auto" w:line="240" w:before="0" w:after="0"/>
+        <w:ind w:left="0" w:right="0"/>
+        <w:rPr>
+          <w:rFonts w:ascii="Arial" w:hAnsi="Arial"/>
+        </w:rPr>
+      </w:pPr>
+      <w:r>
+        <w:rPr>
+          <w:rFonts w:ascii="Arial" w:hAnsi="Arial"/>
+        </w:rPr>
+        <w:t>USD: 435.00 CUP</w:t>
+      </w:r>
+    </w:p>
+    <w:p>
+      <w:pPr>
+        <w:pStyle w:val="Normal"/>
+        <w:spacing w:lineRule="auto" w:line="240" w:before="0" w:after="0"/>
+        <w:ind w:left="0" w:right="0"/>
+        <w:rPr>
+          <w:rFonts w:ascii="Arial" w:hAnsi="Arial"/>
+        </w:rPr>
+      </w:pPr>
+      <w:r>
+        <w:rPr>
+          <w:rFonts w:ascii="Arial" w:hAnsi="Arial"/>
+        </w:rPr>
+        <w:t>MLC: 410.00 CUP</w:t>
+      </w:r>
+    </w:p>
+    <w:p>
+      <w:pPr>
+        <w:pStyle w:val="Normal"/>
+        <w:spacing w:lineRule="auto" w:line="240" w:before="0" w:after="0"/>
+        <w:ind w:left="0" w:right="0"/>
+        <w:rPr>
+          <w:rFonts w:ascii="Arial" w:hAnsi="Arial"/>
+        </w:rPr>
+      </w:pPr>
+      <w:r>
+        <w:rPr>
+          <w:rFonts w:ascii="Arial" w:hAnsi="Arial"/>
+        </w:rPr>
+      </w:r>
+    </w:p>
+    <w:p>
+      <w:pPr>
+        <w:pStyle w:val="Normal"/>
+        <w:spacing w:lineRule="auto" w:line="240" w:before="0" w:after="0"/>
+        <w:ind w:left="0" w:right="0"/>
+        <w:rPr>
+          <w:rFonts w:ascii="Arial" w:hAnsi="Arial"/>
+        </w:rPr>
+      </w:pPr>
+      <w:r>
+        <w:rPr>
+          <w:rFonts w:ascii="Arial" w:hAnsi="Arial"/>
+        </w:rPr>
+        <w:t>Hay ofertas en los rangos:</w:t>
+      </w:r>
+    </w:p>
+    <w:p>
+      <w:pPr>
+        <w:pStyle w:val="Normal"/>
+        <w:spacing w:lineRule="auto" w:line="240" w:before="0" w:after="0"/>
+        <w:ind w:left="0" w:right="0"/>
+        <w:rPr>
+          <w:rFonts w:ascii="Arial" w:hAnsi="Arial"/>
+        </w:rPr>
+      </w:pPr>
+      <w:r>
+        <w:rPr>
+          <w:rFonts w:ascii="Arial" w:hAnsi="Arial"/>
+        </w:rPr>
+        <w:t>EUR: de 430.00 a 500.00 CUP</w:t>
+      </w:r>
+    </w:p>
+    <w:p>
+      <w:pPr>
+        <w:pStyle w:val="Normal"/>
+        <w:spacing w:lineRule="auto" w:line="240" w:before="0" w:after="0"/>
+        <w:ind w:left="0" w:right="0"/>
+        <w:rPr>
+          <w:rFonts w:ascii="Arial" w:hAnsi="Arial"/>
+        </w:rPr>
+      </w:pPr>
+      <w:r>
+        <w:rPr>
+          <w:rFonts w:ascii="Arial" w:hAnsi="Arial"/>
+        </w:rPr>
+        <w:t>USD: de 400.00 a 475.00 CUP</w:t>
+      </w:r>
+    </w:p>
+    <w:p>
+      <w:pPr>
+        <w:pStyle w:val="Normal"/>
+        <w:spacing w:lineRule="auto" w:line="240" w:before="0" w:after="0"/>
+        <w:ind w:left="0" w:right="0"/>
+        <w:rPr>
+          <w:rFonts w:ascii="Arial" w:hAnsi="Arial"/>
+        </w:rPr>
+      </w:pPr>
+      <w:r>
+        <w:rPr>
+          <w:rFonts w:ascii="Arial" w:hAnsi="Arial"/>
+        </w:rPr>
+        <w:t>MLC: de 345.00 a 450.00 CUP</w:t>
+      </w:r>
+    </w:p>
+    <w:p>
+      <w:pPr>
+        <w:pStyle w:val="Normal"/>
+        <w:spacing w:lineRule="auto" w:line="240" w:before="0" w:after="0"/>
+        <w:ind w:left="0" w:right="0"/>
+        <w:rPr>
+          <w:rFonts w:ascii="Arial" w:hAnsi="Arial"/>
+        </w:rPr>
+      </w:pPr>
+      <w:r>
+        <w:rPr>
+          <w:rFonts w:ascii="Arial" w:hAnsi="Arial"/>
+        </w:rPr>
+        <w:t>Fecha: 28/12/2025 Hora: 12:30pm</w:t>
+      </w:r>
+    </w:p>
+    <w:p>
+      <w:pPr>
+        <w:pStyle w:val="Normal"/>
+        <w:spacing w:lineRule="auto" w:line="240" w:before="0" w:after="0"/>
+        <w:ind w:left="0" w:right="0"/>
+        <w:rPr>
+          <w:rFonts w:ascii="Arial" w:hAnsi="Arial"/>
+        </w:rPr>
+      </w:pPr>
+      <w:r>
+        <w:rPr>
+          <w:rFonts w:ascii="Arial" w:hAnsi="Arial"/>
+        </w:rPr>
+      </w:r>
+    </w:p>
+    <w:p>
+      <w:pPr>
+        <w:pStyle w:val="Normal"/>
+        <w:spacing w:lineRule="auto" w:line="240" w:before="0" w:after="0"/>
+        <w:ind w:left="0" w:right="0"/>
+        <w:rPr>
+          <w:rFonts w:ascii="Arial" w:hAnsi="Arial"/>
+        </w:rPr>
+      </w:pPr>
+      <w:r>
+        <w:rPr>
+          <w:rFonts w:ascii="Arial" w:hAnsi="Arial"/>
+        </w:rPr>
+        <w:t>Tasa representativa del mercado informal (elTOQUE)</w:t>
+      </w:r>
+    </w:p>
+    <w:p>
+      <w:pPr>
+        <w:pStyle w:val="Normal"/>
+        <w:spacing w:lineRule="auto" w:line="240" w:before="0" w:after="0"/>
+        <w:ind w:left="0" w:right="0"/>
+        <w:rPr>
+          <w:rFonts w:ascii="Arial" w:hAnsi="Arial"/>
+        </w:rPr>
+      </w:pPr>
+      <w:r>
+        <w:rPr>
+          <w:rFonts w:ascii="Arial" w:hAnsi="Arial"/>
+        </w:rPr>
+      </w:r>
+    </w:p>
+    <w:p>
+      <w:pPr>
+        <w:pStyle w:val="Normal"/>
+        <w:spacing w:lineRule="auto" w:line="240" w:before="0" w:after="0"/>
+        <w:ind w:left="0" w:right="0"/>
+        <w:rPr>
+          <w:rFonts w:ascii="Arial" w:hAnsi="Arial"/>
+        </w:rPr>
+      </w:pPr>
+      <w:r>
+        <w:rPr>
+          <w:rFonts w:ascii="Arial" w:hAnsi="Arial"/>
+        </w:rPr>
+        <w:t>EUR: 480.00 CUP</w:t>
+      </w:r>
+    </w:p>
+    <w:p>
+      <w:pPr>
+        <w:pStyle w:val="Normal"/>
+        <w:spacing w:lineRule="auto" w:line="240" w:before="0" w:after="0"/>
+        <w:ind w:left="0" w:right="0"/>
+        <w:rPr>
+          <w:rFonts w:ascii="Arial" w:hAnsi="Arial"/>
+        </w:rPr>
+      </w:pPr>
+      <w:r>
+        <w:rPr>
+          <w:rFonts w:ascii="Arial" w:hAnsi="Arial"/>
+        </w:rPr>
+        <w:t>USD: 435.00 CUP</w:t>
+      </w:r>
+    </w:p>
+    <w:p>
+      <w:pPr>
+        <w:pStyle w:val="Normal"/>
+        <w:spacing w:lineRule="auto" w:line="240" w:before="0" w:after="0"/>
+        <w:ind w:left="0" w:right="0"/>
+        <w:rPr>
+          <w:rFonts w:ascii="Arial" w:hAnsi="Arial"/>
+        </w:rPr>
+      </w:pPr>
+      <w:r>
+        <w:rPr>
+          <w:rFonts w:ascii="Arial" w:hAnsi="Arial"/>
+        </w:rPr>
+      </w:r>
+    </w:p>
+    <w:p>
+      <w:pPr>
+        <w:pStyle w:val="Normal"/>
+        <w:spacing w:lineRule="auto" w:line="240" w:before="0" w:after="0"/>
+        <w:ind w:left="0" w:right="0"/>
+        <w:rPr>
+          <w:rFonts w:ascii="Arial" w:hAnsi="Arial"/>
+        </w:rPr>
+      </w:pPr>
+      <w:r>
+        <w:rPr>
+          <w:rFonts w:ascii="Arial" w:hAnsi="Arial"/>
+        </w:rPr>
+        <w:t>MLC: 405.00 CUP</w:t>
+      </w:r>
+    </w:p>
+    <w:p>
+      <w:pPr>
+        <w:pStyle w:val="Normal"/>
+        <w:spacing w:lineRule="auto" w:line="240" w:before="0" w:after="0"/>
+        <w:ind w:left="0" w:right="0"/>
+        <w:rPr>
+          <w:rFonts w:ascii="Arial" w:hAnsi="Arial"/>
+        </w:rPr>
+      </w:pPr>
+      <w:r>
+        <w:rPr>
+          <w:rFonts w:ascii="Arial" w:hAnsi="Arial"/>
+        </w:rPr>
+      </w:r>
+    </w:p>
+    <w:p>
+      <w:pPr>
+        <w:pStyle w:val="Normal"/>
+        <w:spacing w:lineRule="auto" w:line="240" w:before="0" w:after="0"/>
+        <w:ind w:left="0" w:right="0"/>
+        <w:rPr>
+          <w:rFonts w:ascii="Arial" w:hAnsi="Arial"/>
+        </w:rPr>
+      </w:pPr>
+      <w:r>
+        <w:rPr>
+          <w:rFonts w:ascii="Arial" w:hAnsi="Arial"/>
+        </w:rPr>
+        <w:t>Hay ofertas en los rangos:</w:t>
+      </w:r>
+    </w:p>
+    <w:p>
+      <w:pPr>
+        <w:pStyle w:val="Normal"/>
+        <w:spacing w:lineRule="auto" w:line="240" w:before="0" w:after="0"/>
+        <w:ind w:left="0" w:right="0"/>
+        <w:rPr>
+          <w:rFonts w:ascii="Arial" w:hAnsi="Arial"/>
+        </w:rPr>
+      </w:pPr>
+      <w:r>
+        <w:rPr>
+          <w:rFonts w:ascii="Arial" w:hAnsi="Arial"/>
+        </w:rPr>
+        <w:t>EUR: de 465.00 a 495.00 CUP</w:t>
+      </w:r>
+    </w:p>
+    <w:p>
+      <w:pPr>
+        <w:pStyle w:val="Normal"/>
+        <w:spacing w:lineRule="auto" w:line="240" w:before="0" w:after="0"/>
+        <w:ind w:left="0" w:right="0"/>
+        <w:rPr>
+          <w:rFonts w:ascii="Arial" w:hAnsi="Arial"/>
+        </w:rPr>
+      </w:pPr>
+      <w:r>
+        <w:rPr>
+          <w:rFonts w:ascii="Arial" w:hAnsi="Arial"/>
+        </w:rPr>
+        <w:t>USD: de 410.00 a 460.00 CUP</w:t>
+      </w:r>
+    </w:p>
+    <w:p>
+      <w:pPr>
+        <w:pStyle w:val="Normal"/>
+        <w:spacing w:lineRule="auto" w:line="240" w:before="0" w:after="0"/>
+        <w:ind w:left="0" w:right="0"/>
+        <w:rPr>
+          <w:rFonts w:ascii="Arial" w:hAnsi="Arial"/>
+        </w:rPr>
+      </w:pPr>
+      <w:r>
+        <w:rPr>
+          <w:rFonts w:ascii="Arial" w:hAnsi="Arial"/>
+        </w:rPr>
+        <w:t>MLC: de 340.00 a 445.00 CUP</w:t>
+      </w:r>
+    </w:p>
+    <w:p>
+      <w:pPr>
+        <w:pStyle w:val="Normal"/>
+        <w:spacing w:lineRule="auto" w:line="240" w:before="0" w:after="0"/>
+        <w:ind w:left="0" w:right="0"/>
+        <w:rPr>
+          <w:rFonts w:ascii="Arial" w:hAnsi="Arial"/>
+        </w:rPr>
+      </w:pPr>
+      <w:r>
+        <w:rPr>
+          <w:rFonts w:ascii="Arial" w:hAnsi="Arial"/>
+        </w:rPr>
+      </w:r>
+    </w:p>
+    <w:p>
+      <w:pPr>
+        <w:pStyle w:val="Normal"/>
+        <w:spacing w:lineRule="auto" w:line="240" w:before="0" w:after="0"/>
+        <w:ind w:left="0" w:right="0"/>
+        <w:rPr>
+          <w:rFonts w:ascii="Arial" w:hAnsi="Arial"/>
+        </w:rPr>
+      </w:pPr>
+      <w:r>
+        <w:rPr>
+          <w:rFonts w:ascii="Arial" w:hAnsi="Arial"/>
+        </w:rPr>
+        <w:t>Fecha: 29/12/2025</w:t>
+      </w:r>
+    </w:p>
+    <w:p>
+      <w:pPr>
+        <w:pStyle w:val="Normal"/>
+        <w:spacing w:lineRule="auto" w:line="240" w:before="0" w:after="0"/>
+        <w:ind w:left="0" w:right="0"/>
+        <w:rPr>
+          <w:rFonts w:ascii="Arial" w:hAnsi="Arial"/>
+        </w:rPr>
+      </w:pPr>
+      <w:r>
+        <w:rPr>
+          <w:rFonts w:ascii="Arial" w:hAnsi="Arial"/>
+        </w:rPr>
+      </w:r>
+    </w:p>
+    <w:p>
+      <w:pPr>
+        <w:pStyle w:val="Normal"/>
+        <w:spacing w:lineRule="auto" w:line="240" w:before="0" w:after="0"/>
+        <w:ind w:left="0" w:right="0"/>
+        <w:rPr>
+          <w:rFonts w:ascii="Arial" w:hAnsi="Arial"/>
+        </w:rPr>
+      </w:pPr>
+      <w:r>
+        <w:rPr>
+          <w:rFonts w:ascii="Arial" w:hAnsi="Arial"/>
+        </w:rPr>
+        <w:t>Tasa representativa del mercado informal (elTOQUE)</w:t>
+      </w:r>
+    </w:p>
+    <w:p>
+      <w:pPr>
+        <w:pStyle w:val="Normal"/>
+        <w:spacing w:lineRule="auto" w:line="240" w:before="0" w:after="0"/>
+        <w:ind w:left="0" w:right="0"/>
+        <w:rPr>
+          <w:rFonts w:ascii="Arial" w:hAnsi="Arial"/>
+        </w:rPr>
+      </w:pPr>
+      <w:r>
+        <w:rPr>
+          <w:rFonts w:ascii="Arial" w:hAnsi="Arial"/>
+        </w:rPr>
+      </w:r>
+    </w:p>
+    <w:p>
+      <w:pPr>
+        <w:pStyle w:val="Normal"/>
+        <w:spacing w:lineRule="auto" w:line="240" w:before="0" w:after="0"/>
+        <w:ind w:left="0" w:right="0"/>
+        <w:rPr>
+          <w:rFonts w:ascii="Arial" w:hAnsi="Arial"/>
+        </w:rPr>
+      </w:pPr>
+      <w:r>
+        <w:rPr>
+          <w:rFonts w:ascii="Arial" w:hAnsi="Arial"/>
+        </w:rPr>
+        <w:t>EUR: 480.00 CUP</w:t>
+      </w:r>
+    </w:p>
+    <w:p>
+      <w:pPr>
+        <w:pStyle w:val="Normal"/>
+        <w:spacing w:lineRule="auto" w:line="240" w:before="0" w:after="0"/>
+        <w:ind w:left="0" w:right="0"/>
+        <w:rPr>
+          <w:rFonts w:ascii="Arial" w:hAnsi="Arial"/>
+        </w:rPr>
+      </w:pPr>
+      <w:r>
+        <w:rPr>
+          <w:rFonts w:ascii="Arial" w:hAnsi="Arial"/>
+        </w:rPr>
+        <w:t>USD: 435.00 CUP</w:t>
+      </w:r>
+    </w:p>
+    <w:p>
+      <w:pPr>
+        <w:pStyle w:val="Normal"/>
+        <w:spacing w:lineRule="auto" w:line="240" w:before="0" w:after="0"/>
+        <w:ind w:left="0" w:right="0"/>
+        <w:rPr>
+          <w:rFonts w:ascii="Arial" w:hAnsi="Arial"/>
+        </w:rPr>
+      </w:pPr>
+      <w:r>
+        <w:rPr>
+          <w:rFonts w:ascii="Arial" w:hAnsi="Arial"/>
+        </w:rPr>
+        <w:t>MLC: 412.00 CUP</w:t>
+      </w:r>
+    </w:p>
+    <w:p>
+      <w:pPr>
+        <w:pStyle w:val="Normal"/>
+        <w:spacing w:lineRule="auto" w:line="240" w:before="0" w:after="0"/>
+        <w:ind w:left="0" w:right="0"/>
+        <w:rPr>
+          <w:rFonts w:ascii="Arial" w:hAnsi="Arial"/>
+        </w:rPr>
+      </w:pPr>
+      <w:r>
+        <w:rPr>
+          <w:rFonts w:ascii="Arial" w:hAnsi="Arial"/>
+        </w:rPr>
+      </w:r>
+    </w:p>
+    <w:p>
+      <w:pPr>
+        <w:pStyle w:val="Normal"/>
+        <w:spacing w:lineRule="auto" w:line="240" w:before="0" w:after="0"/>
+        <w:ind w:left="0" w:right="0"/>
+        <w:rPr>
+          <w:rFonts w:ascii="Arial" w:hAnsi="Arial"/>
+        </w:rPr>
+      </w:pPr>
+      <w:r>
+        <w:rPr>
+          <w:rFonts w:ascii="Arial" w:hAnsi="Arial"/>
+        </w:rPr>
+        <w:t>Hay ofertas en los rangos:</w:t>
+      </w:r>
+    </w:p>
+    <w:p>
+      <w:pPr>
+        <w:pStyle w:val="Normal"/>
+        <w:spacing w:lineRule="auto" w:line="240" w:before="0" w:after="0"/>
+        <w:ind w:left="0" w:right="0"/>
+        <w:rPr>
+          <w:rFonts w:ascii="Arial" w:hAnsi="Arial"/>
+        </w:rPr>
+      </w:pPr>
+      <w:r>
+        <w:rPr>
+          <w:rFonts w:ascii="Arial" w:hAnsi="Arial"/>
+        </w:rPr>
+        <w:t>EUR: de 465.00 a 495.00 CUP</w:t>
+      </w:r>
+    </w:p>
+    <w:p>
+      <w:pPr>
+        <w:pStyle w:val="Normal"/>
+        <w:spacing w:lineRule="auto" w:line="240" w:before="0" w:after="0"/>
+        <w:ind w:left="0" w:right="0"/>
+        <w:rPr>
+          <w:rFonts w:ascii="Arial" w:hAnsi="Arial"/>
+        </w:rPr>
+      </w:pPr>
+      <w:r>
+        <w:rPr>
+          <w:rFonts w:ascii="Arial" w:hAnsi="Arial"/>
+        </w:rPr>
+        <w:t>USD: de 410.00 a 460.00 CUP</w:t>
+      </w:r>
+    </w:p>
+    <w:p>
+      <w:pPr>
+        <w:pStyle w:val="Normal"/>
+        <w:spacing w:lineRule="auto" w:line="240" w:before="0" w:after="0"/>
+        <w:ind w:left="0" w:right="0"/>
+        <w:rPr>
+          <w:rFonts w:ascii="Arial" w:hAnsi="Arial"/>
+        </w:rPr>
+      </w:pPr>
+      <w:r>
+        <w:rPr>
+          <w:rFonts w:ascii="Arial" w:hAnsi="Arial"/>
+        </w:rPr>
+        <w:t>MLC: de 360.00 a 450.00 CUP</w:t>
+      </w:r>
+    </w:p>
+    <w:p>
+      <w:pPr>
+        <w:pStyle w:val="Normal"/>
+        <w:spacing w:lineRule="auto" w:line="240" w:before="0" w:after="0"/>
+        <w:ind w:left="0" w:right="0"/>
+        <w:rPr>
+          <w:rFonts w:ascii="Arial" w:hAnsi="Arial"/>
+        </w:rPr>
+      </w:pPr>
+      <w:r>
+        <w:rPr>
+          <w:rFonts w:ascii="Arial" w:hAnsi="Arial"/>
+        </w:rPr>
+      </w:r>
+    </w:p>
+    <w:p>
+      <w:pPr>
+        <w:pStyle w:val="Normal"/>
+        <w:spacing w:lineRule="auto" w:line="240" w:before="0" w:after="0"/>
+        <w:ind w:left="0" w:right="0"/>
+        <w:rPr>
+          <w:rFonts w:ascii="Arial" w:hAnsi="Arial"/>
+        </w:rPr>
+      </w:pPr>
+      <w:r>
+        <w:rPr>
+          <w:rFonts w:ascii="Arial" w:hAnsi="Arial"/>
+        </w:rPr>
+        <w:t>Fecha: 30/12/2025</w:t>
+      </w:r>
+    </w:p>
+    <w:p>
+      <w:pPr>
+        <w:pStyle w:val="Normal"/>
+        <w:spacing w:lineRule="auto" w:line="240" w:before="0" w:after="0"/>
+        <w:ind w:left="0" w:right="0"/>
+        <w:rPr>
+          <w:rFonts w:ascii="Arial" w:hAnsi="Arial"/>
+        </w:rPr>
+      </w:pPr>
+      <w:r>
+        <w:rPr>
+          <w:rFonts w:ascii="Arial" w:hAnsi="Arial"/>
+        </w:rPr>
+      </w:r>
+    </w:p>
+    <w:p>
+      <w:pPr>
+        <w:pStyle w:val="Normal"/>
+        <w:spacing w:lineRule="auto" w:line="240" w:before="0" w:after="0"/>
+        <w:ind w:left="0" w:right="0"/>
+        <w:rPr>
+          <w:rFonts w:ascii="Arial" w:hAnsi="Arial"/>
+        </w:rPr>
+      </w:pPr>
+      <w:r>
+        <w:rPr>
+          <w:rFonts w:ascii="Arial" w:hAnsi="Arial"/>
+        </w:rPr>
+        <w:t>Tasa representativa del mercado informal (elTOQUE)</w:t>
+      </w:r>
+    </w:p>
+    <w:p>
+      <w:pPr>
+        <w:pStyle w:val="Normal"/>
+        <w:spacing w:lineRule="auto" w:line="240" w:before="0" w:after="0"/>
+        <w:ind w:left="0" w:right="0"/>
+        <w:rPr>
+          <w:rFonts w:ascii="Arial" w:hAnsi="Arial"/>
+        </w:rPr>
+      </w:pPr>
+      <w:r>
+        <w:rPr>
+          <w:rFonts w:ascii="Arial" w:hAnsi="Arial"/>
+        </w:rPr>
+      </w:r>
+    </w:p>
+    <w:p>
+      <w:pPr>
+        <w:pStyle w:val="Normal"/>
+        <w:spacing w:lineRule="auto" w:line="240" w:before="0" w:after="0"/>
+        <w:ind w:left="0" w:right="0"/>
+        <w:rPr>
+          <w:rFonts w:ascii="Arial" w:hAnsi="Arial"/>
+        </w:rPr>
+      </w:pPr>
+      <w:r>
+        <w:rPr>
+          <w:rFonts w:ascii="Arial" w:hAnsi="Arial"/>
+        </w:rPr>
+        <w:t>EUR: 480.00 CUP</w:t>
+      </w:r>
+    </w:p>
+    <w:p>
+      <w:pPr>
+        <w:pStyle w:val="Normal"/>
+        <w:spacing w:lineRule="auto" w:line="240" w:before="0" w:after="0"/>
+        <w:ind w:left="0" w:right="0"/>
+        <w:rPr>
+          <w:rFonts w:ascii="Arial" w:hAnsi="Arial"/>
+        </w:rPr>
+      </w:pPr>
+      <w:r>
+        <w:rPr>
+          <w:rFonts w:ascii="Arial" w:hAnsi="Arial"/>
+        </w:rPr>
+        <w:t>USD: 435.00 CUP</w:t>
+      </w:r>
+    </w:p>
+    <w:p>
+      <w:pPr>
+        <w:pStyle w:val="Normal"/>
+        <w:spacing w:lineRule="auto" w:line="240" w:before="0" w:after="0"/>
+        <w:ind w:left="0" w:right="0"/>
+        <w:rPr>
+          <w:rFonts w:ascii="Arial" w:hAnsi="Arial"/>
+        </w:rPr>
+      </w:pPr>
+      <w:r>
+        <w:rPr>
+          <w:rFonts w:ascii="Arial" w:hAnsi="Arial"/>
+        </w:rPr>
+        <w:t>MLC: 410.00 CUP</w:t>
+      </w:r>
+    </w:p>
+    <w:p>
+      <w:pPr>
+        <w:pStyle w:val="Normal"/>
+        <w:spacing w:lineRule="auto" w:line="240" w:before="0" w:after="0"/>
+        <w:ind w:left="0" w:right="0"/>
+        <w:rPr>
+          <w:rFonts w:ascii="Arial" w:hAnsi="Arial"/>
+        </w:rPr>
+      </w:pPr>
+      <w:r>
+        <w:rPr>
+          <w:rFonts w:ascii="Arial" w:hAnsi="Arial"/>
+        </w:rPr>
+      </w:r>
+    </w:p>
+    <w:p>
+      <w:pPr>
+        <w:pStyle w:val="Normal"/>
+        <w:spacing w:lineRule="auto" w:line="240" w:before="0" w:after="0"/>
+        <w:ind w:left="0" w:right="0"/>
+        <w:rPr>
+          <w:rFonts w:ascii="Arial" w:hAnsi="Arial"/>
+        </w:rPr>
+      </w:pPr>
+      <w:r>
+        <w:rPr>
+          <w:rFonts w:ascii="Arial" w:hAnsi="Arial"/>
+        </w:rPr>
+        <w:t>Hay ofertas en los rangos:</w:t>
+      </w:r>
+    </w:p>
+    <w:p>
+      <w:pPr>
+        <w:pStyle w:val="Normal"/>
+        <w:spacing w:lineRule="auto" w:line="240" w:before="0" w:after="0"/>
+        <w:ind w:left="0" w:right="0"/>
+        <w:rPr>
+          <w:rFonts w:ascii="Arial" w:hAnsi="Arial"/>
+        </w:rPr>
+      </w:pPr>
+      <w:r>
+        <w:rPr>
+          <w:rFonts w:ascii="Arial" w:hAnsi="Arial"/>
+        </w:rPr>
+        <w:t>EUR: de 465.00 a 500.00 CUP</w:t>
+      </w:r>
+    </w:p>
+    <w:p>
+      <w:pPr>
+        <w:pStyle w:val="Normal"/>
+        <w:spacing w:lineRule="auto" w:line="240" w:before="0" w:after="0"/>
+        <w:ind w:left="0" w:right="0"/>
+        <w:rPr>
+          <w:rFonts w:ascii="Arial" w:hAnsi="Arial"/>
+        </w:rPr>
+      </w:pPr>
+      <w:r>
+        <w:rPr>
+          <w:rFonts w:ascii="Arial" w:hAnsi="Arial"/>
+        </w:rPr>
+        <w:t>USD: de 410.00 a 460.00 CUP</w:t>
+      </w:r>
+    </w:p>
+    <w:p>
+      <w:pPr>
+        <w:pStyle w:val="Normal"/>
+        <w:spacing w:lineRule="auto" w:line="240" w:before="0" w:after="0"/>
+        <w:ind w:left="0" w:right="0"/>
+        <w:rPr>
+          <w:rFonts w:ascii="Arial" w:hAnsi="Arial"/>
+        </w:rPr>
+      </w:pPr>
+      <w:r>
+        <w:rPr>
+          <w:rFonts w:ascii="Arial" w:hAnsi="Arial"/>
+        </w:rPr>
+        <w:t>MLC: de 350.00 a 450.00 CUP</w:t>
+      </w:r>
+    </w:p>
+    <w:p>
+      <w:pPr>
+        <w:pStyle w:val="Normal"/>
+        <w:spacing w:lineRule="auto" w:line="240" w:before="0" w:after="0"/>
+        <w:ind w:left="0" w:right="0"/>
+        <w:rPr>
+          <w:rFonts w:ascii="Arial" w:hAnsi="Arial"/>
+        </w:rPr>
+      </w:pPr>
+      <w:r>
+        <w:rPr>
+          <w:rFonts w:ascii="Arial" w:hAnsi="Arial"/>
+        </w:rPr>
+      </w:r>
+    </w:p>
+    <w:p>
+      <w:pPr>
+        <w:pStyle w:val="Normal"/>
+        <w:spacing w:lineRule="auto" w:line="240" w:before="0" w:after="0"/>
+        <w:ind w:left="0" w:right="0"/>
+        <w:rPr>
+          <w:rFonts w:ascii="Arial" w:hAnsi="Arial"/>
+        </w:rPr>
+      </w:pPr>
+      <w:r>
+        <w:rPr>
+          <w:rFonts w:ascii="Arial" w:hAnsi="Arial"/>
+        </w:rPr>
+        <w:t>Fecha: 31/12/2025 Hora: 12:30pm</w:t>
+      </w:r>
+    </w:p>
+    <w:p>
+      <w:pPr>
+        <w:pStyle w:val="Normal"/>
+        <w:spacing w:lineRule="auto" w:line="240" w:before="0" w:after="0"/>
+        <w:ind w:left="0" w:right="0"/>
+        <w:rPr>
+          <w:rFonts w:ascii="Arial" w:hAnsi="Arial"/>
+        </w:rPr>
+      </w:pPr>
+      <w:r>
+        <w:rPr>
+          <w:rFonts w:ascii="Arial" w:hAnsi="Arial"/>
+        </w:rPr>
+      </w:r>
+    </w:p>
+    <w:p>
+      <w:pPr>
+        <w:pStyle w:val="Normal"/>
+        <w:spacing w:lineRule="auto" w:line="240" w:before="0" w:after="0"/>
+        <w:ind w:left="0" w:right="0"/>
+        <w:rPr>
+          <w:rFonts w:ascii="Arial" w:hAnsi="Arial"/>
+        </w:rPr>
+      </w:pPr>
+      <w:r>
+        <w:rPr>
+          <w:rFonts w:ascii="Arial" w:hAnsi="Arial"/>
+        </w:rPr>
+        <w:t>Tasa representativa del mercado informal (elTOQUE)</w:t>
+      </w:r>
+    </w:p>
+    <w:p>
+      <w:pPr>
+        <w:pStyle w:val="Normal"/>
+        <w:spacing w:lineRule="auto" w:line="240" w:before="0" w:after="0"/>
+        <w:ind w:left="0" w:right="0"/>
+        <w:rPr>
+          <w:rFonts w:ascii="Arial" w:hAnsi="Arial"/>
+        </w:rPr>
+      </w:pPr>
+      <w:r>
+        <w:rPr>
+          <w:rFonts w:ascii="Arial" w:hAnsi="Arial"/>
+        </w:rPr>
+      </w:r>
+    </w:p>
+    <w:p>
+      <w:pPr>
+        <w:pStyle w:val="Normal"/>
+        <w:spacing w:lineRule="auto" w:line="240" w:before="0" w:after="0"/>
+        <w:ind w:left="0" w:right="0"/>
+        <w:rPr>
+          <w:rFonts w:ascii="Arial" w:hAnsi="Arial"/>
+        </w:rPr>
+      </w:pPr>
+      <w:r>
+        <w:rPr>
+          <w:rFonts w:ascii="Arial" w:hAnsi="Arial"/>
+        </w:rPr>
+        <w:t>EUR: 480.00 CUP</w:t>
+      </w:r>
+    </w:p>
+    <w:p>
+      <w:pPr>
+        <w:pStyle w:val="Normal"/>
+        <w:spacing w:lineRule="auto" w:line="240" w:before="0" w:after="0"/>
+        <w:ind w:left="0" w:right="0"/>
+        <w:rPr>
+          <w:rFonts w:ascii="Arial" w:hAnsi="Arial"/>
+        </w:rPr>
+      </w:pPr>
+      <w:r>
+        <w:rPr>
+          <w:rFonts w:ascii="Arial" w:hAnsi="Arial"/>
+        </w:rPr>
+        <w:t>USD: 435.00 CUP</w:t>
+      </w:r>
+    </w:p>
+    <w:p>
+      <w:pPr>
+        <w:pStyle w:val="Normal"/>
+        <w:spacing w:lineRule="auto" w:line="240" w:before="0" w:after="0"/>
+        <w:ind w:left="0" w:right="0"/>
+        <w:rPr>
+          <w:rFonts w:ascii="Arial" w:hAnsi="Arial"/>
+        </w:rPr>
+      </w:pPr>
+      <w:r>
+        <w:rPr>
+          <w:rFonts w:ascii="Arial" w:hAnsi="Arial"/>
+        </w:rPr>
+      </w:r>
+    </w:p>
+    <w:p>
+      <w:pPr>
+        <w:pStyle w:val="Normal"/>
+        <w:spacing w:lineRule="auto" w:line="240" w:before="0" w:after="0"/>
+        <w:ind w:left="0" w:right="0"/>
+        <w:rPr>
+          <w:rFonts w:ascii="Arial" w:hAnsi="Arial"/>
+        </w:rPr>
+      </w:pPr>
+      <w:r>
+        <w:rPr>
+          <w:rFonts w:ascii="Arial" w:hAnsi="Arial"/>
+        </w:rPr>
+        <w:t>MLC: 400.00 CUP</w:t>
+      </w:r>
+    </w:p>
+    <w:p>
+      <w:pPr>
+        <w:pStyle w:val="Normal"/>
+        <w:spacing w:lineRule="auto" w:line="240" w:before="0" w:after="0"/>
+        <w:ind w:left="0" w:right="0"/>
+        <w:rPr>
+          <w:rFonts w:ascii="Arial" w:hAnsi="Arial"/>
+        </w:rPr>
+      </w:pPr>
+      <w:r>
+        <w:rPr>
+          <w:rFonts w:ascii="Arial" w:hAnsi="Arial"/>
+        </w:rPr>
+      </w:r>
+    </w:p>
+    <w:p>
+      <w:pPr>
+        <w:pStyle w:val="Normal"/>
+        <w:spacing w:lineRule="auto" w:line="240" w:before="0" w:after="0"/>
+        <w:ind w:left="0" w:right="0"/>
+        <w:rPr>
+          <w:rFonts w:ascii="Arial" w:hAnsi="Arial"/>
+        </w:rPr>
+      </w:pPr>
+      <w:r>
+        <w:rPr>
+          <w:rFonts w:ascii="Arial" w:hAnsi="Arial"/>
+        </w:rPr>
+        <w:t>Hay ofertas en los rangos:</w:t>
+      </w:r>
+    </w:p>
+    <w:p>
+      <w:pPr>
+        <w:pStyle w:val="Normal"/>
+        <w:spacing w:lineRule="auto" w:line="240" w:before="0" w:after="0"/>
+        <w:ind w:left="0" w:right="0"/>
+        <w:rPr>
+          <w:rFonts w:ascii="Arial" w:hAnsi="Arial"/>
+        </w:rPr>
+      </w:pPr>
+      <w:r>
+        <w:rPr>
+          <w:rFonts w:ascii="Arial" w:hAnsi="Arial"/>
+        </w:rPr>
+        <w:t>EUR: de 460.00 a 500.00 CUP</w:t>
+      </w:r>
+    </w:p>
+    <w:p>
+      <w:pPr>
+        <w:pStyle w:val="Normal"/>
+        <w:spacing w:lineRule="auto" w:line="240" w:before="0" w:after="0"/>
+        <w:ind w:left="0" w:right="0"/>
+        <w:rPr>
+          <w:rFonts w:ascii="Arial" w:hAnsi="Arial"/>
+        </w:rPr>
+      </w:pPr>
+      <w:r>
+        <w:rPr>
+          <w:rFonts w:ascii="Arial" w:hAnsi="Arial"/>
+        </w:rPr>
+        <w:t>USD: de 420.00 a 455.00 CUP</w:t>
+      </w:r>
+    </w:p>
+    <w:p>
+      <w:pPr>
+        <w:pStyle w:val="Normal"/>
+        <w:spacing w:lineRule="auto" w:line="240" w:before="0" w:after="0"/>
+        <w:ind w:left="0" w:right="0"/>
+        <w:rPr>
+          <w:rFonts w:ascii="Arial" w:hAnsi="Arial"/>
+        </w:rPr>
+      </w:pPr>
+      <w:r>
+        <w:rPr>
+          <w:rFonts w:ascii="Arial" w:hAnsi="Arial"/>
+        </w:rPr>
+        <w:t>MLC: de 345.00 a 430.00 CUP</w:t>
+      </w:r>
+    </w:p>
+    <w:p>
+      <w:pPr>
+        <w:pStyle w:val="Normal"/>
+        <w:spacing w:lineRule="auto" w:line="240" w:before="0" w:after="0"/>
+        <w:ind w:left="0" w:right="0"/>
+        <w:rPr>
+          <w:rFonts w:ascii="Arial" w:hAnsi="Arial"/>
+        </w:rPr>
+      </w:pPr>
+      <w:r>
+        <w:rPr>
+          <w:rFonts w:ascii="Arial" w:hAnsi="Arial"/>
+        </w:rPr>
+      </w:r>
+    </w:p>
+    <w:p>
+      <w:pPr>
+        <w:pStyle w:val="Normal"/>
+        <w:spacing w:lineRule="auto" w:line="240" w:before="0" w:after="0"/>
+        <w:ind w:left="0" w:right="0"/>
+        <w:rPr>
+          <w:rFonts w:ascii="Arial" w:hAnsi="Arial"/>
+        </w:rPr>
+      </w:pPr>
+      <w:r>
+        <w:rPr>
+          <w:rFonts w:ascii="Arial" w:hAnsi="Arial"/>
+        </w:rPr>
+        <w:t>Fecha: 01/01/2026 Hora: 12:30pm</w:t>
+      </w:r>
+    </w:p>
+    <w:p>
+      <w:pPr>
+        <w:pStyle w:val="Normal"/>
+        <w:spacing w:lineRule="auto" w:line="240" w:before="0" w:after="0"/>
+        <w:ind w:left="0" w:right="0"/>
+        <w:rPr>
+          <w:rFonts w:ascii="Arial" w:hAnsi="Arial"/>
+        </w:rPr>
+      </w:pPr>
+      <w:r>
+        <w:rPr>
+          <w:rFonts w:ascii="Arial" w:hAnsi="Arial"/>
+        </w:rPr>
+      </w:r>
+    </w:p>
+    <w:p>
+      <w:pPr>
+        <w:pStyle w:val="Normal"/>
+        <w:spacing w:lineRule="auto" w:line="240" w:before="0" w:after="0"/>
+        <w:ind w:left="0" w:right="0"/>
+        <w:rPr>
+          <w:rFonts w:ascii="Arial" w:hAnsi="Arial"/>
+        </w:rPr>
+      </w:pPr>
+      <w:r>
+        <w:rPr>
+          <w:rFonts w:ascii="Arial" w:hAnsi="Arial"/>
+        </w:rPr>
+        <w:t>Tasa representativa del mercado informal (elTOQUE)</w:t>
+      </w:r>
+    </w:p>
+    <w:p>
+      <w:pPr>
+        <w:pStyle w:val="Normal"/>
+        <w:spacing w:lineRule="auto" w:line="240" w:before="0" w:after="0"/>
+        <w:ind w:left="0" w:right="0"/>
+        <w:rPr>
+          <w:rFonts w:ascii="Arial" w:hAnsi="Arial"/>
+        </w:rPr>
+      </w:pPr>
+      <w:r>
+        <w:rPr>
+          <w:rFonts w:ascii="Arial" w:hAnsi="Arial"/>
+        </w:rPr>
+      </w:r>
+    </w:p>
+    <w:p>
+      <w:pPr>
+        <w:pStyle w:val="Normal"/>
+        <w:spacing w:lineRule="auto" w:line="240" w:before="0" w:after="0"/>
+        <w:ind w:left="0" w:right="0"/>
+        <w:rPr>
+          <w:rFonts w:ascii="Arial" w:hAnsi="Arial"/>
+        </w:rPr>
+      </w:pPr>
+      <w:r>
+        <w:rPr>
+          <w:rFonts w:ascii="Arial" w:hAnsi="Arial"/>
+        </w:rPr>
+        <w:t>EUR: 480.00 CUP</w:t>
+      </w:r>
+    </w:p>
+    <w:p>
+      <w:pPr>
+        <w:pStyle w:val="Normal"/>
+        <w:spacing w:lineRule="auto" w:line="240" w:before="0" w:after="0"/>
+        <w:ind w:left="0" w:right="0"/>
+        <w:rPr>
+          <w:rFonts w:ascii="Arial" w:hAnsi="Arial"/>
+        </w:rPr>
+      </w:pPr>
+      <w:r>
+        <w:rPr>
+          <w:rFonts w:ascii="Arial" w:hAnsi="Arial"/>
+        </w:rPr>
+        <w:t>USD: 435.00 CUP</w:t>
+      </w:r>
+    </w:p>
+    <w:p>
+      <w:pPr>
+        <w:pStyle w:val="Normal"/>
+        <w:spacing w:lineRule="auto" w:line="240" w:before="0" w:after="0"/>
+        <w:ind w:left="0" w:right="0"/>
+        <w:rPr>
+          <w:rFonts w:ascii="Arial" w:hAnsi="Arial"/>
+        </w:rPr>
+      </w:pPr>
+      <w:r>
+        <w:rPr>
+          <w:rFonts w:ascii="Arial" w:hAnsi="Arial"/>
+        </w:rPr>
+        <w:t>MLC: 395.00 CUP</w:t>
+      </w:r>
+    </w:p>
+    <w:p>
+      <w:pPr>
+        <w:pStyle w:val="Normal"/>
+        <w:spacing w:lineRule="auto" w:line="240" w:before="0" w:after="0"/>
+        <w:ind w:left="0" w:right="0"/>
+        <w:rPr>
+          <w:rFonts w:ascii="Arial" w:hAnsi="Arial"/>
+        </w:rPr>
+      </w:pPr>
+      <w:r>
+        <w:rPr>
+          <w:rFonts w:ascii="Arial" w:hAnsi="Arial"/>
+        </w:rPr>
+      </w:r>
+    </w:p>
+    <w:p>
+      <w:pPr>
+        <w:pStyle w:val="Normal"/>
+        <w:spacing w:lineRule="auto" w:line="240" w:before="0" w:after="0"/>
+        <w:ind w:left="0" w:right="0"/>
+        <w:rPr>
+          <w:rFonts w:ascii="Arial" w:hAnsi="Arial"/>
+        </w:rPr>
+      </w:pPr>
+      <w:r>
+        <w:rPr>
+          <w:rFonts w:ascii="Arial" w:hAnsi="Arial"/>
+        </w:rPr>
+        <w:t>Hay ofertas en los rangos:</w:t>
+      </w:r>
+    </w:p>
+    <w:p>
+      <w:pPr>
+        <w:pStyle w:val="Normal"/>
+        <w:spacing w:lineRule="auto" w:line="240" w:before="0" w:after="0"/>
+        <w:ind w:left="0" w:right="0"/>
+        <w:rPr>
+          <w:rFonts w:ascii="Arial" w:hAnsi="Arial"/>
+        </w:rPr>
+      </w:pPr>
+      <w:r>
+        <w:rPr>
+          <w:rFonts w:ascii="Arial" w:hAnsi="Arial"/>
+        </w:rPr>
+        <w:t>EUR: de 460.00 a 500.00 CUP</w:t>
+      </w:r>
+    </w:p>
+    <w:p>
+      <w:pPr>
+        <w:pStyle w:val="Normal"/>
+        <w:spacing w:lineRule="auto" w:line="240" w:before="0" w:after="0"/>
+        <w:ind w:left="0" w:right="0"/>
+        <w:rPr>
+          <w:rFonts w:ascii="Arial" w:hAnsi="Arial"/>
+        </w:rPr>
+      </w:pPr>
+      <w:r>
+        <w:rPr>
+          <w:rFonts w:ascii="Arial" w:hAnsi="Arial"/>
+        </w:rPr>
+        <w:t>USD: de 415.00 a 455.00 CUP</w:t>
+      </w:r>
+    </w:p>
+    <w:p>
+      <w:pPr>
+        <w:pStyle w:val="Normal"/>
+        <w:spacing w:lineRule="auto" w:line="240" w:before="0" w:after="0"/>
+        <w:ind w:left="0" w:right="0"/>
+        <w:rPr>
+          <w:rFonts w:ascii="Arial" w:hAnsi="Arial"/>
+        </w:rPr>
+      </w:pPr>
+      <w:r>
+        <w:rPr>
+          <w:rFonts w:ascii="Arial" w:hAnsi="Arial"/>
+        </w:rPr>
+        <w:t>MLC: de 350.00 a 430.00 CUP</w:t>
+      </w:r>
+    </w:p>
+    <w:p>
+      <w:pPr>
+        <w:pStyle w:val="Normal"/>
+        <w:spacing w:lineRule="auto" w:line="240" w:before="0" w:after="0"/>
+        <w:ind w:left="0" w:right="0"/>
+        <w:rPr>
+          <w:rFonts w:ascii="Arial" w:hAnsi="Arial"/>
+        </w:rPr>
+      </w:pPr>
+      <w:r>
+        <w:rPr>
+          <w:rFonts w:ascii="Arial" w:hAnsi="Arial"/>
+        </w:rPr>
+      </w:r>
+    </w:p>
+    <w:p>
+      <w:pPr>
+        <w:pStyle w:val="Normal"/>
+        <w:spacing w:lineRule="auto" w:line="240" w:before="0" w:after="0"/>
+        <w:ind w:left="0" w:right="0"/>
+        <w:rPr>
+          <w:rFonts w:ascii="Arial" w:hAnsi="Arial"/>
+        </w:rPr>
+      </w:pPr>
+      <w:r>
+        <w:rPr>
+          <w:rFonts w:ascii="Arial" w:hAnsi="Arial"/>
+        </w:rPr>
+        <w:t>Fecha: 02/01/2026</w:t>
+      </w:r>
+    </w:p>
+    <w:p>
+      <w:pPr>
+        <w:pStyle w:val="Normal"/>
+        <w:spacing w:lineRule="auto" w:line="240" w:before="0" w:after="0"/>
+        <w:ind w:left="0" w:right="0"/>
+        <w:rPr>
+          <w:rFonts w:ascii="Arial" w:hAnsi="Arial"/>
+        </w:rPr>
+      </w:pPr>
+      <w:r>
+        <w:rPr>
+          <w:rFonts w:ascii="Arial" w:hAnsi="Arial"/>
+        </w:rPr>
+      </w:r>
+    </w:p>
+    <w:p>
+      <w:pPr>
+        <w:pStyle w:val="Normal"/>
+        <w:spacing w:lineRule="auto" w:line="240" w:before="0" w:after="0"/>
+        <w:ind w:left="0" w:right="0"/>
+        <w:rPr>
+          <w:rFonts w:ascii="Arial" w:hAnsi="Arial"/>
+        </w:rPr>
+      </w:pPr>
+      <w:r>
+        <w:rPr>
+          <w:rFonts w:ascii="Arial" w:hAnsi="Arial"/>
+        </w:rPr>
+        <w:t>Tasa representativa del mercado informal (elTOQUE)</w:t>
+      </w:r>
+    </w:p>
+    <w:p>
+      <w:pPr>
+        <w:pStyle w:val="Normal"/>
+        <w:spacing w:lineRule="auto" w:line="240" w:before="0" w:after="0"/>
+        <w:ind w:left="0" w:right="0"/>
+        <w:rPr>
+          <w:rFonts w:ascii="Arial" w:hAnsi="Arial"/>
+        </w:rPr>
+      </w:pPr>
+      <w:r>
+        <w:rPr>
+          <w:rFonts w:ascii="Arial" w:hAnsi="Arial"/>
+        </w:rPr>
+      </w:r>
+    </w:p>
+    <w:p>
+      <w:pPr>
+        <w:pStyle w:val="Normal"/>
+        <w:spacing w:lineRule="auto" w:line="240" w:before="0" w:after="0"/>
+        <w:ind w:left="0" w:right="0"/>
+        <w:rPr>
+          <w:rFonts w:ascii="Arial" w:hAnsi="Arial"/>
+        </w:rPr>
+      </w:pPr>
+      <w:r>
+        <w:rPr>
+          <w:rFonts w:ascii="Arial" w:hAnsi="Arial"/>
+        </w:rPr>
+        <w:t>EUR: 480.00 CUP</w:t>
+      </w:r>
+    </w:p>
+    <w:p>
+      <w:pPr>
+        <w:pStyle w:val="Normal"/>
+        <w:spacing w:lineRule="auto" w:line="240" w:before="0" w:after="0"/>
+        <w:ind w:left="0" w:right="0"/>
+        <w:rPr>
+          <w:rFonts w:ascii="Arial" w:hAnsi="Arial"/>
+        </w:rPr>
+      </w:pPr>
+      <w:r>
+        <w:rPr>
+          <w:rFonts w:ascii="Arial" w:hAnsi="Arial"/>
+        </w:rPr>
+        <w:t>USD: 435.00 CUP</w:t>
+      </w:r>
+    </w:p>
+    <w:p>
+      <w:pPr>
+        <w:pStyle w:val="Normal"/>
+        <w:spacing w:lineRule="auto" w:line="240" w:before="0" w:after="0"/>
+        <w:ind w:left="0" w:right="0"/>
+        <w:rPr>
+          <w:rFonts w:ascii="Arial" w:hAnsi="Arial"/>
+        </w:rPr>
+      </w:pPr>
+      <w:r>
+        <w:rPr>
+          <w:rFonts w:ascii="Arial" w:hAnsi="Arial"/>
+        </w:rPr>
+        <w:t>MLC: 395.00 CUP</w:t>
+      </w:r>
+    </w:p>
+    <w:p>
+      <w:pPr>
+        <w:pStyle w:val="Normal"/>
+        <w:spacing w:lineRule="auto" w:line="240" w:before="0" w:after="0"/>
+        <w:ind w:left="0" w:right="0"/>
+        <w:rPr>
+          <w:rFonts w:ascii="Arial" w:hAnsi="Arial"/>
+        </w:rPr>
+      </w:pPr>
+      <w:r>
+        <w:rPr>
+          <w:rFonts w:ascii="Arial" w:hAnsi="Arial"/>
+        </w:rPr>
+      </w:r>
+    </w:p>
+    <w:p>
+      <w:pPr>
+        <w:pStyle w:val="Normal"/>
+        <w:spacing w:lineRule="auto" w:line="240" w:before="0" w:after="0"/>
+        <w:ind w:left="0" w:right="0"/>
+        <w:rPr>
+          <w:rFonts w:ascii="Arial" w:hAnsi="Arial"/>
+        </w:rPr>
+      </w:pPr>
+      <w:r>
+        <w:rPr>
+          <w:rFonts w:ascii="Arial" w:hAnsi="Arial"/>
+        </w:rPr>
+        <w:t>Hay ofertas en los rangos:</w:t>
+      </w:r>
+    </w:p>
+    <w:p>
+      <w:pPr>
+        <w:pStyle w:val="Normal"/>
+        <w:spacing w:lineRule="auto" w:line="240" w:before="0" w:after="0"/>
+        <w:ind w:left="0" w:right="0"/>
+        <w:rPr>
+          <w:rFonts w:ascii="Arial" w:hAnsi="Arial"/>
+        </w:rPr>
+      </w:pPr>
+      <w:r>
+        <w:rPr>
+          <w:rFonts w:ascii="Arial" w:hAnsi="Arial"/>
+        </w:rPr>
+        <w:t>EUR: de 470.00 a 495.00 CUP</w:t>
+      </w:r>
+    </w:p>
+    <w:p>
+      <w:pPr>
+        <w:pStyle w:val="Normal"/>
+        <w:spacing w:lineRule="auto" w:line="240" w:before="0" w:after="0"/>
+        <w:ind w:left="0" w:right="0"/>
+        <w:rPr>
+          <w:rFonts w:ascii="Arial" w:hAnsi="Arial"/>
+        </w:rPr>
+      </w:pPr>
+      <w:r>
+        <w:rPr>
+          <w:rFonts w:ascii="Arial" w:hAnsi="Arial"/>
+        </w:rPr>
+        <w:t>USD: de 400.00 a 470.00 CUP</w:t>
+      </w:r>
+    </w:p>
+    <w:p>
+      <w:pPr>
+        <w:pStyle w:val="Normal"/>
+        <w:spacing w:lineRule="auto" w:line="240" w:before="0" w:after="0"/>
+        <w:ind w:left="0" w:right="0"/>
+        <w:rPr>
+          <w:rFonts w:ascii="Arial" w:hAnsi="Arial"/>
+        </w:rPr>
+      </w:pPr>
+      <w:r>
+        <w:rPr>
+          <w:rFonts w:ascii="Arial" w:hAnsi="Arial"/>
+        </w:rPr>
+        <w:t>MLC: de 350.00 a 430.00 CUP</w:t>
+      </w:r>
+    </w:p>
+    <w:p>
+      <w:pPr>
+        <w:pStyle w:val="Normal"/>
+        <w:spacing w:lineRule="auto" w:line="240" w:before="0" w:after="0"/>
+        <w:ind w:left="0" w:right="0"/>
+        <w:rPr>
+          <w:rFonts w:ascii="Arial" w:hAnsi="Arial"/>
+        </w:rPr>
+      </w:pPr>
+      <w:r>
+        <w:rPr>
+          <w:rFonts w:ascii="Arial" w:hAnsi="Arial"/>
+        </w:rPr>
+      </w:r>
+    </w:p>
+    <w:p>
+      <w:pPr>
+        <w:pStyle w:val="Normal"/>
+        <w:spacing w:lineRule="auto" w:line="240" w:before="0" w:after="0"/>
+        <w:ind w:left="0" w:right="0"/>
+        <w:rPr>
+          <w:rFonts w:ascii="Arial" w:hAnsi="Arial"/>
+        </w:rPr>
+      </w:pPr>
+      <w:r>
+        <w:rPr>
+          <w:rFonts w:ascii="Arial" w:hAnsi="Arial"/>
+        </w:rPr>
+        <w:t>Fecha: 03/01/2026 Hora: 12:30pm</w:t>
+      </w:r>
+    </w:p>
+    <w:p>
+      <w:pPr>
+        <w:pStyle w:val="Normal"/>
+        <w:spacing w:lineRule="auto" w:line="240" w:before="0" w:after="0"/>
+        <w:ind w:left="0" w:right="0"/>
+        <w:rPr>
+          <w:rFonts w:ascii="Arial" w:hAnsi="Arial"/>
+        </w:rPr>
+      </w:pPr>
+      <w:r>
+        <w:rPr>
+          <w:rFonts w:ascii="Arial" w:hAnsi="Arial"/>
+        </w:rPr>
+      </w:r>
+    </w:p>
+    <w:p>
+      <w:pPr>
+        <w:pStyle w:val="Normal"/>
+        <w:spacing w:lineRule="auto" w:line="240" w:before="0" w:after="0"/>
+        <w:ind w:left="0" w:right="0"/>
+        <w:rPr>
+          <w:rFonts w:ascii="Arial" w:hAnsi="Arial"/>
+        </w:rPr>
+      </w:pPr>
+      <w:r>
+        <w:rPr>
+          <w:rFonts w:ascii="Arial" w:hAnsi="Arial"/>
+        </w:rPr>
+        <w:t>Tasa representativa del mercado informal (elTOQUE)</w:t>
+      </w:r>
+    </w:p>
+    <w:p>
+      <w:pPr>
+        <w:pStyle w:val="Normal"/>
+        <w:spacing w:lineRule="auto" w:line="240" w:before="0" w:after="0"/>
+        <w:ind w:left="0" w:right="0"/>
+        <w:rPr>
+          <w:rFonts w:ascii="Arial" w:hAnsi="Arial"/>
+        </w:rPr>
+      </w:pPr>
+      <w:r>
+        <w:rPr>
+          <w:rFonts w:ascii="Arial" w:hAnsi="Arial"/>
+        </w:rPr>
+      </w:r>
+    </w:p>
+    <w:p>
+      <w:pPr>
+        <w:pStyle w:val="Normal"/>
+        <w:spacing w:lineRule="auto" w:line="240" w:before="0" w:after="0"/>
+        <w:ind w:left="0" w:right="0"/>
+        <w:rPr>
+          <w:rFonts w:ascii="Arial" w:hAnsi="Arial"/>
+        </w:rPr>
+      </w:pPr>
+      <w:r>
+        <w:rPr>
+          <w:rFonts w:ascii="Arial" w:hAnsi="Arial"/>
+        </w:rPr>
+        <w:t>EUR: 480.00 CUP</w:t>
+      </w:r>
+    </w:p>
+    <w:p>
+      <w:pPr>
+        <w:pStyle w:val="Normal"/>
+        <w:spacing w:lineRule="auto" w:line="240" w:before="0" w:after="0"/>
+        <w:ind w:left="0" w:right="0"/>
+        <w:rPr>
+          <w:rFonts w:ascii="Arial" w:hAnsi="Arial"/>
+        </w:rPr>
+      </w:pPr>
+      <w:r>
+        <w:rPr>
+          <w:rFonts w:ascii="Arial" w:hAnsi="Arial"/>
+        </w:rPr>
+        <w:t>USD: 440.00 CUP</w:t>
+      </w:r>
+    </w:p>
+    <w:p>
+      <w:pPr>
+        <w:pStyle w:val="Normal"/>
+        <w:spacing w:lineRule="auto" w:line="240" w:before="0" w:after="0"/>
+        <w:ind w:left="0" w:right="0"/>
+        <w:rPr>
+          <w:rFonts w:ascii="Arial" w:hAnsi="Arial"/>
+        </w:rPr>
+      </w:pPr>
+      <w:r>
+        <w:rPr>
+          <w:rFonts w:ascii="Arial" w:hAnsi="Arial"/>
+        </w:rPr>
+      </w:r>
+    </w:p>
+    <w:p>
+      <w:pPr>
+        <w:pStyle w:val="Normal"/>
+        <w:spacing w:lineRule="auto" w:line="240" w:before="0" w:after="0"/>
+        <w:ind w:left="0" w:right="0"/>
+        <w:rPr>
+          <w:rFonts w:ascii="Arial" w:hAnsi="Arial"/>
+        </w:rPr>
+      </w:pPr>
+      <w:r>
+        <w:rPr>
+          <w:rFonts w:ascii="Arial" w:hAnsi="Arial"/>
+        </w:rPr>
+        <w:t>MLC: 395.00 CUP</w:t>
+      </w:r>
+    </w:p>
+    <w:p>
+      <w:pPr>
+        <w:pStyle w:val="Normal"/>
+        <w:spacing w:lineRule="auto" w:line="240" w:before="0" w:after="0"/>
+        <w:ind w:left="0" w:right="0"/>
+        <w:rPr>
+          <w:rFonts w:ascii="Arial" w:hAnsi="Arial"/>
+        </w:rPr>
+      </w:pPr>
+      <w:r>
+        <w:rPr>
+          <w:rFonts w:ascii="Arial" w:hAnsi="Arial"/>
+        </w:rPr>
+      </w:r>
+    </w:p>
+    <w:p>
+      <w:pPr>
+        <w:pStyle w:val="Normal"/>
+        <w:spacing w:lineRule="auto" w:line="240" w:before="0" w:after="0"/>
+        <w:ind w:left="0" w:right="0"/>
+        <w:rPr>
+          <w:rFonts w:ascii="Arial" w:hAnsi="Arial"/>
+        </w:rPr>
+      </w:pPr>
+      <w:r>
+        <w:rPr>
+          <w:rFonts w:ascii="Arial" w:hAnsi="Arial"/>
+        </w:rPr>
+        <w:t>Hay ofertas en los rangos:</w:t>
+      </w:r>
+    </w:p>
+    <w:p>
+      <w:pPr>
+        <w:pStyle w:val="Normal"/>
+        <w:spacing w:lineRule="auto" w:line="240" w:before="0" w:after="0"/>
+        <w:ind w:left="0" w:right="0"/>
+        <w:rPr>
+          <w:rFonts w:ascii="Arial" w:hAnsi="Arial"/>
+        </w:rPr>
+      </w:pPr>
+      <w:r>
+        <w:rPr>
+          <w:rFonts w:ascii="Arial" w:hAnsi="Arial"/>
+        </w:rPr>
+        <w:t>EUR: de 450.00 a 500.00 CUP</w:t>
+      </w:r>
+    </w:p>
+    <w:p>
+      <w:pPr>
+        <w:pStyle w:val="Normal"/>
+        <w:spacing w:lineRule="auto" w:line="240" w:before="0" w:after="0"/>
+        <w:ind w:left="0" w:right="0"/>
+        <w:rPr>
+          <w:rFonts w:ascii="Arial" w:hAnsi="Arial"/>
+        </w:rPr>
+      </w:pPr>
+      <w:r>
+        <w:rPr>
+          <w:rFonts w:ascii="Arial" w:hAnsi="Arial"/>
+        </w:rPr>
+        <w:t>USD: de 420.00 a 460.00 CUP</w:t>
+      </w:r>
+    </w:p>
+    <w:p>
+      <w:pPr>
+        <w:pStyle w:val="Normal"/>
+        <w:spacing w:lineRule="auto" w:line="240" w:before="0" w:after="0"/>
+        <w:ind w:left="0" w:right="0"/>
+        <w:rPr>
+          <w:rFonts w:ascii="Arial" w:hAnsi="Arial"/>
+        </w:rPr>
+      </w:pPr>
+      <w:r>
+        <w:rPr>
+          <w:rFonts w:ascii="Arial" w:hAnsi="Arial"/>
+        </w:rPr>
+        <w:t>MLC: de 290.00 a 450.00 CUP</w:t>
+      </w:r>
+    </w:p>
+    <w:p>
+      <w:pPr>
+        <w:pStyle w:val="Normal"/>
+        <w:spacing w:lineRule="auto" w:line="240" w:before="0" w:after="0"/>
+        <w:ind w:left="0" w:right="0"/>
+        <w:rPr>
+          <w:rFonts w:ascii="Arial" w:hAnsi="Arial"/>
+        </w:rPr>
+      </w:pPr>
+      <w:r>
+        <w:rPr>
+          <w:rFonts w:ascii="Arial" w:hAnsi="Arial"/>
+        </w:rPr>
+      </w:r>
+    </w:p>
+    <w:p>
+      <w:pPr>
+        <w:pStyle w:val="Normal"/>
+        <w:spacing w:lineRule="auto" w:line="240" w:before="0" w:after="0"/>
+        <w:ind w:left="0" w:right="0"/>
+        <w:rPr>
+          <w:rFonts w:ascii="Arial" w:hAnsi="Arial"/>
+        </w:rPr>
+      </w:pPr>
+      <w:r>
+        <w:rPr>
+          <w:rFonts w:ascii="Arial" w:hAnsi="Arial"/>
+        </w:rPr>
+        <w:t>Fecha: 04/01/2026</w:t>
+      </w:r>
+    </w:p>
+    <w:p>
+      <w:pPr>
+        <w:pStyle w:val="Normal"/>
+        <w:spacing w:lineRule="auto" w:line="240" w:before="0" w:after="0"/>
+        <w:ind w:left="0" w:right="0"/>
+        <w:rPr>
+          <w:rFonts w:ascii="Arial" w:hAnsi="Arial"/>
+        </w:rPr>
+      </w:pPr>
+      <w:r>
+        <w:rPr>
+          <w:rFonts w:ascii="Arial" w:hAnsi="Arial"/>
+        </w:rPr>
+      </w:r>
+    </w:p>
+    <w:p>
+      <w:pPr>
+        <w:pStyle w:val="Normal"/>
+        <w:spacing w:lineRule="auto" w:line="240" w:before="0" w:after="0"/>
+        <w:ind w:left="0" w:right="0"/>
+        <w:rPr>
+          <w:rFonts w:ascii="Arial" w:hAnsi="Arial"/>
+        </w:rPr>
+      </w:pPr>
+      <w:r>
+        <w:rPr>
+          <w:rFonts w:ascii="Arial" w:hAnsi="Arial"/>
+        </w:rPr>
+        <w:t>Tasa representativa del mercado informal (elTOQUE)</w:t>
+      </w:r>
+    </w:p>
+    <w:p>
+      <w:pPr>
+        <w:pStyle w:val="Normal"/>
+        <w:spacing w:lineRule="auto" w:line="240" w:before="0" w:after="0"/>
+        <w:ind w:left="0" w:right="0"/>
+        <w:rPr>
+          <w:rFonts w:ascii="Arial" w:hAnsi="Arial"/>
+        </w:rPr>
+      </w:pPr>
+      <w:r>
+        <w:rPr>
+          <w:rFonts w:ascii="Arial" w:hAnsi="Arial"/>
+        </w:rPr>
+      </w:r>
+    </w:p>
+    <w:p>
+      <w:pPr>
+        <w:pStyle w:val="Normal"/>
+        <w:spacing w:lineRule="auto" w:line="240" w:before="0" w:after="0"/>
+        <w:ind w:left="0" w:right="0"/>
+        <w:rPr>
+          <w:rFonts w:ascii="Arial" w:hAnsi="Arial"/>
+        </w:rPr>
+      </w:pPr>
+      <w:r>
+        <w:rPr>
+          <w:rFonts w:ascii="Arial" w:hAnsi="Arial"/>
+        </w:rPr>
+        <w:t>EUR: 480.00 CUP</w:t>
+      </w:r>
+    </w:p>
+    <w:p>
+      <w:pPr>
+        <w:pStyle w:val="Normal"/>
+        <w:spacing w:lineRule="auto" w:line="240" w:before="0" w:after="0"/>
+        <w:ind w:left="0" w:right="0"/>
+        <w:rPr>
+          <w:rFonts w:ascii="Arial" w:hAnsi="Arial"/>
+        </w:rPr>
+      </w:pPr>
+      <w:r>
+        <w:rPr>
+          <w:rFonts w:ascii="Arial" w:hAnsi="Arial"/>
+        </w:rPr>
+        <w:t>USD: 440.00 CUP</w:t>
+      </w:r>
+    </w:p>
+    <w:p>
+      <w:pPr>
+        <w:pStyle w:val="Normal"/>
+        <w:spacing w:lineRule="auto" w:line="240" w:before="0" w:after="0"/>
+        <w:ind w:left="0" w:right="0"/>
+        <w:rPr>
+          <w:rFonts w:ascii="Arial" w:hAnsi="Arial"/>
+        </w:rPr>
+      </w:pPr>
+      <w:r>
+        <w:rPr>
+          <w:rFonts w:ascii="Arial" w:hAnsi="Arial"/>
+        </w:rPr>
+        <w:t>MLC: 395.00 CUP</w:t>
+      </w:r>
+    </w:p>
+    <w:p>
+      <w:pPr>
+        <w:pStyle w:val="Normal"/>
+        <w:spacing w:lineRule="auto" w:line="240" w:before="0" w:after="0"/>
+        <w:ind w:left="0" w:right="0"/>
+        <w:rPr>
+          <w:rFonts w:ascii="Arial" w:hAnsi="Arial"/>
+        </w:rPr>
+      </w:pPr>
+      <w:r>
+        <w:rPr>
+          <w:rFonts w:ascii="Arial" w:hAnsi="Arial"/>
+        </w:rPr>
+      </w:r>
+    </w:p>
+    <w:p>
+      <w:pPr>
+        <w:pStyle w:val="Normal"/>
+        <w:spacing w:lineRule="auto" w:line="240" w:before="0" w:after="0"/>
+        <w:ind w:left="0" w:right="0"/>
+        <w:rPr>
+          <w:rFonts w:ascii="Arial" w:hAnsi="Arial"/>
+        </w:rPr>
+      </w:pPr>
+      <w:r>
+        <w:rPr>
+          <w:rFonts w:ascii="Arial" w:hAnsi="Arial"/>
+        </w:rPr>
+        <w:t>Hay ofertas en los rangos:</w:t>
+      </w:r>
+    </w:p>
+    <w:p>
+      <w:pPr>
+        <w:pStyle w:val="Normal"/>
+        <w:spacing w:lineRule="auto" w:line="240" w:before="0" w:after="0"/>
+        <w:ind w:left="0" w:right="0"/>
+        <w:rPr>
+          <w:rFonts w:ascii="Arial" w:hAnsi="Arial"/>
+        </w:rPr>
+      </w:pPr>
+      <w:r>
+        <w:rPr>
+          <w:rFonts w:ascii="Arial" w:hAnsi="Arial"/>
+        </w:rPr>
+        <w:t>EUR: de 385.00 a 500.00 CUP</w:t>
+      </w:r>
+    </w:p>
+    <w:p>
+      <w:pPr>
+        <w:pStyle w:val="Normal"/>
+        <w:spacing w:lineRule="auto" w:line="240" w:before="0" w:after="0"/>
+        <w:ind w:left="0" w:right="0"/>
+        <w:rPr>
+          <w:rFonts w:ascii="Arial" w:hAnsi="Arial"/>
+        </w:rPr>
+      </w:pPr>
+      <w:r>
+        <w:rPr>
+          <w:rFonts w:ascii="Arial" w:hAnsi="Arial"/>
+        </w:rPr>
+        <w:t>USD: de 425.00 a 455.00 CUP</w:t>
+      </w:r>
+    </w:p>
+    <w:p>
+      <w:pPr>
+        <w:pStyle w:val="Normal"/>
+        <w:spacing w:lineRule="auto" w:line="240" w:before="0" w:after="0"/>
+        <w:ind w:left="0" w:right="0"/>
+        <w:rPr>
+          <w:rFonts w:ascii="Arial" w:hAnsi="Arial"/>
+        </w:rPr>
+      </w:pPr>
+      <w:r>
+        <w:rPr>
+          <w:rFonts w:ascii="Arial" w:hAnsi="Arial"/>
+        </w:rPr>
+        <w:t>MLC: de 300.00 a 450.00 CUP</w:t>
+      </w:r>
+    </w:p>
+    <w:p>
+      <w:pPr>
+        <w:pStyle w:val="Normal"/>
+        <w:spacing w:lineRule="auto" w:line="240" w:before="0" w:after="0"/>
+        <w:ind w:left="0" w:right="0"/>
+        <w:rPr>
+          <w:rFonts w:ascii="Arial" w:hAnsi="Arial"/>
+        </w:rPr>
+      </w:pPr>
+      <w:r>
+        <w:rPr>
+          <w:rFonts w:ascii="Arial" w:hAnsi="Arial"/>
+        </w:rPr>
+      </w:r>
+    </w:p>
+    <w:p>
+      <w:pPr>
+        <w:pStyle w:val="Normal"/>
+        <w:spacing w:lineRule="auto" w:line="240" w:before="0" w:after="0"/>
+        <w:ind w:left="0" w:right="0"/>
+        <w:rPr>
+          <w:rFonts w:ascii="Arial" w:hAnsi="Arial"/>
+        </w:rPr>
+      </w:pPr>
+      <w:r>
+        <w:rPr>
+          <w:rFonts w:ascii="Arial" w:hAnsi="Arial"/>
+        </w:rPr>
+        <w:t>Fecha: 05/01/2026</w:t>
+      </w:r>
+    </w:p>
+    <w:p>
+      <w:pPr>
+        <w:pStyle w:val="Normal"/>
+        <w:spacing w:lineRule="auto" w:line="240" w:before="0" w:after="0"/>
+        <w:ind w:left="0" w:right="0"/>
+        <w:rPr>
+          <w:rFonts w:ascii="Arial" w:hAnsi="Arial"/>
+        </w:rPr>
+      </w:pPr>
+      <w:r>
+        <w:rPr>
+          <w:rFonts w:ascii="Arial" w:hAnsi="Arial"/>
+        </w:rPr>
+      </w:r>
+    </w:p>
+    <w:p>
+      <w:pPr>
+        <w:pStyle w:val="Normal"/>
+        <w:spacing w:lineRule="auto" w:line="240" w:before="0" w:after="0"/>
+        <w:ind w:left="0" w:right="0"/>
+        <w:rPr>
+          <w:rFonts w:ascii="Arial" w:hAnsi="Arial"/>
+        </w:rPr>
+      </w:pPr>
+      <w:r>
+        <w:rPr>
+          <w:rFonts w:ascii="Arial" w:hAnsi="Arial"/>
+        </w:rPr>
+        <w:t>Tasa representativa del mercado informal (elTOQUE)</w:t>
+      </w:r>
+    </w:p>
+    <w:p>
+      <w:pPr>
+        <w:pStyle w:val="Normal"/>
+        <w:spacing w:lineRule="auto" w:line="240" w:before="0" w:after="0"/>
+        <w:ind w:left="0" w:right="0"/>
+        <w:rPr>
+          <w:rFonts w:ascii="Arial" w:hAnsi="Arial"/>
+        </w:rPr>
+      </w:pPr>
+      <w:r>
+        <w:rPr>
+          <w:rFonts w:ascii="Arial" w:hAnsi="Arial"/>
+        </w:rPr>
+      </w:r>
+    </w:p>
+    <w:p>
+      <w:pPr>
+        <w:pStyle w:val="Normal"/>
+        <w:spacing w:lineRule="auto" w:line="240" w:before="0" w:after="0"/>
+        <w:ind w:left="0" w:right="0"/>
+        <w:rPr>
+          <w:rFonts w:ascii="Arial" w:hAnsi="Arial"/>
+        </w:rPr>
+      </w:pPr>
+      <w:r>
+        <w:rPr>
+          <w:rFonts w:ascii="Arial" w:hAnsi="Arial"/>
+        </w:rPr>
+        <w:t>EUR: 485.00 CUP</w:t>
+      </w:r>
+    </w:p>
+    <w:p>
+      <w:pPr>
+        <w:pStyle w:val="Normal"/>
+        <w:spacing w:lineRule="auto" w:line="240" w:before="0" w:after="0"/>
+        <w:ind w:left="0" w:right="0"/>
+        <w:rPr>
+          <w:rFonts w:ascii="Arial" w:hAnsi="Arial"/>
+        </w:rPr>
+      </w:pPr>
+      <w:r>
+        <w:rPr>
+          <w:rFonts w:ascii="Arial" w:hAnsi="Arial"/>
+        </w:rPr>
+        <w:t>USD: 444.00 CUP</w:t>
+      </w:r>
+    </w:p>
+    <w:p>
+      <w:pPr>
+        <w:pStyle w:val="Normal"/>
+        <w:spacing w:lineRule="auto" w:line="240" w:before="0" w:after="0"/>
+        <w:ind w:left="0" w:right="0"/>
+        <w:rPr>
+          <w:rFonts w:ascii="Arial" w:hAnsi="Arial"/>
+        </w:rPr>
+      </w:pPr>
+      <w:r>
+        <w:rPr>
+          <w:rFonts w:ascii="Arial" w:hAnsi="Arial"/>
+        </w:rPr>
+        <w:t>MLC: 400.00 CUP</w:t>
+      </w:r>
+    </w:p>
+    <w:p>
+      <w:pPr>
+        <w:pStyle w:val="Normal"/>
+        <w:spacing w:lineRule="auto" w:line="240" w:before="0" w:after="0"/>
+        <w:ind w:left="0" w:right="0"/>
+        <w:rPr>
+          <w:rFonts w:ascii="Arial" w:hAnsi="Arial"/>
+        </w:rPr>
+      </w:pPr>
+      <w:r>
+        <w:rPr>
+          <w:rFonts w:ascii="Arial" w:hAnsi="Arial"/>
+        </w:rPr>
+      </w:r>
+    </w:p>
+    <w:p>
+      <w:pPr>
+        <w:pStyle w:val="Normal"/>
+        <w:spacing w:lineRule="auto" w:line="240" w:before="0" w:after="0"/>
+        <w:ind w:left="0" w:right="0"/>
+        <w:rPr>
+          <w:rFonts w:ascii="Arial" w:hAnsi="Arial"/>
+        </w:rPr>
+      </w:pPr>
+      <w:r>
+        <w:rPr>
+          <w:rFonts w:ascii="Arial" w:hAnsi="Arial"/>
+        </w:rPr>
+        <w:t>Hay ofertas en los rangos:</w:t>
+      </w:r>
+    </w:p>
+    <w:p>
+      <w:pPr>
+        <w:pStyle w:val="Normal"/>
+        <w:spacing w:lineRule="auto" w:line="240" w:before="0" w:after="0"/>
+        <w:ind w:left="0" w:right="0"/>
+        <w:rPr>
+          <w:rFonts w:ascii="Arial" w:hAnsi="Arial"/>
+        </w:rPr>
+      </w:pPr>
+      <w:r>
+        <w:rPr>
+          <w:rFonts w:ascii="Arial" w:hAnsi="Arial"/>
+        </w:rPr>
+        <w:t>EUR: de 460.00 a 500.00 CUP</w:t>
+      </w:r>
+    </w:p>
+    <w:p>
+      <w:pPr>
+        <w:pStyle w:val="Normal"/>
+        <w:spacing w:lineRule="auto" w:line="240" w:before="0" w:after="0"/>
+        <w:ind w:left="0" w:right="0"/>
+        <w:rPr>
+          <w:rFonts w:ascii="Arial" w:hAnsi="Arial"/>
+        </w:rPr>
+      </w:pPr>
+      <w:r>
+        <w:rPr>
+          <w:rFonts w:ascii="Arial" w:hAnsi="Arial"/>
+        </w:rPr>
+        <w:t>USD: de 410.00 a 480.00 CUP</w:t>
+      </w:r>
+    </w:p>
+    <w:p>
+      <w:pPr>
+        <w:pStyle w:val="Normal"/>
+        <w:spacing w:lineRule="auto" w:line="240" w:before="0" w:after="0"/>
+        <w:ind w:left="0" w:right="0"/>
+        <w:rPr>
+          <w:rFonts w:ascii="Arial" w:hAnsi="Arial"/>
+        </w:rPr>
+      </w:pPr>
+      <w:r>
+        <w:rPr>
+          <w:rFonts w:ascii="Arial" w:hAnsi="Arial"/>
+        </w:rPr>
+        <w:t>MLC: de 255.26 a 450.00 CUP</w:t>
+      </w:r>
+    </w:p>
+    <w:p>
+      <w:pPr>
+        <w:pStyle w:val="Normal"/>
+        <w:spacing w:lineRule="auto" w:line="240" w:before="0" w:after="0"/>
+        <w:ind w:left="0" w:right="0"/>
+        <w:rPr>
+          <w:rFonts w:ascii="Arial" w:hAnsi="Arial"/>
+        </w:rPr>
+      </w:pPr>
+      <w:r>
+        <w:rPr>
+          <w:rFonts w:ascii="Arial" w:hAnsi="Arial"/>
+        </w:rPr>
+      </w:r>
+    </w:p>
+    <w:p>
+      <w:pPr>
+        <w:pStyle w:val="Normal"/>
+        <w:spacing w:lineRule="auto" w:line="240" w:before="0" w:after="0"/>
+        <w:ind w:left="0" w:right="0"/>
+        <w:rPr>
+          <w:rFonts w:ascii="Arial" w:hAnsi="Arial"/>
+        </w:rPr>
+      </w:pPr>
+      <w:r>
+        <w:rPr>
+          <w:rFonts w:ascii="Arial" w:hAnsi="Arial"/>
+        </w:rPr>
+        <w:t>Fecha: 06/01/2026</w:t>
+      </w:r>
+    </w:p>
+    <w:p>
+      <w:pPr>
+        <w:pStyle w:val="Normal"/>
+        <w:spacing w:lineRule="auto" w:line="240" w:before="0" w:after="0"/>
+        <w:ind w:left="0" w:right="0"/>
+        <w:rPr>
+          <w:rFonts w:ascii="Arial" w:hAnsi="Arial"/>
+        </w:rPr>
+      </w:pPr>
+      <w:r>
+        <w:rPr>
+          <w:rFonts w:ascii="Arial" w:hAnsi="Arial"/>
+        </w:rPr>
+      </w:r>
+    </w:p>
+    <w:p>
+      <w:pPr>
+        <w:pStyle w:val="Normal"/>
+        <w:spacing w:lineRule="auto" w:line="240" w:before="0" w:after="0"/>
+        <w:ind w:left="0" w:right="0"/>
+        <w:rPr>
+          <w:rFonts w:ascii="Arial" w:hAnsi="Arial"/>
+        </w:rPr>
+      </w:pPr>
+      <w:r>
+        <w:rPr>
+          <w:rFonts w:ascii="Arial" w:hAnsi="Arial"/>
+        </w:rPr>
+        <w:t>Tasa representativa del mercado informal (elTOQUE)</w:t>
+      </w:r>
+    </w:p>
+    <w:p>
+      <w:pPr>
+        <w:pStyle w:val="Normal"/>
+        <w:spacing w:lineRule="auto" w:line="240" w:before="0" w:after="0"/>
+        <w:ind w:left="0" w:right="0"/>
+        <w:rPr>
+          <w:rFonts w:ascii="Arial" w:hAnsi="Arial"/>
+        </w:rPr>
+      </w:pPr>
+      <w:r>
+        <w:rPr>
+          <w:rFonts w:ascii="Arial" w:hAnsi="Arial"/>
+        </w:rPr>
+      </w:r>
+    </w:p>
+    <w:p>
+      <w:pPr>
+        <w:pStyle w:val="Normal"/>
+        <w:spacing w:lineRule="auto" w:line="240" w:before="0" w:after="0"/>
+        <w:ind w:left="0" w:right="0"/>
+        <w:rPr>
+          <w:rFonts w:ascii="Arial" w:hAnsi="Arial"/>
+        </w:rPr>
+      </w:pPr>
+      <w:r>
+        <w:rPr>
+          <w:rFonts w:ascii="Arial" w:hAnsi="Arial"/>
+        </w:rPr>
+        <w:t>EUR: 485.00 CUP</w:t>
+      </w:r>
+    </w:p>
+    <w:p>
+      <w:pPr>
+        <w:pStyle w:val="Normal"/>
+        <w:spacing w:lineRule="auto" w:line="240" w:before="0" w:after="0"/>
+        <w:ind w:left="0" w:right="0"/>
+        <w:rPr>
+          <w:rFonts w:ascii="Arial" w:hAnsi="Arial"/>
+        </w:rPr>
+      </w:pPr>
+      <w:r>
+        <w:rPr>
+          <w:rFonts w:ascii="Arial" w:hAnsi="Arial"/>
+        </w:rPr>
+        <w:t>USD: 446.00 CUP</w:t>
+      </w:r>
+    </w:p>
+    <w:p>
+      <w:pPr>
+        <w:pStyle w:val="Normal"/>
+        <w:spacing w:lineRule="auto" w:line="240" w:before="0" w:after="0"/>
+        <w:ind w:left="0" w:right="0"/>
+        <w:rPr>
+          <w:rFonts w:ascii="Arial" w:hAnsi="Arial"/>
+        </w:rPr>
+      </w:pPr>
+      <w:r>
+        <w:rPr>
+          <w:rFonts w:ascii="Arial" w:hAnsi="Arial"/>
+        </w:rPr>
+      </w:r>
+    </w:p>
+    <w:p>
+      <w:pPr>
+        <w:pStyle w:val="Normal"/>
+        <w:spacing w:lineRule="auto" w:line="240" w:before="0" w:after="0"/>
+        <w:ind w:left="0" w:right="0"/>
+        <w:rPr>
+          <w:rFonts w:ascii="Arial" w:hAnsi="Arial"/>
+        </w:rPr>
+      </w:pPr>
+      <w:r>
+        <w:rPr>
+          <w:rFonts w:ascii="Arial" w:hAnsi="Arial"/>
+        </w:rPr>
+        <w:t>MLC: 400.00 CUP</w:t>
+      </w:r>
+    </w:p>
+    <w:p>
+      <w:pPr>
+        <w:pStyle w:val="Normal"/>
+        <w:spacing w:lineRule="auto" w:line="240" w:before="0" w:after="0"/>
+        <w:ind w:left="0" w:right="0"/>
+        <w:rPr>
+          <w:rFonts w:ascii="Arial" w:hAnsi="Arial"/>
+        </w:rPr>
+      </w:pPr>
+      <w:r>
+        <w:rPr>
+          <w:rFonts w:ascii="Arial" w:hAnsi="Arial"/>
+        </w:rPr>
+      </w:r>
+    </w:p>
+    <w:p>
+      <w:pPr>
+        <w:pStyle w:val="Normal"/>
+        <w:spacing w:lineRule="auto" w:line="240" w:before="0" w:after="0"/>
+        <w:ind w:left="0" w:right="0"/>
+        <w:rPr>
+          <w:rFonts w:ascii="Arial" w:hAnsi="Arial"/>
+        </w:rPr>
+      </w:pPr>
+      <w:r>
+        <w:rPr>
+          <w:rFonts w:ascii="Arial" w:hAnsi="Arial"/>
+        </w:rPr>
+        <w:t>Hay ofertas en los rangos:</w:t>
+      </w:r>
+    </w:p>
+    <w:p>
+      <w:pPr>
+        <w:pStyle w:val="Normal"/>
+        <w:spacing w:lineRule="auto" w:line="240" w:before="0" w:after="0"/>
+        <w:ind w:left="0" w:right="0"/>
+        <w:rPr>
+          <w:rFonts w:ascii="Arial" w:hAnsi="Arial"/>
+        </w:rPr>
+      </w:pPr>
+      <w:r>
+        <w:rPr>
+          <w:rFonts w:ascii="Arial" w:hAnsi="Arial"/>
+        </w:rPr>
+        <w:t>EUR: de 470.00 a 500.00 CUP</w:t>
+      </w:r>
+    </w:p>
+    <w:p>
+      <w:pPr>
+        <w:pStyle w:val="Normal"/>
+        <w:spacing w:lineRule="auto" w:line="240" w:before="0" w:after="0"/>
+        <w:ind w:left="0" w:right="0"/>
+        <w:rPr>
+          <w:rFonts w:ascii="Arial" w:hAnsi="Arial"/>
+        </w:rPr>
+      </w:pPr>
+      <w:r>
+        <w:rPr>
+          <w:rFonts w:ascii="Arial" w:hAnsi="Arial"/>
+        </w:rPr>
+        <w:t>USD: de 415.00 a 475.00 CUP</w:t>
+      </w:r>
+    </w:p>
+    <w:p>
+      <w:pPr>
+        <w:pStyle w:val="Normal"/>
+        <w:spacing w:lineRule="auto" w:line="240" w:before="0" w:after="0"/>
+        <w:ind w:left="0" w:right="0"/>
+        <w:rPr>
+          <w:rFonts w:ascii="Arial" w:hAnsi="Arial"/>
+        </w:rPr>
+      </w:pPr>
+      <w:r>
+        <w:rPr>
+          <w:rFonts w:ascii="Arial" w:hAnsi="Arial"/>
+        </w:rPr>
+        <w:t>MLC: de 255.26 a 440.00 CUP</w:t>
+      </w:r>
+    </w:p>
+    <w:p>
+      <w:pPr>
+        <w:pStyle w:val="Normal"/>
+        <w:spacing w:lineRule="auto" w:line="240" w:before="0" w:after="0"/>
+        <w:ind w:left="0" w:right="0"/>
+        <w:rPr>
+          <w:rFonts w:ascii="Arial" w:hAnsi="Arial"/>
+        </w:rPr>
+      </w:pPr>
+      <w:r>
+        <w:rPr>
+          <w:rFonts w:ascii="Arial" w:hAnsi="Arial"/>
+        </w:rPr>
+      </w:r>
+    </w:p>
+    <w:p>
+      <w:pPr>
+        <w:pStyle w:val="Normal"/>
+        <w:spacing w:lineRule="auto" w:line="240" w:before="0" w:after="0"/>
+        <w:ind w:left="0" w:right="0"/>
+        <w:rPr>
+          <w:rFonts w:ascii="Arial" w:hAnsi="Arial"/>
+        </w:rPr>
+      </w:pPr>
+      <w:r>
+        <w:rPr>
+          <w:rFonts w:ascii="Arial" w:hAnsi="Arial"/>
+        </w:rPr>
+        <w:t>Fecha: 07/01/2026 Hora: 12:30pm</w:t>
+      </w:r>
+    </w:p>
+    <w:p>
+      <w:pPr>
+        <w:pStyle w:val="Normal"/>
+        <w:spacing w:lineRule="auto" w:line="240" w:before="0" w:after="0"/>
+        <w:ind w:left="0" w:right="0"/>
+        <w:rPr>
+          <w:rFonts w:ascii="Arial" w:hAnsi="Arial"/>
+        </w:rPr>
+      </w:pPr>
+      <w:r>
+        <w:rPr>
+          <w:rFonts w:ascii="Arial" w:hAnsi="Arial"/>
+        </w:rPr>
+      </w:r>
+    </w:p>
+    <w:p>
+      <w:pPr>
+        <w:pStyle w:val="Normal"/>
+        <w:spacing w:lineRule="auto" w:line="240" w:before="0" w:after="0"/>
+        <w:ind w:left="0" w:right="0"/>
+        <w:rPr>
+          <w:rFonts w:ascii="Arial" w:hAnsi="Arial"/>
+        </w:rPr>
+      </w:pPr>
+      <w:r>
+        <w:rPr>
+          <w:rFonts w:ascii="Arial" w:hAnsi="Arial"/>
+        </w:rPr>
+        <w:t>Tasa representativa del mercado informal (elTOQUE)</w:t>
+      </w:r>
+    </w:p>
+    <w:p>
+      <w:pPr>
+        <w:pStyle w:val="Normal"/>
+        <w:spacing w:lineRule="auto" w:line="240" w:before="0" w:after="0"/>
+        <w:ind w:left="0" w:right="0"/>
+        <w:rPr>
+          <w:rFonts w:ascii="Arial" w:hAnsi="Arial"/>
+        </w:rPr>
+      </w:pPr>
+      <w:r>
+        <w:rPr>
+          <w:rFonts w:ascii="Arial" w:hAnsi="Arial"/>
+        </w:rPr>
+      </w:r>
+    </w:p>
+    <w:p>
+      <w:pPr>
+        <w:pStyle w:val="Normal"/>
+        <w:spacing w:lineRule="auto" w:line="240" w:before="0" w:after="0"/>
+        <w:ind w:left="0" w:right="0"/>
+        <w:rPr>
+          <w:rFonts w:ascii="Arial" w:hAnsi="Arial"/>
+        </w:rPr>
+      </w:pPr>
+      <w:r>
+        <w:rPr>
+          <w:rFonts w:ascii="Arial" w:hAnsi="Arial"/>
+        </w:rPr>
+        <w:t>EUR: 490.00 CUP</w:t>
+      </w:r>
+    </w:p>
+    <w:p>
+      <w:pPr>
+        <w:pStyle w:val="Normal"/>
+        <w:spacing w:lineRule="auto" w:line="240" w:before="0" w:after="0"/>
+        <w:ind w:left="0" w:right="0"/>
+        <w:rPr>
+          <w:rFonts w:ascii="Arial" w:hAnsi="Arial"/>
+        </w:rPr>
+      </w:pPr>
+      <w:r>
+        <w:rPr>
+          <w:rFonts w:ascii="Arial" w:hAnsi="Arial"/>
+        </w:rPr>
+        <w:t>USD: 450.00 CUP</w:t>
+      </w:r>
+    </w:p>
+    <w:p>
+      <w:pPr>
+        <w:pStyle w:val="Normal"/>
+        <w:spacing w:lineRule="auto" w:line="240" w:before="0" w:after="0"/>
+        <w:ind w:left="0" w:right="0"/>
+        <w:rPr>
+          <w:rFonts w:ascii="Arial" w:hAnsi="Arial"/>
+        </w:rPr>
+      </w:pPr>
+      <w:r>
+        <w:rPr>
+          <w:rFonts w:ascii="Arial" w:hAnsi="Arial"/>
+        </w:rPr>
+        <w:t>MLC: 420.00 CUP</w:t>
+      </w:r>
+    </w:p>
+    <w:p>
+      <w:pPr>
+        <w:pStyle w:val="Normal"/>
+        <w:spacing w:lineRule="auto" w:line="240" w:before="0" w:after="0"/>
+        <w:ind w:left="0" w:right="0"/>
+        <w:rPr>
+          <w:rFonts w:ascii="Arial" w:hAnsi="Arial"/>
+        </w:rPr>
+      </w:pPr>
+      <w:r>
+        <w:rPr>
+          <w:rFonts w:ascii="Arial" w:hAnsi="Arial"/>
+        </w:rPr>
+      </w:r>
+    </w:p>
+    <w:p>
+      <w:pPr>
+        <w:pStyle w:val="Normal"/>
+        <w:spacing w:lineRule="auto" w:line="240" w:before="0" w:after="0"/>
+        <w:ind w:left="0" w:right="0"/>
+        <w:rPr>
+          <w:rFonts w:ascii="Arial" w:hAnsi="Arial"/>
+        </w:rPr>
+      </w:pPr>
+      <w:r>
+        <w:rPr>
+          <w:rFonts w:ascii="Arial" w:hAnsi="Arial"/>
+        </w:rPr>
+        <w:t>Hay ofertas en los rangos:</w:t>
+      </w:r>
+    </w:p>
+    <w:p>
+      <w:pPr>
+        <w:pStyle w:val="Normal"/>
+        <w:spacing w:lineRule="auto" w:line="240" w:before="0" w:after="0"/>
+        <w:ind w:left="0" w:right="0"/>
+        <w:rPr>
+          <w:rFonts w:ascii="Arial" w:hAnsi="Arial"/>
+        </w:rPr>
+      </w:pPr>
+      <w:r>
+        <w:rPr>
+          <w:rFonts w:ascii="Arial" w:hAnsi="Arial"/>
+        </w:rPr>
+        <w:t>EUR: de 470.00 a 510.00 CUP</w:t>
+      </w:r>
+    </w:p>
+    <w:p>
+      <w:pPr>
+        <w:pStyle w:val="Normal"/>
+        <w:spacing w:lineRule="auto" w:line="240" w:before="0" w:after="0"/>
+        <w:ind w:left="0" w:right="0"/>
+        <w:rPr>
+          <w:rFonts w:ascii="Arial" w:hAnsi="Arial"/>
+        </w:rPr>
+      </w:pPr>
+      <w:r>
+        <w:rPr>
+          <w:rFonts w:ascii="Arial" w:hAnsi="Arial"/>
+        </w:rPr>
+        <w:t>USD: de 415.00 a 485.00 CUP</w:t>
+      </w:r>
+    </w:p>
+    <w:p>
+      <w:pPr>
+        <w:pStyle w:val="Normal"/>
+        <w:spacing w:lineRule="auto" w:line="240" w:before="0" w:after="0"/>
+        <w:ind w:left="0" w:right="0"/>
+        <w:rPr>
+          <w:rFonts w:ascii="Arial" w:hAnsi="Arial"/>
+        </w:rPr>
+      </w:pPr>
+      <w:r>
+        <w:rPr>
+          <w:rFonts w:ascii="Arial" w:hAnsi="Arial"/>
+        </w:rPr>
+        <w:t>MLC: de 325.00 a 440.00 CUP</w:t>
+      </w:r>
+    </w:p>
+    <w:p>
+      <w:pPr>
+        <w:pStyle w:val="Normal"/>
+        <w:spacing w:lineRule="auto" w:line="240" w:before="0" w:after="0"/>
+        <w:ind w:left="0" w:right="0"/>
+        <w:rPr>
+          <w:rFonts w:ascii="Arial" w:hAnsi="Arial"/>
+        </w:rPr>
+      </w:pPr>
+      <w:r>
+        <w:rPr>
+          <w:rFonts w:ascii="Arial" w:hAnsi="Arial"/>
+        </w:rPr>
+      </w:r>
+    </w:p>
+    <w:p>
+      <w:pPr>
+        <w:pStyle w:val="Normal"/>
+        <w:spacing w:lineRule="auto" w:line="240" w:before="0" w:after="0"/>
+        <w:ind w:left="0" w:right="0"/>
+        <w:rPr>
+          <w:rFonts w:ascii="Arial" w:hAnsi="Arial"/>
+        </w:rPr>
+      </w:pPr>
+      <w:r>
+        <w:rPr>
+          <w:rFonts w:ascii="Arial" w:hAnsi="Arial"/>
+        </w:rPr>
+        <w:t>Fecha: 08/01/2026</w:t>
+      </w:r>
+    </w:p>
+    <w:p>
+      <w:pPr>
+        <w:pStyle w:val="Normal"/>
+        <w:spacing w:lineRule="auto" w:line="240" w:before="0" w:after="0"/>
+        <w:ind w:left="0" w:right="0"/>
+        <w:rPr>
+          <w:rFonts w:ascii="Arial" w:hAnsi="Arial"/>
+        </w:rPr>
+      </w:pPr>
+      <w:r>
+        <w:rPr>
+          <w:rFonts w:ascii="Arial" w:hAnsi="Arial"/>
+        </w:rPr>
+      </w:r>
+    </w:p>
+    <w:p>
+      <w:pPr>
+        <w:pStyle w:val="Normal"/>
+        <w:spacing w:lineRule="auto" w:line="240" w:before="0" w:after="0"/>
+        <w:ind w:left="0" w:right="0"/>
+        <w:rPr>
+          <w:rFonts w:ascii="Arial" w:hAnsi="Arial"/>
+        </w:rPr>
+      </w:pPr>
+      <w:r>
+        <w:rPr>
+          <w:rFonts w:ascii="Arial" w:hAnsi="Arial"/>
+        </w:rPr>
+        <w:t>Tasa representativa del mercado informal (elTOQUE)</w:t>
+      </w:r>
+    </w:p>
+    <w:p>
+      <w:pPr>
+        <w:pStyle w:val="Normal"/>
+        <w:spacing w:lineRule="auto" w:line="240" w:before="0" w:after="0"/>
+        <w:ind w:left="0" w:right="0"/>
+        <w:rPr>
+          <w:rFonts w:ascii="Arial" w:hAnsi="Arial"/>
+        </w:rPr>
+      </w:pPr>
+      <w:r>
+        <w:rPr>
+          <w:rFonts w:ascii="Arial" w:hAnsi="Arial"/>
+        </w:rPr>
+      </w:r>
+    </w:p>
+    <w:p>
+      <w:pPr>
+        <w:pStyle w:val="Normal"/>
+        <w:spacing w:lineRule="auto" w:line="240" w:before="0" w:after="0"/>
+        <w:ind w:left="0" w:right="0"/>
+        <w:rPr>
+          <w:rFonts w:ascii="Arial" w:hAnsi="Arial"/>
+        </w:rPr>
+      </w:pPr>
+      <w:r>
+        <w:rPr>
+          <w:rFonts w:ascii="Arial" w:hAnsi="Arial"/>
+        </w:rPr>
+        <w:t>EUR: 490.00 CUP</w:t>
+      </w:r>
+    </w:p>
+    <w:p>
+      <w:pPr>
+        <w:pStyle w:val="Normal"/>
+        <w:spacing w:lineRule="auto" w:line="240" w:before="0" w:after="0"/>
+        <w:ind w:left="0" w:right="0"/>
+        <w:rPr>
+          <w:rFonts w:ascii="Arial" w:hAnsi="Arial"/>
+        </w:rPr>
+      </w:pPr>
+      <w:r>
+        <w:rPr>
+          <w:rFonts w:ascii="Arial" w:hAnsi="Arial"/>
+        </w:rPr>
+        <w:t>USD: 450.00 CUP</w:t>
+      </w:r>
+    </w:p>
+    <w:p>
+      <w:pPr>
+        <w:pStyle w:val="Normal"/>
+        <w:spacing w:lineRule="auto" w:line="240" w:before="0" w:after="0"/>
+        <w:ind w:left="0" w:right="0"/>
+        <w:rPr>
+          <w:rFonts w:ascii="Arial" w:hAnsi="Arial"/>
+        </w:rPr>
+      </w:pPr>
+      <w:r>
+        <w:rPr>
+          <w:rFonts w:ascii="Arial" w:hAnsi="Arial"/>
+        </w:rPr>
+        <w:t>MLC: 408.50 CUP</w:t>
+      </w:r>
+    </w:p>
+    <w:p>
+      <w:pPr>
+        <w:pStyle w:val="Normal"/>
+        <w:spacing w:lineRule="auto" w:line="240" w:before="0" w:after="0"/>
+        <w:ind w:left="0" w:right="0"/>
+        <w:rPr>
+          <w:rFonts w:ascii="Arial" w:hAnsi="Arial"/>
+        </w:rPr>
+      </w:pPr>
+      <w:r>
+        <w:rPr>
+          <w:rFonts w:ascii="Arial" w:hAnsi="Arial"/>
+        </w:rPr>
+      </w:r>
+    </w:p>
+    <w:p>
+      <w:pPr>
+        <w:pStyle w:val="Normal"/>
+        <w:spacing w:lineRule="auto" w:line="240" w:before="0" w:after="0"/>
+        <w:ind w:left="0" w:right="0"/>
+        <w:rPr>
+          <w:rFonts w:ascii="Arial" w:hAnsi="Arial"/>
+        </w:rPr>
+      </w:pPr>
+      <w:r>
+        <w:rPr>
+          <w:rFonts w:ascii="Arial" w:hAnsi="Arial"/>
+        </w:rPr>
+        <w:t>Hay ofertas en los rangos:</w:t>
+      </w:r>
+    </w:p>
+    <w:p>
+      <w:pPr>
+        <w:pStyle w:val="Normal"/>
+        <w:spacing w:lineRule="auto" w:line="240" w:before="0" w:after="0"/>
+        <w:ind w:left="0" w:right="0"/>
+        <w:rPr>
+          <w:rFonts w:ascii="Arial" w:hAnsi="Arial"/>
+        </w:rPr>
+      </w:pPr>
+      <w:r>
+        <w:rPr>
+          <w:rFonts w:ascii="Arial" w:hAnsi="Arial"/>
+        </w:rPr>
+        <w:t>EUR: de 460.00 a 510.00 CUP</w:t>
+      </w:r>
+    </w:p>
+    <w:p>
+      <w:pPr>
+        <w:pStyle w:val="Normal"/>
+        <w:spacing w:lineRule="auto" w:line="240" w:before="0" w:after="0"/>
+        <w:ind w:left="0" w:right="0"/>
+        <w:rPr>
+          <w:rFonts w:ascii="Arial" w:hAnsi="Arial"/>
+        </w:rPr>
+      </w:pPr>
+      <w:r>
+        <w:rPr>
+          <w:rFonts w:ascii="Arial" w:hAnsi="Arial"/>
+        </w:rPr>
+        <w:t>USD: de 410.00 a 490.00 CUP</w:t>
+      </w:r>
+    </w:p>
+    <w:p>
+      <w:pPr>
+        <w:pStyle w:val="Normal"/>
+        <w:spacing w:lineRule="auto" w:line="240" w:before="0" w:after="0"/>
+        <w:ind w:left="0" w:right="0"/>
+        <w:rPr>
+          <w:rFonts w:ascii="Arial" w:hAnsi="Arial"/>
+        </w:rPr>
+      </w:pPr>
+      <w:r>
+        <w:rPr>
+          <w:rFonts w:ascii="Arial" w:hAnsi="Arial"/>
+        </w:rPr>
+        <w:t>MLC: de 340.00 a 450.00 CUP</w:t>
+      </w:r>
+    </w:p>
+    <w:p>
+      <w:pPr>
+        <w:pStyle w:val="Normal"/>
+        <w:spacing w:lineRule="auto" w:line="240" w:before="0" w:after="0"/>
+        <w:ind w:left="0" w:right="0"/>
+        <w:rPr>
+          <w:rFonts w:ascii="Arial" w:hAnsi="Arial"/>
+        </w:rPr>
+      </w:pPr>
+      <w:r>
+        <w:rPr>
+          <w:rFonts w:ascii="Arial" w:hAnsi="Arial"/>
+        </w:rPr>
+      </w:r>
+    </w:p>
+    <w:p>
+      <w:pPr>
+        <w:pStyle w:val="Normal"/>
+        <w:spacing w:lineRule="auto" w:line="240" w:before="0" w:after="0"/>
+        <w:ind w:left="0" w:right="0"/>
+        <w:rPr>
+          <w:rFonts w:ascii="Arial" w:hAnsi="Arial"/>
+        </w:rPr>
+      </w:pPr>
+      <w:r>
+        <w:rPr>
+          <w:rFonts w:ascii="Arial" w:hAnsi="Arial"/>
+        </w:rPr>
+        <w:t>Fecha: 09/01/2026</w:t>
+      </w:r>
+    </w:p>
+    <w:p>
+      <w:pPr>
+        <w:pStyle w:val="Normal"/>
+        <w:spacing w:lineRule="auto" w:line="240" w:before="0" w:after="0"/>
+        <w:ind w:left="0" w:right="0"/>
+        <w:rPr>
+          <w:rFonts w:ascii="Arial" w:hAnsi="Arial"/>
+        </w:rPr>
+      </w:pPr>
+      <w:r>
+        <w:rPr>
+          <w:rFonts w:ascii="Arial" w:hAnsi="Arial"/>
+        </w:rPr>
+      </w:r>
+    </w:p>
+    <w:p>
+      <w:pPr>
+        <w:pStyle w:val="Normal"/>
+        <w:spacing w:lineRule="auto" w:line="240" w:before="0" w:after="0"/>
+        <w:ind w:left="0" w:right="0"/>
+        <w:rPr>
+          <w:rFonts w:ascii="Arial" w:hAnsi="Arial"/>
+        </w:rPr>
+      </w:pPr>
+      <w:r>
+        <w:rPr>
+          <w:rFonts w:ascii="Arial" w:hAnsi="Arial"/>
+        </w:rPr>
+        <w:t>Tasa representativa del mercado informal (elTOQUE)</w:t>
+      </w:r>
+    </w:p>
+    <w:p>
+      <w:pPr>
+        <w:pStyle w:val="Normal"/>
+        <w:spacing w:lineRule="auto" w:line="240" w:before="0" w:after="0"/>
+        <w:ind w:left="0" w:right="0"/>
+        <w:rPr>
+          <w:rFonts w:ascii="Arial" w:hAnsi="Arial"/>
+        </w:rPr>
+      </w:pPr>
+      <w:r>
+        <w:rPr>
+          <w:rFonts w:ascii="Arial" w:hAnsi="Arial"/>
+        </w:rPr>
+      </w:r>
+    </w:p>
+    <w:p>
+      <w:pPr>
+        <w:pStyle w:val="Normal"/>
+        <w:spacing w:lineRule="auto" w:line="240" w:before="0" w:after="0"/>
+        <w:ind w:left="0" w:right="0"/>
+        <w:rPr>
+          <w:rFonts w:ascii="Arial" w:hAnsi="Arial"/>
+        </w:rPr>
+      </w:pPr>
+      <w:r>
+        <w:rPr>
+          <w:rFonts w:ascii="Arial" w:hAnsi="Arial"/>
+        </w:rPr>
+        <w:t>EUR: 495.00 CUP</w:t>
+      </w:r>
+    </w:p>
+    <w:p>
+      <w:pPr>
+        <w:pStyle w:val="Normal"/>
+        <w:spacing w:lineRule="auto" w:line="240" w:before="0" w:after="0"/>
+        <w:ind w:left="0" w:right="0"/>
+        <w:rPr>
+          <w:rFonts w:ascii="Arial" w:hAnsi="Arial"/>
+        </w:rPr>
+      </w:pPr>
+      <w:r>
+        <w:rPr>
+          <w:rFonts w:ascii="Arial" w:hAnsi="Arial"/>
+        </w:rPr>
+        <w:t>USD: 453.00 CUP</w:t>
+      </w:r>
+    </w:p>
+    <w:p>
+      <w:pPr>
+        <w:pStyle w:val="Normal"/>
+        <w:spacing w:lineRule="auto" w:line="240" w:before="0" w:after="0"/>
+        <w:ind w:left="0" w:right="0"/>
+        <w:rPr>
+          <w:rFonts w:ascii="Arial" w:hAnsi="Arial"/>
+        </w:rPr>
+      </w:pPr>
+      <w:r>
+        <w:rPr>
+          <w:rFonts w:ascii="Arial" w:hAnsi="Arial"/>
+        </w:rPr>
+      </w:r>
+    </w:p>
+    <w:p>
+      <w:pPr>
+        <w:pStyle w:val="Normal"/>
+        <w:spacing w:lineRule="auto" w:line="240" w:before="0" w:after="0"/>
+        <w:ind w:left="0" w:right="0"/>
+        <w:rPr>
+          <w:rFonts w:ascii="Arial" w:hAnsi="Arial"/>
+        </w:rPr>
+      </w:pPr>
+      <w:r>
+        <w:rPr>
+          <w:rFonts w:ascii="Arial" w:hAnsi="Arial"/>
+        </w:rPr>
+        <w:t>MLC: 400.00 CUP</w:t>
+      </w:r>
+    </w:p>
+    <w:p>
+      <w:pPr>
+        <w:pStyle w:val="Normal"/>
+        <w:spacing w:lineRule="auto" w:line="240" w:before="0" w:after="0"/>
+        <w:ind w:left="0" w:right="0"/>
+        <w:rPr>
+          <w:rFonts w:ascii="Arial" w:hAnsi="Arial"/>
+        </w:rPr>
+      </w:pPr>
+      <w:r>
+        <w:rPr>
+          <w:rFonts w:ascii="Arial" w:hAnsi="Arial"/>
+        </w:rPr>
+      </w:r>
+    </w:p>
+    <w:p>
+      <w:pPr>
+        <w:pStyle w:val="Normal"/>
+        <w:spacing w:lineRule="auto" w:line="240" w:before="0" w:after="0"/>
+        <w:ind w:left="0" w:right="0"/>
+        <w:rPr>
+          <w:rFonts w:ascii="Arial" w:hAnsi="Arial"/>
+        </w:rPr>
+      </w:pPr>
+      <w:r>
+        <w:rPr>
+          <w:rFonts w:ascii="Arial" w:hAnsi="Arial"/>
+        </w:rPr>
+        <w:t>Hay ofertas en los rangos:</w:t>
+      </w:r>
+    </w:p>
+    <w:p>
+      <w:pPr>
+        <w:pStyle w:val="Normal"/>
+        <w:spacing w:lineRule="auto" w:line="240" w:before="0" w:after="0"/>
+        <w:ind w:left="0" w:right="0"/>
+        <w:rPr>
+          <w:rFonts w:ascii="Arial" w:hAnsi="Arial"/>
+        </w:rPr>
+      </w:pPr>
+      <w:r>
+        <w:rPr>
+          <w:rFonts w:ascii="Arial" w:hAnsi="Arial"/>
+        </w:rPr>
+        <w:t>EUR: de 480.00 a 510.00 CUP</w:t>
+      </w:r>
+    </w:p>
+    <w:p>
+      <w:pPr>
+        <w:pStyle w:val="Normal"/>
+        <w:spacing w:lineRule="auto" w:line="240" w:before="0" w:after="0"/>
+        <w:ind w:left="0" w:right="0"/>
+        <w:rPr>
+          <w:rFonts w:ascii="Arial" w:hAnsi="Arial"/>
+        </w:rPr>
+      </w:pPr>
+      <w:r>
+        <w:rPr>
+          <w:rFonts w:ascii="Arial" w:hAnsi="Arial"/>
+        </w:rPr>
+        <w:t>USD: de 420.00 a 485.00 CUP</w:t>
+      </w:r>
+    </w:p>
+    <w:p>
+      <w:pPr>
+        <w:pStyle w:val="Normal"/>
+        <w:spacing w:lineRule="auto" w:line="240" w:before="0" w:after="0"/>
+        <w:ind w:left="0" w:right="0"/>
+        <w:rPr>
+          <w:rFonts w:ascii="Arial" w:hAnsi="Arial"/>
+        </w:rPr>
+      </w:pPr>
+      <w:r>
+        <w:rPr>
+          <w:rFonts w:ascii="Arial" w:hAnsi="Arial"/>
+        </w:rPr>
+        <w:t>MLC: de 350.00 a 440.00 CUP</w:t>
+      </w:r>
+    </w:p>
+    <w:p>
+      <w:pPr>
+        <w:pStyle w:val="Normal"/>
+        <w:spacing w:lineRule="auto" w:line="240" w:before="0" w:after="0"/>
+        <w:ind w:left="0" w:right="0"/>
+        <w:rPr>
+          <w:rFonts w:ascii="Arial" w:hAnsi="Arial"/>
+        </w:rPr>
+      </w:pPr>
+      <w:r>
+        <w:rPr>
+          <w:rFonts w:ascii="Arial" w:hAnsi="Arial"/>
+        </w:rPr>
+      </w:r>
+    </w:p>
+    <w:p>
+      <w:pPr>
+        <w:pStyle w:val="Normal"/>
+        <w:spacing w:lineRule="auto" w:line="240" w:before="0" w:after="0"/>
+        <w:ind w:left="0" w:right="0"/>
+        <w:rPr>
+          <w:rFonts w:ascii="Arial" w:hAnsi="Arial"/>
+        </w:rPr>
+      </w:pPr>
+      <w:r>
+        <w:rPr>
+          <w:rFonts w:ascii="Arial" w:hAnsi="Arial"/>
+        </w:rPr>
+        <w:t>Fecha: 10/01/2026</w:t>
+      </w:r>
+    </w:p>
+    <w:p>
+      <w:pPr>
+        <w:pStyle w:val="Normal"/>
+        <w:spacing w:lineRule="auto" w:line="240" w:before="0" w:after="0"/>
+        <w:ind w:left="0" w:right="0"/>
+        <w:rPr>
+          <w:rFonts w:ascii="Arial" w:hAnsi="Arial"/>
+        </w:rPr>
+      </w:pPr>
+      <w:r>
+        <w:rPr>
+          <w:rFonts w:ascii="Arial" w:hAnsi="Arial"/>
+        </w:rPr>
+      </w:r>
+    </w:p>
+    <w:p>
+      <w:pPr>
+        <w:pStyle w:val="Normal"/>
+        <w:spacing w:lineRule="auto" w:line="240" w:before="0" w:after="0"/>
+        <w:ind w:left="0" w:right="0"/>
+        <w:rPr>
+          <w:rFonts w:ascii="Arial" w:hAnsi="Arial"/>
+        </w:rPr>
+      </w:pPr>
+      <w:r>
+        <w:rPr>
+          <w:rFonts w:ascii="Arial" w:hAnsi="Arial"/>
+        </w:rPr>
+        <w:t>Tasa representativa del mercado informal (elTOQUE)</w:t>
+      </w:r>
+    </w:p>
+    <w:p>
+      <w:pPr>
+        <w:pStyle w:val="Normal"/>
+        <w:spacing w:lineRule="auto" w:line="240" w:before="0" w:after="0"/>
+        <w:ind w:left="0" w:right="0"/>
+        <w:rPr>
+          <w:rFonts w:ascii="Arial" w:hAnsi="Arial"/>
+        </w:rPr>
+      </w:pPr>
+      <w:r>
+        <w:rPr>
+          <w:rFonts w:ascii="Arial" w:hAnsi="Arial"/>
+        </w:rPr>
+      </w:r>
+    </w:p>
+    <w:p>
+      <w:pPr>
+        <w:pStyle w:val="Normal"/>
+        <w:spacing w:lineRule="auto" w:line="240" w:before="0" w:after="0"/>
+        <w:ind w:left="0" w:right="0"/>
+        <w:rPr>
+          <w:rFonts w:ascii="Arial" w:hAnsi="Arial"/>
+        </w:rPr>
+      </w:pPr>
+      <w:r>
+        <w:rPr>
+          <w:rFonts w:ascii="Arial" w:hAnsi="Arial"/>
+        </w:rPr>
+        <w:t>EUR: 500.00 CUP</w:t>
+      </w:r>
+    </w:p>
+    <w:p>
+      <w:pPr>
+        <w:pStyle w:val="Normal"/>
+        <w:spacing w:lineRule="auto" w:line="240" w:before="0" w:after="0"/>
+        <w:ind w:left="0" w:right="0"/>
+        <w:rPr>
+          <w:rFonts w:ascii="Arial" w:hAnsi="Arial"/>
+        </w:rPr>
+      </w:pPr>
+      <w:r>
+        <w:rPr>
+          <w:rFonts w:ascii="Arial" w:hAnsi="Arial"/>
+        </w:rPr>
+        <w:t>USD: 460.00 CUP</w:t>
+      </w:r>
+    </w:p>
+    <w:p>
+      <w:pPr>
+        <w:pStyle w:val="Normal"/>
+        <w:spacing w:lineRule="auto" w:line="240" w:before="0" w:after="0"/>
+        <w:ind w:left="0" w:right="0"/>
+        <w:rPr>
+          <w:rFonts w:ascii="Arial" w:hAnsi="Arial"/>
+        </w:rPr>
+      </w:pPr>
+      <w:r>
+        <w:rPr>
+          <w:rFonts w:ascii="Arial" w:hAnsi="Arial"/>
+        </w:rPr>
+        <w:t>MLC: 400.00 CUP</w:t>
+      </w:r>
+    </w:p>
+    <w:p>
+      <w:pPr>
+        <w:pStyle w:val="Normal"/>
+        <w:spacing w:lineRule="auto" w:line="240" w:before="0" w:after="0"/>
+        <w:ind w:left="0" w:right="0"/>
+        <w:rPr>
+          <w:rFonts w:ascii="Arial" w:hAnsi="Arial"/>
+        </w:rPr>
+      </w:pPr>
+      <w:r>
+        <w:rPr>
+          <w:rFonts w:ascii="Arial" w:hAnsi="Arial"/>
+        </w:rPr>
+      </w:r>
+    </w:p>
+    <w:p>
+      <w:pPr>
+        <w:pStyle w:val="Normal"/>
+        <w:spacing w:lineRule="auto" w:line="240" w:before="0" w:after="0"/>
+        <w:ind w:left="0" w:right="0"/>
+        <w:rPr>
+          <w:rFonts w:ascii="Arial" w:hAnsi="Arial"/>
+        </w:rPr>
+      </w:pPr>
+      <w:r>
+        <w:rPr>
+          <w:rFonts w:ascii="Arial" w:hAnsi="Arial"/>
+        </w:rPr>
+        <w:t>Hay ofertas en los rangos:</w:t>
+      </w:r>
+    </w:p>
+    <w:p>
+      <w:pPr>
+        <w:pStyle w:val="Normal"/>
+        <w:spacing w:lineRule="auto" w:line="240" w:before="0" w:after="0"/>
+        <w:ind w:left="0" w:right="0"/>
+        <w:rPr>
+          <w:rFonts w:ascii="Arial" w:hAnsi="Arial"/>
+        </w:rPr>
+      </w:pPr>
+      <w:r>
+        <w:rPr>
+          <w:rFonts w:ascii="Arial" w:hAnsi="Arial"/>
+        </w:rPr>
+        <w:t>EUR: de 485.00 a 515.00 CUP</w:t>
+      </w:r>
+    </w:p>
+    <w:p>
+      <w:pPr>
+        <w:pStyle w:val="Normal"/>
+        <w:spacing w:lineRule="auto" w:line="240" w:before="0" w:after="0"/>
+        <w:ind w:left="0" w:right="0"/>
+        <w:rPr>
+          <w:rFonts w:ascii="Arial" w:hAnsi="Arial"/>
+        </w:rPr>
+      </w:pPr>
+      <w:r>
+        <w:rPr>
+          <w:rFonts w:ascii="Arial" w:hAnsi="Arial"/>
+        </w:rPr>
+        <w:t>USD: de 415.00 a 506.00 CUP</w:t>
+      </w:r>
+    </w:p>
+    <w:p>
+      <w:pPr>
+        <w:pStyle w:val="Normal"/>
+        <w:spacing w:lineRule="auto" w:line="240" w:before="0" w:after="0"/>
+        <w:ind w:left="0" w:right="0"/>
+        <w:rPr>
+          <w:rFonts w:ascii="Arial" w:hAnsi="Arial"/>
+          <w:sz w:val="64"/>
+          <w:szCs w:val="64"/>
+        </w:rPr>
+      </w:pPr>
+      <w:r>
+        <w:rPr>
+          <w:rFonts w:ascii="Arial" w:hAnsi="Arial"/>
+        </w:rPr>
+        <w:t>MLC: de 280.00 a 440.00 CUP</w:t>
+      </w:r>
+    </w:p>
+    <w:p>
+      <w:pPr>
+        <w:pStyle w:val="Normal"/>
         <w:bidi w:val="0"/>
         <w:spacing w:lineRule="auto" w:line="240" w:before="0" w:after="0"/>
         <w:ind w:left="0" w:right="0"/>
@@ -7132,7 +12180,11 @@
         </w:rPr>
       </w:pPr>
       <w:r>
-        <w:rPr/>
+        <w:rPr>
+          <w:rFonts w:eastAsia="Arial" w:cs="Arial" w:ascii="Arial" w:hAnsi="Arial"/>
+          <w:color w:val="252525"/>
+          <w:sz w:val="61"/>
+        </w:rPr>
       </w:r>
     </w:p>
     <w:sectPr>
